--- a/06.메소드로 코드 간추리기.docx
+++ b/06.메소드로 코드 간추리기.docx
@@ -990,11 +990,6 @@
     </w:p>
     <w:p/>
     <w:p>
-      <w:pPr>
-        <w:rPr>
-          <w:rFonts w:hint="eastAsia"/>
-        </w:rPr>
-      </w:pPr>
       <w:r>
         <w:rPr>
           <w:rFonts w:hint="eastAsia"/>
@@ -2482,35 +2477,6951 @@
       </w:r>
     </w:p>
     <w:p>
-      <w:pPr>
+      <w:r>
         <w:rPr>
           <w:rFonts w:hint="eastAsia"/>
         </w:rPr>
-      </w:pPr>
+        <w:t>-r</w:t>
+      </w:r>
+      <w:r>
+        <w:t xml:space="preserve">ef </w:t>
+      </w:r>
       <w:r>
         <w:rPr>
           <w:rFonts w:hint="eastAsia"/>
         </w:rPr>
-        <w:t>-r</w:t>
-      </w:r>
-      <w:r>
-        <w:t xml:space="preserve">ef </w:t>
-      </w:r>
+        <w:t>키워드를 이용한 방법</w:t>
+      </w:r>
+    </w:p>
+    <w:p>
+      <w:r>
+        <w:t>Void Divide( int a, int bm ref int quotient, ref int remainder)</w:t>
+      </w:r>
+    </w:p>
+    <w:p>
       <w:r>
         <w:rPr>
           <w:rFonts w:hint="eastAsia"/>
         </w:rPr>
-        <w:t>키워드를 이용한 방법</w:t>
+        <w:t>{</w:t>
+      </w:r>
+      <w:r>
+        <w:t xml:space="preserve"> ~ }</w:t>
+      </w:r>
+    </w:p>
+    <w:p>
+      <w:r>
+        <w:rPr>
+          <w:rFonts w:hint="eastAsia"/>
+        </w:rPr>
+        <w:t>r</w:t>
+      </w:r>
+      <w:r>
+        <w:t>ef</w:t>
+      </w:r>
+      <w:r>
+        <w:rPr>
+          <w:rFonts w:hint="eastAsia"/>
+        </w:rPr>
+        <w:t xml:space="preserve">라는 키워드 보다는 </w:t>
+      </w:r>
+      <w:r>
+        <w:t>o</w:t>
+      </w:r>
+      <w:r>
+        <w:rPr>
+          <w:rFonts w:hint="eastAsia"/>
+        </w:rPr>
+        <w:t>u</w:t>
+      </w:r>
+      <w:r>
+        <w:t xml:space="preserve">t </w:t>
+      </w:r>
+      <w:r>
+        <w:rPr>
+          <w:rFonts w:hint="eastAsia"/>
+        </w:rPr>
+        <w:t>키워드를많이 사용함(권장)</w:t>
+      </w:r>
+    </w:p>
+    <w:p>
+      <w:r>
+        <w:rPr>
+          <w:rFonts w:hint="eastAsia"/>
+        </w:rPr>
+        <w:t>컴파일러를 통해 결과를 할당하지 않는 버그를 만들 가능성을 제거함</w:t>
+      </w:r>
+    </w:p>
+    <w:p>
+      <w:pPr>
+        <w:wordWrap/>
+        <w:adjustRightInd w:val="0"/>
+        <w:spacing w:after="0" w:line="240" w:lineRule="auto"/>
+        <w:jc w:val="left"/>
+        <w:rPr>
+          <w:rFonts w:ascii="돋움체" w:eastAsia="돋움체" w:cs="돋움체"/>
+          <w:color w:val="000000"/>
+          <w:kern w:val="0"/>
+          <w:sz w:val="19"/>
+          <w:szCs w:val="19"/>
+        </w:rPr>
+      </w:pPr>
+      <w:r>
+        <w:rPr>
+          <w:rFonts w:ascii="돋움체" w:eastAsia="돋움체" w:cs="돋움체"/>
+          <w:color w:val="0000FF"/>
+          <w:kern w:val="0"/>
+          <w:sz w:val="19"/>
+          <w:szCs w:val="19"/>
+        </w:rPr>
+        <w:t>class</w:t>
+      </w:r>
+      <w:r>
+        <w:rPr>
+          <w:rFonts w:ascii="돋움체" w:eastAsia="돋움체" w:cs="돋움체"/>
+          <w:color w:val="000000"/>
+          <w:kern w:val="0"/>
+          <w:sz w:val="19"/>
+          <w:szCs w:val="19"/>
+        </w:rPr>
+        <w:t xml:space="preserve"> </w:t>
+      </w:r>
+      <w:r>
+        <w:rPr>
+          <w:rFonts w:ascii="돋움체" w:eastAsia="돋움체" w:cs="돋움체"/>
+          <w:color w:val="2B91AF"/>
+          <w:kern w:val="0"/>
+          <w:sz w:val="19"/>
+          <w:szCs w:val="19"/>
+        </w:rPr>
+        <w:t>Program</w:t>
+      </w:r>
+    </w:p>
+    <w:p>
+      <w:pPr>
+        <w:wordWrap/>
+        <w:adjustRightInd w:val="0"/>
+        <w:spacing w:after="0" w:line="240" w:lineRule="auto"/>
+        <w:jc w:val="left"/>
+        <w:rPr>
+          <w:rFonts w:ascii="돋움체" w:eastAsia="돋움체" w:cs="돋움체"/>
+          <w:color w:val="000000"/>
+          <w:kern w:val="0"/>
+          <w:sz w:val="19"/>
+          <w:szCs w:val="19"/>
+        </w:rPr>
+      </w:pPr>
+      <w:r>
+        <w:rPr>
+          <w:rFonts w:ascii="돋움체" w:eastAsia="돋움체" w:cs="돋움체"/>
+          <w:color w:val="000000"/>
+          <w:kern w:val="0"/>
+          <w:sz w:val="19"/>
+          <w:szCs w:val="19"/>
+        </w:rPr>
+        <w:t xml:space="preserve">    {</w:t>
+      </w:r>
+    </w:p>
+    <w:p>
+      <w:pPr>
+        <w:wordWrap/>
+        <w:adjustRightInd w:val="0"/>
+        <w:spacing w:after="0" w:line="240" w:lineRule="auto"/>
+        <w:jc w:val="left"/>
+        <w:rPr>
+          <w:rFonts w:ascii="돋움체" w:eastAsia="돋움체" w:cs="돋움체"/>
+          <w:color w:val="000000"/>
+          <w:kern w:val="0"/>
+          <w:sz w:val="19"/>
+          <w:szCs w:val="19"/>
+        </w:rPr>
+      </w:pPr>
+    </w:p>
+    <w:p>
+      <w:pPr>
+        <w:wordWrap/>
+        <w:adjustRightInd w:val="0"/>
+        <w:spacing w:after="0" w:line="240" w:lineRule="auto"/>
+        <w:jc w:val="left"/>
+        <w:rPr>
+          <w:rFonts w:ascii="돋움체" w:eastAsia="돋움체" w:cs="돋움체"/>
+          <w:color w:val="000000"/>
+          <w:kern w:val="0"/>
+          <w:sz w:val="19"/>
+          <w:szCs w:val="19"/>
+        </w:rPr>
+      </w:pPr>
+      <w:r>
+        <w:rPr>
+          <w:rFonts w:ascii="돋움체" w:eastAsia="돋움체" w:cs="돋움체"/>
+          <w:color w:val="000000"/>
+          <w:kern w:val="0"/>
+          <w:sz w:val="19"/>
+          <w:szCs w:val="19"/>
+        </w:rPr>
+        <w:t xml:space="preserve">        </w:t>
+      </w:r>
+      <w:r>
+        <w:rPr>
+          <w:rFonts w:ascii="돋움체" w:eastAsia="돋움체" w:cs="돋움체"/>
+          <w:color w:val="0000FF"/>
+          <w:kern w:val="0"/>
+          <w:sz w:val="19"/>
+          <w:szCs w:val="19"/>
+        </w:rPr>
+        <w:t>static</w:t>
+      </w:r>
+      <w:r>
+        <w:rPr>
+          <w:rFonts w:ascii="돋움체" w:eastAsia="돋움체" w:cs="돋움체"/>
+          <w:color w:val="000000"/>
+          <w:kern w:val="0"/>
+          <w:sz w:val="19"/>
+          <w:szCs w:val="19"/>
+        </w:rPr>
+        <w:t xml:space="preserve"> </w:t>
+      </w:r>
+      <w:r>
+        <w:rPr>
+          <w:rFonts w:ascii="돋움체" w:eastAsia="돋움체" w:cs="돋움체"/>
+          <w:color w:val="0000FF"/>
+          <w:kern w:val="0"/>
+          <w:sz w:val="19"/>
+          <w:szCs w:val="19"/>
+        </w:rPr>
+        <w:t>void</w:t>
+      </w:r>
+      <w:r>
+        <w:rPr>
+          <w:rFonts w:ascii="돋움체" w:eastAsia="돋움체" w:cs="돋움체"/>
+          <w:color w:val="000000"/>
+          <w:kern w:val="0"/>
+          <w:sz w:val="19"/>
+          <w:szCs w:val="19"/>
+        </w:rPr>
+        <w:t xml:space="preserve"> Divide(</w:t>
+      </w:r>
+      <w:r>
+        <w:rPr>
+          <w:rFonts w:ascii="돋움체" w:eastAsia="돋움체" w:cs="돋움체"/>
+          <w:color w:val="0000FF"/>
+          <w:kern w:val="0"/>
+          <w:sz w:val="19"/>
+          <w:szCs w:val="19"/>
+        </w:rPr>
+        <w:t>int</w:t>
+      </w:r>
+      <w:r>
+        <w:rPr>
+          <w:rFonts w:ascii="돋움체" w:eastAsia="돋움체" w:cs="돋움체"/>
+          <w:color w:val="000000"/>
+          <w:kern w:val="0"/>
+          <w:sz w:val="19"/>
+          <w:szCs w:val="19"/>
+        </w:rPr>
+        <w:t xml:space="preserve"> a, </w:t>
+      </w:r>
+      <w:r>
+        <w:rPr>
+          <w:rFonts w:ascii="돋움체" w:eastAsia="돋움체" w:cs="돋움체"/>
+          <w:color w:val="0000FF"/>
+          <w:kern w:val="0"/>
+          <w:sz w:val="19"/>
+          <w:szCs w:val="19"/>
+        </w:rPr>
+        <w:t>int</w:t>
+      </w:r>
+      <w:r>
+        <w:rPr>
+          <w:rFonts w:ascii="돋움체" w:eastAsia="돋움체" w:cs="돋움체"/>
+          <w:color w:val="000000"/>
+          <w:kern w:val="0"/>
+          <w:sz w:val="19"/>
+          <w:szCs w:val="19"/>
+        </w:rPr>
+        <w:t xml:space="preserve"> b, </w:t>
+      </w:r>
+      <w:r>
+        <w:rPr>
+          <w:rFonts w:ascii="돋움체" w:eastAsia="돋움체" w:cs="돋움체"/>
+          <w:color w:val="0000FF"/>
+          <w:kern w:val="0"/>
+          <w:sz w:val="19"/>
+          <w:szCs w:val="19"/>
+        </w:rPr>
+        <w:t>out</w:t>
+      </w:r>
+      <w:r>
+        <w:rPr>
+          <w:rFonts w:ascii="돋움체" w:eastAsia="돋움체" w:cs="돋움체"/>
+          <w:color w:val="000000"/>
+          <w:kern w:val="0"/>
+          <w:sz w:val="19"/>
+          <w:szCs w:val="19"/>
+        </w:rPr>
+        <w:t xml:space="preserve"> </w:t>
+      </w:r>
+      <w:r>
+        <w:rPr>
+          <w:rFonts w:ascii="돋움체" w:eastAsia="돋움체" w:cs="돋움체"/>
+          <w:color w:val="0000FF"/>
+          <w:kern w:val="0"/>
+          <w:sz w:val="19"/>
+          <w:szCs w:val="19"/>
+        </w:rPr>
+        <w:t>int</w:t>
+      </w:r>
+      <w:r>
+        <w:rPr>
+          <w:rFonts w:ascii="돋움체" w:eastAsia="돋움체" w:cs="돋움체"/>
+          <w:color w:val="000000"/>
+          <w:kern w:val="0"/>
+          <w:sz w:val="19"/>
+          <w:szCs w:val="19"/>
+        </w:rPr>
+        <w:t xml:space="preserve"> quotient, </w:t>
+      </w:r>
+      <w:r>
+        <w:rPr>
+          <w:rFonts w:ascii="돋움체" w:eastAsia="돋움체" w:cs="돋움체"/>
+          <w:color w:val="0000FF"/>
+          <w:kern w:val="0"/>
+          <w:sz w:val="19"/>
+          <w:szCs w:val="19"/>
+        </w:rPr>
+        <w:t>out</w:t>
+      </w:r>
+      <w:r>
+        <w:rPr>
+          <w:rFonts w:ascii="돋움체" w:eastAsia="돋움체" w:cs="돋움체"/>
+          <w:color w:val="000000"/>
+          <w:kern w:val="0"/>
+          <w:sz w:val="19"/>
+          <w:szCs w:val="19"/>
+        </w:rPr>
+        <w:t xml:space="preserve"> </w:t>
+      </w:r>
+      <w:r>
+        <w:rPr>
+          <w:rFonts w:ascii="돋움체" w:eastAsia="돋움체" w:cs="돋움체"/>
+          <w:color w:val="0000FF"/>
+          <w:kern w:val="0"/>
+          <w:sz w:val="19"/>
+          <w:szCs w:val="19"/>
+        </w:rPr>
+        <w:t>int</w:t>
+      </w:r>
+      <w:r>
+        <w:rPr>
+          <w:rFonts w:ascii="돋움체" w:eastAsia="돋움체" w:cs="돋움체"/>
+          <w:color w:val="000000"/>
+          <w:kern w:val="0"/>
+          <w:sz w:val="19"/>
+          <w:szCs w:val="19"/>
+        </w:rPr>
+        <w:t xml:space="preserve"> remainder)</w:t>
+      </w:r>
+    </w:p>
+    <w:p>
+      <w:pPr>
+        <w:wordWrap/>
+        <w:adjustRightInd w:val="0"/>
+        <w:spacing w:after="0" w:line="240" w:lineRule="auto"/>
+        <w:jc w:val="left"/>
+        <w:rPr>
+          <w:rFonts w:ascii="돋움체" w:eastAsia="돋움체" w:cs="돋움체"/>
+          <w:color w:val="000000"/>
+          <w:kern w:val="0"/>
+          <w:sz w:val="19"/>
+          <w:szCs w:val="19"/>
+        </w:rPr>
+      </w:pPr>
+      <w:r>
+        <w:rPr>
+          <w:rFonts w:ascii="돋움체" w:eastAsia="돋움체" w:cs="돋움체"/>
+          <w:color w:val="000000"/>
+          <w:kern w:val="0"/>
+          <w:sz w:val="19"/>
+          <w:szCs w:val="19"/>
+        </w:rPr>
+        <w:t xml:space="preserve">        {</w:t>
+      </w:r>
+    </w:p>
+    <w:p>
+      <w:pPr>
+        <w:wordWrap/>
+        <w:adjustRightInd w:val="0"/>
+        <w:spacing w:after="0" w:line="240" w:lineRule="auto"/>
+        <w:jc w:val="left"/>
+        <w:rPr>
+          <w:rFonts w:ascii="돋움체" w:eastAsia="돋움체" w:cs="돋움체"/>
+          <w:color w:val="000000"/>
+          <w:kern w:val="0"/>
+          <w:sz w:val="19"/>
+          <w:szCs w:val="19"/>
+        </w:rPr>
+      </w:pPr>
+      <w:r>
+        <w:rPr>
+          <w:rFonts w:ascii="돋움체" w:eastAsia="돋움체" w:cs="돋움체"/>
+          <w:color w:val="000000"/>
+          <w:kern w:val="0"/>
+          <w:sz w:val="19"/>
+          <w:szCs w:val="19"/>
+        </w:rPr>
+        <w:t xml:space="preserve">            quotient = a / b;</w:t>
+      </w:r>
+    </w:p>
+    <w:p>
+      <w:pPr>
+        <w:wordWrap/>
+        <w:adjustRightInd w:val="0"/>
+        <w:spacing w:after="0" w:line="240" w:lineRule="auto"/>
+        <w:jc w:val="left"/>
+        <w:rPr>
+          <w:rFonts w:ascii="돋움체" w:eastAsia="돋움체" w:cs="돋움체"/>
+          <w:color w:val="000000"/>
+          <w:kern w:val="0"/>
+          <w:sz w:val="19"/>
+          <w:szCs w:val="19"/>
+        </w:rPr>
+      </w:pPr>
+      <w:r>
+        <w:rPr>
+          <w:rFonts w:ascii="돋움체" w:eastAsia="돋움체" w:cs="돋움체"/>
+          <w:color w:val="000000"/>
+          <w:kern w:val="0"/>
+          <w:sz w:val="19"/>
+          <w:szCs w:val="19"/>
+        </w:rPr>
+        <w:t xml:space="preserve">            remainder = a % b;</w:t>
+      </w:r>
+    </w:p>
+    <w:p>
+      <w:pPr>
+        <w:wordWrap/>
+        <w:adjustRightInd w:val="0"/>
+        <w:spacing w:after="0" w:line="240" w:lineRule="auto"/>
+        <w:jc w:val="left"/>
+        <w:rPr>
+          <w:rFonts w:ascii="돋움체" w:eastAsia="돋움체" w:cs="돋움체"/>
+          <w:color w:val="000000"/>
+          <w:kern w:val="0"/>
+          <w:sz w:val="19"/>
+          <w:szCs w:val="19"/>
+        </w:rPr>
+      </w:pPr>
+      <w:r>
+        <w:rPr>
+          <w:rFonts w:ascii="돋움체" w:eastAsia="돋움체" w:cs="돋움체"/>
+          <w:color w:val="000000"/>
+          <w:kern w:val="0"/>
+          <w:sz w:val="19"/>
+          <w:szCs w:val="19"/>
+        </w:rPr>
+        <w:t xml:space="preserve">        }</w:t>
+      </w:r>
+    </w:p>
+    <w:p>
+      <w:pPr>
+        <w:wordWrap/>
+        <w:adjustRightInd w:val="0"/>
+        <w:spacing w:after="0" w:line="240" w:lineRule="auto"/>
+        <w:jc w:val="left"/>
+        <w:rPr>
+          <w:rFonts w:ascii="돋움체" w:eastAsia="돋움체" w:cs="돋움체"/>
+          <w:color w:val="000000"/>
+          <w:kern w:val="0"/>
+          <w:sz w:val="19"/>
+          <w:szCs w:val="19"/>
+        </w:rPr>
+      </w:pPr>
+    </w:p>
+    <w:p>
+      <w:pPr>
+        <w:wordWrap/>
+        <w:adjustRightInd w:val="0"/>
+        <w:spacing w:after="0" w:line="240" w:lineRule="auto"/>
+        <w:jc w:val="left"/>
+        <w:rPr>
+          <w:rFonts w:ascii="돋움체" w:eastAsia="돋움체" w:cs="돋움체"/>
+          <w:color w:val="000000"/>
+          <w:kern w:val="0"/>
+          <w:sz w:val="19"/>
+          <w:szCs w:val="19"/>
+        </w:rPr>
+      </w:pPr>
+      <w:r>
+        <w:rPr>
+          <w:rFonts w:ascii="돋움체" w:eastAsia="돋움체" w:cs="돋움체"/>
+          <w:color w:val="000000"/>
+          <w:kern w:val="0"/>
+          <w:sz w:val="19"/>
+          <w:szCs w:val="19"/>
+        </w:rPr>
+        <w:t xml:space="preserve">        </w:t>
+      </w:r>
+      <w:r>
+        <w:rPr>
+          <w:rFonts w:ascii="돋움체" w:eastAsia="돋움체" w:cs="돋움체"/>
+          <w:color w:val="0000FF"/>
+          <w:kern w:val="0"/>
+          <w:sz w:val="19"/>
+          <w:szCs w:val="19"/>
+        </w:rPr>
+        <w:t>static</w:t>
+      </w:r>
+      <w:r>
+        <w:rPr>
+          <w:rFonts w:ascii="돋움체" w:eastAsia="돋움체" w:cs="돋움체"/>
+          <w:color w:val="000000"/>
+          <w:kern w:val="0"/>
+          <w:sz w:val="19"/>
+          <w:szCs w:val="19"/>
+        </w:rPr>
+        <w:t xml:space="preserve"> </w:t>
+      </w:r>
+      <w:r>
+        <w:rPr>
+          <w:rFonts w:ascii="돋움체" w:eastAsia="돋움체" w:cs="돋움체"/>
+          <w:color w:val="0000FF"/>
+          <w:kern w:val="0"/>
+          <w:sz w:val="19"/>
+          <w:szCs w:val="19"/>
+        </w:rPr>
+        <w:t>void</w:t>
+      </w:r>
+      <w:r>
+        <w:rPr>
+          <w:rFonts w:ascii="돋움체" w:eastAsia="돋움체" w:cs="돋움체"/>
+          <w:color w:val="000000"/>
+          <w:kern w:val="0"/>
+          <w:sz w:val="19"/>
+          <w:szCs w:val="19"/>
+        </w:rPr>
+        <w:t xml:space="preserve"> Main(</w:t>
+      </w:r>
+      <w:r>
+        <w:rPr>
+          <w:rFonts w:ascii="돋움체" w:eastAsia="돋움체" w:cs="돋움체"/>
+          <w:color w:val="0000FF"/>
+          <w:kern w:val="0"/>
+          <w:sz w:val="19"/>
+          <w:szCs w:val="19"/>
+        </w:rPr>
+        <w:t>string</w:t>
+      </w:r>
+      <w:r>
+        <w:rPr>
+          <w:rFonts w:ascii="돋움체" w:eastAsia="돋움체" w:cs="돋움체"/>
+          <w:color w:val="000000"/>
+          <w:kern w:val="0"/>
+          <w:sz w:val="19"/>
+          <w:szCs w:val="19"/>
+        </w:rPr>
+        <w:t>[] args)</w:t>
+      </w:r>
+    </w:p>
+    <w:p>
+      <w:pPr>
+        <w:wordWrap/>
+        <w:adjustRightInd w:val="0"/>
+        <w:spacing w:after="0" w:line="240" w:lineRule="auto"/>
+        <w:jc w:val="left"/>
+        <w:rPr>
+          <w:rFonts w:ascii="돋움체" w:eastAsia="돋움체" w:cs="돋움체"/>
+          <w:color w:val="000000"/>
+          <w:kern w:val="0"/>
+          <w:sz w:val="19"/>
+          <w:szCs w:val="19"/>
+        </w:rPr>
+      </w:pPr>
+      <w:r>
+        <w:rPr>
+          <w:rFonts w:ascii="돋움체" w:eastAsia="돋움체" w:cs="돋움체"/>
+          <w:color w:val="000000"/>
+          <w:kern w:val="0"/>
+          <w:sz w:val="19"/>
+          <w:szCs w:val="19"/>
+        </w:rPr>
+        <w:t xml:space="preserve">        {</w:t>
+      </w:r>
+    </w:p>
+    <w:p>
+      <w:pPr>
+        <w:wordWrap/>
+        <w:adjustRightInd w:val="0"/>
+        <w:spacing w:after="0" w:line="240" w:lineRule="auto"/>
+        <w:jc w:val="left"/>
+        <w:rPr>
+          <w:rFonts w:ascii="돋움체" w:eastAsia="돋움체" w:cs="돋움체"/>
+          <w:color w:val="000000"/>
+          <w:kern w:val="0"/>
+          <w:sz w:val="19"/>
+          <w:szCs w:val="19"/>
+        </w:rPr>
+      </w:pPr>
+      <w:r>
+        <w:rPr>
+          <w:rFonts w:ascii="돋움체" w:eastAsia="돋움체" w:cs="돋움체"/>
+          <w:color w:val="000000"/>
+          <w:kern w:val="0"/>
+          <w:sz w:val="19"/>
+          <w:szCs w:val="19"/>
+        </w:rPr>
+        <w:t xml:space="preserve">            </w:t>
+      </w:r>
+      <w:r>
+        <w:rPr>
+          <w:rFonts w:ascii="돋움체" w:eastAsia="돋움체" w:cs="돋움체"/>
+          <w:color w:val="0000FF"/>
+          <w:kern w:val="0"/>
+          <w:sz w:val="19"/>
+          <w:szCs w:val="19"/>
+        </w:rPr>
+        <w:t>int</w:t>
+      </w:r>
+      <w:r>
+        <w:rPr>
+          <w:rFonts w:ascii="돋움체" w:eastAsia="돋움체" w:cs="돋움체"/>
+          <w:color w:val="000000"/>
+          <w:kern w:val="0"/>
+          <w:sz w:val="19"/>
+          <w:szCs w:val="19"/>
+        </w:rPr>
+        <w:t xml:space="preserve"> a = 20;</w:t>
+      </w:r>
+    </w:p>
+    <w:p>
+      <w:pPr>
+        <w:wordWrap/>
+        <w:adjustRightInd w:val="0"/>
+        <w:spacing w:after="0" w:line="240" w:lineRule="auto"/>
+        <w:jc w:val="left"/>
+        <w:rPr>
+          <w:rFonts w:ascii="돋움체" w:eastAsia="돋움체" w:cs="돋움체"/>
+          <w:color w:val="000000"/>
+          <w:kern w:val="0"/>
+          <w:sz w:val="19"/>
+          <w:szCs w:val="19"/>
+        </w:rPr>
+      </w:pPr>
+      <w:r>
+        <w:rPr>
+          <w:rFonts w:ascii="돋움체" w:eastAsia="돋움체" w:cs="돋움체"/>
+          <w:color w:val="000000"/>
+          <w:kern w:val="0"/>
+          <w:sz w:val="19"/>
+          <w:szCs w:val="19"/>
+        </w:rPr>
+        <w:t xml:space="preserve">            </w:t>
+      </w:r>
+      <w:r>
+        <w:rPr>
+          <w:rFonts w:ascii="돋움체" w:eastAsia="돋움체" w:cs="돋움체"/>
+          <w:color w:val="0000FF"/>
+          <w:kern w:val="0"/>
+          <w:sz w:val="19"/>
+          <w:szCs w:val="19"/>
+        </w:rPr>
+        <w:t>int</w:t>
+      </w:r>
+      <w:r>
+        <w:rPr>
+          <w:rFonts w:ascii="돋움체" w:eastAsia="돋움체" w:cs="돋움체"/>
+          <w:color w:val="000000"/>
+          <w:kern w:val="0"/>
+          <w:sz w:val="19"/>
+          <w:szCs w:val="19"/>
+        </w:rPr>
+        <w:t xml:space="preserve"> b = 3;</w:t>
+      </w:r>
+    </w:p>
+    <w:p>
+      <w:pPr>
+        <w:wordWrap/>
+        <w:adjustRightInd w:val="0"/>
+        <w:spacing w:after="0" w:line="240" w:lineRule="auto"/>
+        <w:jc w:val="left"/>
+        <w:rPr>
+          <w:rFonts w:ascii="돋움체" w:eastAsia="돋움체" w:cs="돋움체"/>
+          <w:color w:val="000000"/>
+          <w:kern w:val="0"/>
+          <w:sz w:val="19"/>
+          <w:szCs w:val="19"/>
+        </w:rPr>
+      </w:pPr>
+    </w:p>
+    <w:p>
+      <w:pPr>
+        <w:wordWrap/>
+        <w:adjustRightInd w:val="0"/>
+        <w:spacing w:after="0" w:line="240" w:lineRule="auto"/>
+        <w:jc w:val="left"/>
+        <w:rPr>
+          <w:rFonts w:ascii="돋움체" w:eastAsia="돋움체" w:cs="돋움체"/>
+          <w:color w:val="000000"/>
+          <w:kern w:val="0"/>
+          <w:sz w:val="19"/>
+          <w:szCs w:val="19"/>
+        </w:rPr>
+      </w:pPr>
+      <w:r>
+        <w:rPr>
+          <w:rFonts w:ascii="돋움체" w:eastAsia="돋움체" w:cs="돋움체"/>
+          <w:color w:val="000000"/>
+          <w:kern w:val="0"/>
+          <w:sz w:val="19"/>
+          <w:szCs w:val="19"/>
+        </w:rPr>
+        <w:t xml:space="preserve">            Divide(a, b, </w:t>
+      </w:r>
+      <w:r>
+        <w:rPr>
+          <w:rFonts w:ascii="돋움체" w:eastAsia="돋움체" w:cs="돋움체"/>
+          <w:color w:val="0000FF"/>
+          <w:kern w:val="0"/>
+          <w:sz w:val="19"/>
+          <w:szCs w:val="19"/>
+        </w:rPr>
+        <w:t>out</w:t>
+      </w:r>
+      <w:r>
+        <w:rPr>
+          <w:rFonts w:ascii="돋움체" w:eastAsia="돋움체" w:cs="돋움체"/>
+          <w:color w:val="000000"/>
+          <w:kern w:val="0"/>
+          <w:sz w:val="19"/>
+          <w:szCs w:val="19"/>
+        </w:rPr>
+        <w:t xml:space="preserve"> </w:t>
+      </w:r>
+      <w:r>
+        <w:rPr>
+          <w:rFonts w:ascii="돋움체" w:eastAsia="돋움체" w:cs="돋움체"/>
+          <w:color w:val="0000FF"/>
+          <w:kern w:val="0"/>
+          <w:sz w:val="19"/>
+          <w:szCs w:val="19"/>
+        </w:rPr>
+        <w:t>int</w:t>
+      </w:r>
+      <w:r>
+        <w:rPr>
+          <w:rFonts w:ascii="돋움체" w:eastAsia="돋움체" w:cs="돋움체"/>
+          <w:color w:val="000000"/>
+          <w:kern w:val="0"/>
+          <w:sz w:val="19"/>
+          <w:szCs w:val="19"/>
+        </w:rPr>
+        <w:t xml:space="preserve"> c, </w:t>
+      </w:r>
+      <w:r>
+        <w:rPr>
+          <w:rFonts w:ascii="돋움체" w:eastAsia="돋움체" w:cs="돋움체"/>
+          <w:color w:val="0000FF"/>
+          <w:kern w:val="0"/>
+          <w:sz w:val="19"/>
+          <w:szCs w:val="19"/>
+        </w:rPr>
+        <w:t>out</w:t>
+      </w:r>
+      <w:r>
+        <w:rPr>
+          <w:rFonts w:ascii="돋움체" w:eastAsia="돋움체" w:cs="돋움체"/>
+          <w:color w:val="000000"/>
+          <w:kern w:val="0"/>
+          <w:sz w:val="19"/>
+          <w:szCs w:val="19"/>
+        </w:rPr>
+        <w:t xml:space="preserve"> </w:t>
+      </w:r>
+      <w:r>
+        <w:rPr>
+          <w:rFonts w:ascii="돋움체" w:eastAsia="돋움체" w:cs="돋움체"/>
+          <w:color w:val="0000FF"/>
+          <w:kern w:val="0"/>
+          <w:sz w:val="19"/>
+          <w:szCs w:val="19"/>
+        </w:rPr>
+        <w:t>int</w:t>
+      </w:r>
+      <w:r>
+        <w:rPr>
+          <w:rFonts w:ascii="돋움체" w:eastAsia="돋움체" w:cs="돋움체"/>
+          <w:color w:val="000000"/>
+          <w:kern w:val="0"/>
+          <w:sz w:val="19"/>
+          <w:szCs w:val="19"/>
+        </w:rPr>
+        <w:t xml:space="preserve"> d);</w:t>
+      </w:r>
+    </w:p>
+    <w:p>
+      <w:pPr>
+        <w:wordWrap/>
+        <w:adjustRightInd w:val="0"/>
+        <w:spacing w:after="0" w:line="240" w:lineRule="auto"/>
+        <w:jc w:val="left"/>
+        <w:rPr>
+          <w:rFonts w:ascii="돋움체" w:eastAsia="돋움체" w:cs="돋움체"/>
+          <w:color w:val="000000"/>
+          <w:kern w:val="0"/>
+          <w:sz w:val="19"/>
+          <w:szCs w:val="19"/>
+        </w:rPr>
+      </w:pPr>
+    </w:p>
+    <w:p>
+      <w:pPr>
+        <w:wordWrap/>
+        <w:adjustRightInd w:val="0"/>
+        <w:spacing w:after="0" w:line="240" w:lineRule="auto"/>
+        <w:jc w:val="left"/>
+        <w:rPr>
+          <w:rFonts w:ascii="돋움체" w:eastAsia="돋움체" w:cs="돋움체"/>
+          <w:color w:val="000000"/>
+          <w:kern w:val="0"/>
+          <w:sz w:val="19"/>
+          <w:szCs w:val="19"/>
+        </w:rPr>
+      </w:pPr>
+      <w:r>
+        <w:rPr>
+          <w:rFonts w:ascii="돋움체" w:eastAsia="돋움체" w:cs="돋움체"/>
+          <w:color w:val="000000"/>
+          <w:kern w:val="0"/>
+          <w:sz w:val="19"/>
+          <w:szCs w:val="19"/>
+        </w:rPr>
+        <w:t xml:space="preserve">            Console.WriteLine(</w:t>
+      </w:r>
+      <w:r>
+        <w:rPr>
+          <w:rFonts w:ascii="돋움체" w:eastAsia="돋움체" w:cs="돋움체"/>
+          <w:color w:val="A31515"/>
+          <w:kern w:val="0"/>
+          <w:sz w:val="19"/>
+          <w:szCs w:val="19"/>
+        </w:rPr>
+        <w:t>"a:{0}, b:{1}, a/b:{2}, a%b:{3}"</w:t>
+      </w:r>
+      <w:r>
+        <w:rPr>
+          <w:rFonts w:ascii="돋움체" w:eastAsia="돋움체" w:cs="돋움체"/>
+          <w:color w:val="000000"/>
+          <w:kern w:val="0"/>
+          <w:sz w:val="19"/>
+          <w:szCs w:val="19"/>
+        </w:rPr>
+        <w:t>, a, b, c, d);</w:t>
+      </w:r>
+    </w:p>
+    <w:p>
+      <w:pPr>
+        <w:wordWrap/>
+        <w:adjustRightInd w:val="0"/>
+        <w:spacing w:after="0" w:line="240" w:lineRule="auto"/>
+        <w:jc w:val="left"/>
+        <w:rPr>
+          <w:rFonts w:ascii="돋움체" w:eastAsia="돋움체" w:cs="돋움체"/>
+          <w:color w:val="000000"/>
+          <w:kern w:val="0"/>
+          <w:sz w:val="19"/>
+          <w:szCs w:val="19"/>
+        </w:rPr>
+      </w:pPr>
+      <w:r>
+        <w:rPr>
+          <w:rFonts w:ascii="돋움체" w:eastAsia="돋움체" w:cs="돋움체"/>
+          <w:color w:val="000000"/>
+          <w:kern w:val="0"/>
+          <w:sz w:val="19"/>
+          <w:szCs w:val="19"/>
+        </w:rPr>
+        <w:t xml:space="preserve">        }</w:t>
+      </w:r>
+    </w:p>
+    <w:p>
+      <w:pPr>
+        <w:rPr>
+          <w:rFonts w:ascii="돋움체" w:eastAsia="돋움체" w:cs="돋움체"/>
+          <w:color w:val="000000"/>
+          <w:kern w:val="0"/>
+          <w:sz w:val="19"/>
+          <w:szCs w:val="19"/>
+        </w:rPr>
+      </w:pPr>
+      <w:r>
+        <w:rPr>
+          <w:rFonts w:ascii="돋움체" w:eastAsia="돋움체" w:cs="돋움체"/>
+          <w:color w:val="000000"/>
+          <w:kern w:val="0"/>
+          <w:sz w:val="19"/>
+          <w:szCs w:val="19"/>
+        </w:rPr>
+        <w:t xml:space="preserve">    }</w:t>
+      </w:r>
+    </w:p>
+    <w:p>
+      <w:pPr>
+        <w:rPr>
+          <w:rFonts w:ascii="돋움체" w:eastAsia="돋움체" w:cs="돋움체"/>
+          <w:color w:val="000000"/>
+          <w:kern w:val="0"/>
+          <w:sz w:val="19"/>
+          <w:szCs w:val="19"/>
+        </w:rPr>
+      </w:pPr>
+    </w:p>
+    <w:p>
+      <w:pPr>
+        <w:rPr>
+          <w:rFonts w:ascii="돋움체" w:eastAsia="돋움체" w:cs="돋움체"/>
+          <w:color w:val="000000"/>
+          <w:kern w:val="0"/>
+          <w:sz w:val="19"/>
+          <w:szCs w:val="19"/>
+        </w:rPr>
+      </w:pPr>
+      <w:r>
+        <w:rPr>
+          <w:rFonts w:ascii="돋움체" w:eastAsia="돋움체" w:cs="돋움체" w:hint="eastAsia"/>
+          <w:color w:val="000000"/>
+          <w:kern w:val="0"/>
+          <w:sz w:val="19"/>
+          <w:szCs w:val="19"/>
+        </w:rPr>
+        <w:t>6</w:t>
+      </w:r>
+      <w:r>
+        <w:rPr>
+          <w:rFonts w:ascii="돋움체" w:eastAsia="돋움체" w:cs="돋움체"/>
+          <w:color w:val="000000"/>
+          <w:kern w:val="0"/>
+          <w:sz w:val="19"/>
+          <w:szCs w:val="19"/>
+        </w:rPr>
+        <w:t xml:space="preserve">.7 </w:t>
+      </w:r>
+      <w:r>
+        <w:rPr>
+          <w:rFonts w:ascii="돋움체" w:eastAsia="돋움체" w:cs="돋움체" w:hint="eastAsia"/>
+          <w:color w:val="000000"/>
+          <w:kern w:val="0"/>
+          <w:sz w:val="19"/>
+          <w:szCs w:val="19"/>
+        </w:rPr>
+        <w:t>메소드 오버로딩</w:t>
+      </w:r>
+    </w:p>
+    <w:p>
+      <w:pPr>
+        <w:rPr>
+          <w:rFonts w:ascii="돋움체" w:eastAsia="돋움체" w:cs="돋움체"/>
+          <w:color w:val="000000"/>
+          <w:kern w:val="0"/>
+          <w:sz w:val="19"/>
+          <w:szCs w:val="19"/>
+        </w:rPr>
+      </w:pPr>
+      <w:r>
+        <w:rPr>
+          <w:rFonts w:ascii="돋움체" w:eastAsia="돋움체" w:cs="돋움체" w:hint="eastAsia"/>
+          <w:color w:val="000000"/>
+          <w:kern w:val="0"/>
+          <w:sz w:val="19"/>
+          <w:szCs w:val="19"/>
+        </w:rPr>
+        <w:t>-하나의 메소드 이름에 여러 개의 구현을 올리는것</w:t>
+      </w:r>
+    </w:p>
+    <w:p>
+      <w:pPr>
+        <w:rPr>
+          <w:rFonts w:ascii="돋움체" w:eastAsia="돋움체" w:cs="돋움체"/>
+          <w:color w:val="000000"/>
+          <w:kern w:val="0"/>
+          <w:sz w:val="19"/>
+          <w:szCs w:val="19"/>
+        </w:rPr>
+      </w:pPr>
+      <w:r>
+        <w:rPr>
+          <w:rFonts w:ascii="돋움체" w:eastAsia="돋움체" w:cs="돋움체" w:hint="eastAsia"/>
+          <w:color w:val="000000"/>
+          <w:kern w:val="0"/>
+          <w:sz w:val="19"/>
+          <w:szCs w:val="19"/>
+        </w:rPr>
+        <w:t>-매개변수의 수와 형식을 분석해 호출할 메소드 결정</w:t>
+      </w:r>
+    </w:p>
+    <w:p>
+      <w:pPr>
+        <w:rPr>
+          <w:rFonts w:ascii="돋움체" w:eastAsia="돋움체" w:cs="돋움체"/>
+          <w:color w:val="000000"/>
+          <w:kern w:val="0"/>
+          <w:sz w:val="19"/>
+          <w:szCs w:val="19"/>
+        </w:rPr>
+      </w:pPr>
+      <w:r>
+        <w:rPr>
+          <w:rFonts w:ascii="돋움체" w:eastAsia="돋움체" w:cs="돋움체" w:hint="eastAsia"/>
+          <w:color w:val="000000"/>
+          <w:kern w:val="0"/>
+          <w:sz w:val="19"/>
+          <w:szCs w:val="19"/>
+        </w:rPr>
+        <w:t>-이름에 대한 고민을 덜어주고,</w:t>
+      </w:r>
+      <w:r>
+        <w:rPr>
+          <w:rFonts w:ascii="돋움체" w:eastAsia="돋움체" w:cs="돋움체"/>
+          <w:color w:val="000000"/>
+          <w:kern w:val="0"/>
+          <w:sz w:val="19"/>
+          <w:szCs w:val="19"/>
+        </w:rPr>
+        <w:t xml:space="preserve"> </w:t>
+      </w:r>
+      <w:r>
+        <w:rPr>
+          <w:rFonts w:ascii="돋움체" w:eastAsia="돋움체" w:cs="돋움체" w:hint="eastAsia"/>
+          <w:color w:val="000000"/>
+          <w:kern w:val="0"/>
+          <w:sz w:val="19"/>
+          <w:szCs w:val="19"/>
+        </w:rPr>
+        <w:t>코드를 일관성 있게 제공함</w:t>
+      </w:r>
+    </w:p>
+    <w:p>
+      <w:pPr>
+        <w:wordWrap/>
+        <w:adjustRightInd w:val="0"/>
+        <w:spacing w:after="0" w:line="240" w:lineRule="auto"/>
+        <w:jc w:val="left"/>
+        <w:rPr>
+          <w:rFonts w:ascii="돋움체" w:eastAsia="돋움체" w:cs="돋움체"/>
+          <w:color w:val="000000"/>
+          <w:kern w:val="0"/>
+          <w:sz w:val="19"/>
+          <w:szCs w:val="19"/>
+        </w:rPr>
+      </w:pPr>
+      <w:r>
+        <w:rPr>
+          <w:rFonts w:ascii="돋움체" w:eastAsia="돋움체" w:cs="돋움체"/>
+          <w:color w:val="0000FF"/>
+          <w:kern w:val="0"/>
+          <w:sz w:val="19"/>
+          <w:szCs w:val="19"/>
+        </w:rPr>
+        <w:t>class</w:t>
+      </w:r>
+      <w:r>
+        <w:rPr>
+          <w:rFonts w:ascii="돋움체" w:eastAsia="돋움체" w:cs="돋움체"/>
+          <w:color w:val="000000"/>
+          <w:kern w:val="0"/>
+          <w:sz w:val="19"/>
+          <w:szCs w:val="19"/>
+        </w:rPr>
+        <w:t xml:space="preserve"> </w:t>
+      </w:r>
+      <w:r>
+        <w:rPr>
+          <w:rFonts w:ascii="돋움체" w:eastAsia="돋움체" w:cs="돋움체"/>
+          <w:color w:val="2B91AF"/>
+          <w:kern w:val="0"/>
+          <w:sz w:val="19"/>
+          <w:szCs w:val="19"/>
+        </w:rPr>
+        <w:t>Program</w:t>
+      </w:r>
+    </w:p>
+    <w:p>
+      <w:pPr>
+        <w:wordWrap/>
+        <w:adjustRightInd w:val="0"/>
+        <w:spacing w:after="0" w:line="240" w:lineRule="auto"/>
+        <w:jc w:val="left"/>
+        <w:rPr>
+          <w:rFonts w:ascii="돋움체" w:eastAsia="돋움체" w:cs="돋움체"/>
+          <w:color w:val="000000"/>
+          <w:kern w:val="0"/>
+          <w:sz w:val="19"/>
+          <w:szCs w:val="19"/>
+        </w:rPr>
+      </w:pPr>
+      <w:r>
+        <w:rPr>
+          <w:rFonts w:ascii="돋움체" w:eastAsia="돋움체" w:cs="돋움체"/>
+          <w:color w:val="000000"/>
+          <w:kern w:val="0"/>
+          <w:sz w:val="19"/>
+          <w:szCs w:val="19"/>
+        </w:rPr>
+        <w:t xml:space="preserve">    {</w:t>
+      </w:r>
+    </w:p>
+    <w:p>
+      <w:pPr>
+        <w:wordWrap/>
+        <w:adjustRightInd w:val="0"/>
+        <w:spacing w:after="0" w:line="240" w:lineRule="auto"/>
+        <w:jc w:val="left"/>
+        <w:rPr>
+          <w:rFonts w:ascii="돋움체" w:eastAsia="돋움체" w:cs="돋움체"/>
+          <w:color w:val="000000"/>
+          <w:kern w:val="0"/>
+          <w:sz w:val="19"/>
+          <w:szCs w:val="19"/>
+        </w:rPr>
+      </w:pPr>
+      <w:r>
+        <w:rPr>
+          <w:rFonts w:ascii="돋움체" w:eastAsia="돋움체" w:cs="돋움체"/>
+          <w:color w:val="000000"/>
+          <w:kern w:val="0"/>
+          <w:sz w:val="19"/>
+          <w:szCs w:val="19"/>
+        </w:rPr>
+        <w:t xml:space="preserve">        </w:t>
+      </w:r>
+      <w:r>
+        <w:rPr>
+          <w:rFonts w:ascii="돋움체" w:eastAsia="돋움체" w:cs="돋움체"/>
+          <w:color w:val="0000FF"/>
+          <w:kern w:val="0"/>
+          <w:sz w:val="19"/>
+          <w:szCs w:val="19"/>
+        </w:rPr>
+        <w:t>static</w:t>
+      </w:r>
+      <w:r>
+        <w:rPr>
+          <w:rFonts w:ascii="돋움체" w:eastAsia="돋움체" w:cs="돋움체"/>
+          <w:color w:val="000000"/>
+          <w:kern w:val="0"/>
+          <w:sz w:val="19"/>
+          <w:szCs w:val="19"/>
+        </w:rPr>
+        <w:t xml:space="preserve"> </w:t>
+      </w:r>
+      <w:r>
+        <w:rPr>
+          <w:rFonts w:ascii="돋움체" w:eastAsia="돋움체" w:cs="돋움체"/>
+          <w:color w:val="0000FF"/>
+          <w:kern w:val="0"/>
+          <w:sz w:val="19"/>
+          <w:szCs w:val="19"/>
+        </w:rPr>
+        <w:t>int</w:t>
+      </w:r>
+      <w:r>
+        <w:rPr>
+          <w:rFonts w:ascii="돋움체" w:eastAsia="돋움체" w:cs="돋움체"/>
+          <w:color w:val="000000"/>
+          <w:kern w:val="0"/>
+          <w:sz w:val="19"/>
+          <w:szCs w:val="19"/>
+        </w:rPr>
+        <w:t xml:space="preserve"> Plus(</w:t>
+      </w:r>
+      <w:r>
+        <w:rPr>
+          <w:rFonts w:ascii="돋움체" w:eastAsia="돋움체" w:cs="돋움체"/>
+          <w:color w:val="0000FF"/>
+          <w:kern w:val="0"/>
+          <w:sz w:val="19"/>
+          <w:szCs w:val="19"/>
+        </w:rPr>
+        <w:t>int</w:t>
+      </w:r>
+      <w:r>
+        <w:rPr>
+          <w:rFonts w:ascii="돋움체" w:eastAsia="돋움체" w:cs="돋움체"/>
+          <w:color w:val="000000"/>
+          <w:kern w:val="0"/>
+          <w:sz w:val="19"/>
+          <w:szCs w:val="19"/>
+        </w:rPr>
+        <w:t xml:space="preserve"> a, </w:t>
+      </w:r>
+      <w:r>
+        <w:rPr>
+          <w:rFonts w:ascii="돋움체" w:eastAsia="돋움체" w:cs="돋움체"/>
+          <w:color w:val="0000FF"/>
+          <w:kern w:val="0"/>
+          <w:sz w:val="19"/>
+          <w:szCs w:val="19"/>
+        </w:rPr>
+        <w:t>int</w:t>
+      </w:r>
+      <w:r>
+        <w:rPr>
+          <w:rFonts w:ascii="돋움체" w:eastAsia="돋움체" w:cs="돋움체"/>
+          <w:color w:val="000000"/>
+          <w:kern w:val="0"/>
+          <w:sz w:val="19"/>
+          <w:szCs w:val="19"/>
+        </w:rPr>
+        <w:t xml:space="preserve"> b)</w:t>
+      </w:r>
+    </w:p>
+    <w:p>
+      <w:pPr>
+        <w:wordWrap/>
+        <w:adjustRightInd w:val="0"/>
+        <w:spacing w:after="0" w:line="240" w:lineRule="auto"/>
+        <w:jc w:val="left"/>
+        <w:rPr>
+          <w:rFonts w:ascii="돋움체" w:eastAsia="돋움체" w:cs="돋움체"/>
+          <w:color w:val="000000"/>
+          <w:kern w:val="0"/>
+          <w:sz w:val="19"/>
+          <w:szCs w:val="19"/>
+        </w:rPr>
+      </w:pPr>
+      <w:r>
+        <w:rPr>
+          <w:rFonts w:ascii="돋움체" w:eastAsia="돋움체" w:cs="돋움체"/>
+          <w:color w:val="000000"/>
+          <w:kern w:val="0"/>
+          <w:sz w:val="19"/>
+          <w:szCs w:val="19"/>
+        </w:rPr>
+        <w:t xml:space="preserve">        {</w:t>
+      </w:r>
+    </w:p>
+    <w:p>
+      <w:pPr>
+        <w:wordWrap/>
+        <w:adjustRightInd w:val="0"/>
+        <w:spacing w:after="0" w:line="240" w:lineRule="auto"/>
+        <w:jc w:val="left"/>
+        <w:rPr>
+          <w:rFonts w:ascii="돋움체" w:eastAsia="돋움체" w:cs="돋움체"/>
+          <w:color w:val="000000"/>
+          <w:kern w:val="0"/>
+          <w:sz w:val="19"/>
+          <w:szCs w:val="19"/>
+        </w:rPr>
+      </w:pPr>
+      <w:r>
+        <w:rPr>
+          <w:rFonts w:ascii="돋움체" w:eastAsia="돋움체" w:cs="돋움체"/>
+          <w:color w:val="000000"/>
+          <w:kern w:val="0"/>
+          <w:sz w:val="19"/>
+          <w:szCs w:val="19"/>
+        </w:rPr>
+        <w:t xml:space="preserve">            Console.WriteLine(</w:t>
+      </w:r>
+      <w:r>
+        <w:rPr>
+          <w:rFonts w:ascii="돋움체" w:eastAsia="돋움체" w:cs="돋움체"/>
+          <w:color w:val="A31515"/>
+          <w:kern w:val="0"/>
+          <w:sz w:val="19"/>
+          <w:szCs w:val="19"/>
+        </w:rPr>
+        <w:t>"Calling int Plus(int,int)..."</w:t>
+      </w:r>
+      <w:r>
+        <w:rPr>
+          <w:rFonts w:ascii="돋움체" w:eastAsia="돋움체" w:cs="돋움체"/>
+          <w:color w:val="000000"/>
+          <w:kern w:val="0"/>
+          <w:sz w:val="19"/>
+          <w:szCs w:val="19"/>
+        </w:rPr>
+        <w:t>);</w:t>
+      </w:r>
+    </w:p>
+    <w:p>
+      <w:pPr>
+        <w:wordWrap/>
+        <w:adjustRightInd w:val="0"/>
+        <w:spacing w:after="0" w:line="240" w:lineRule="auto"/>
+        <w:jc w:val="left"/>
+        <w:rPr>
+          <w:rFonts w:ascii="돋움체" w:eastAsia="돋움체" w:cs="돋움체"/>
+          <w:color w:val="000000"/>
+          <w:kern w:val="0"/>
+          <w:sz w:val="19"/>
+          <w:szCs w:val="19"/>
+        </w:rPr>
+      </w:pPr>
+      <w:r>
+        <w:rPr>
+          <w:rFonts w:ascii="돋움체" w:eastAsia="돋움체" w:cs="돋움체"/>
+          <w:color w:val="000000"/>
+          <w:kern w:val="0"/>
+          <w:sz w:val="19"/>
+          <w:szCs w:val="19"/>
+        </w:rPr>
+        <w:t xml:space="preserve">            </w:t>
+      </w:r>
+      <w:r>
+        <w:rPr>
+          <w:rFonts w:ascii="돋움체" w:eastAsia="돋움체" w:cs="돋움체"/>
+          <w:color w:val="0000FF"/>
+          <w:kern w:val="0"/>
+          <w:sz w:val="19"/>
+          <w:szCs w:val="19"/>
+        </w:rPr>
+        <w:t>return</w:t>
+      </w:r>
+      <w:r>
+        <w:rPr>
+          <w:rFonts w:ascii="돋움체" w:eastAsia="돋움체" w:cs="돋움체"/>
+          <w:color w:val="000000"/>
+          <w:kern w:val="0"/>
+          <w:sz w:val="19"/>
+          <w:szCs w:val="19"/>
+        </w:rPr>
+        <w:t xml:space="preserve"> a + b;</w:t>
+      </w:r>
+    </w:p>
+    <w:p>
+      <w:pPr>
+        <w:wordWrap/>
+        <w:adjustRightInd w:val="0"/>
+        <w:spacing w:after="0" w:line="240" w:lineRule="auto"/>
+        <w:jc w:val="left"/>
+        <w:rPr>
+          <w:rFonts w:ascii="돋움체" w:eastAsia="돋움체" w:cs="돋움체"/>
+          <w:color w:val="000000"/>
+          <w:kern w:val="0"/>
+          <w:sz w:val="19"/>
+          <w:szCs w:val="19"/>
+        </w:rPr>
+      </w:pPr>
+      <w:r>
+        <w:rPr>
+          <w:rFonts w:ascii="돋움체" w:eastAsia="돋움체" w:cs="돋움체"/>
+          <w:color w:val="000000"/>
+          <w:kern w:val="0"/>
+          <w:sz w:val="19"/>
+          <w:szCs w:val="19"/>
+        </w:rPr>
+        <w:t xml:space="preserve">        }</w:t>
+      </w:r>
+    </w:p>
+    <w:p>
+      <w:pPr>
+        <w:wordWrap/>
+        <w:adjustRightInd w:val="0"/>
+        <w:spacing w:after="0" w:line="240" w:lineRule="auto"/>
+        <w:jc w:val="left"/>
+        <w:rPr>
+          <w:rFonts w:ascii="돋움체" w:eastAsia="돋움체" w:cs="돋움체"/>
+          <w:color w:val="000000"/>
+          <w:kern w:val="0"/>
+          <w:sz w:val="19"/>
+          <w:szCs w:val="19"/>
+        </w:rPr>
+      </w:pPr>
+      <w:r>
+        <w:rPr>
+          <w:rFonts w:ascii="돋움체" w:eastAsia="돋움체" w:cs="돋움체"/>
+          <w:color w:val="000000"/>
+          <w:kern w:val="0"/>
+          <w:sz w:val="19"/>
+          <w:szCs w:val="19"/>
+        </w:rPr>
+        <w:t xml:space="preserve">        </w:t>
+      </w:r>
+      <w:r>
+        <w:rPr>
+          <w:rFonts w:ascii="돋움체" w:eastAsia="돋움체" w:cs="돋움체"/>
+          <w:color w:val="0000FF"/>
+          <w:kern w:val="0"/>
+          <w:sz w:val="19"/>
+          <w:szCs w:val="19"/>
+        </w:rPr>
+        <w:t>static</w:t>
+      </w:r>
+      <w:r>
+        <w:rPr>
+          <w:rFonts w:ascii="돋움체" w:eastAsia="돋움체" w:cs="돋움체"/>
+          <w:color w:val="000000"/>
+          <w:kern w:val="0"/>
+          <w:sz w:val="19"/>
+          <w:szCs w:val="19"/>
+        </w:rPr>
+        <w:t xml:space="preserve"> </w:t>
+      </w:r>
+      <w:r>
+        <w:rPr>
+          <w:rFonts w:ascii="돋움체" w:eastAsia="돋움체" w:cs="돋움체"/>
+          <w:color w:val="0000FF"/>
+          <w:kern w:val="0"/>
+          <w:sz w:val="19"/>
+          <w:szCs w:val="19"/>
+        </w:rPr>
+        <w:t>int</w:t>
+      </w:r>
+      <w:r>
+        <w:rPr>
+          <w:rFonts w:ascii="돋움체" w:eastAsia="돋움체" w:cs="돋움체"/>
+          <w:color w:val="000000"/>
+          <w:kern w:val="0"/>
+          <w:sz w:val="19"/>
+          <w:szCs w:val="19"/>
+        </w:rPr>
+        <w:t xml:space="preserve"> Plus(</w:t>
+      </w:r>
+      <w:r>
+        <w:rPr>
+          <w:rFonts w:ascii="돋움체" w:eastAsia="돋움체" w:cs="돋움체"/>
+          <w:color w:val="0000FF"/>
+          <w:kern w:val="0"/>
+          <w:sz w:val="19"/>
+          <w:szCs w:val="19"/>
+        </w:rPr>
+        <w:t>int</w:t>
+      </w:r>
+      <w:r>
+        <w:rPr>
+          <w:rFonts w:ascii="돋움체" w:eastAsia="돋움체" w:cs="돋움체"/>
+          <w:color w:val="000000"/>
+          <w:kern w:val="0"/>
+          <w:sz w:val="19"/>
+          <w:szCs w:val="19"/>
+        </w:rPr>
+        <w:t xml:space="preserve"> a, </w:t>
+      </w:r>
+      <w:r>
+        <w:rPr>
+          <w:rFonts w:ascii="돋움체" w:eastAsia="돋움체" w:cs="돋움체"/>
+          <w:color w:val="0000FF"/>
+          <w:kern w:val="0"/>
+          <w:sz w:val="19"/>
+          <w:szCs w:val="19"/>
+        </w:rPr>
+        <w:t>int</w:t>
+      </w:r>
+      <w:r>
+        <w:rPr>
+          <w:rFonts w:ascii="돋움체" w:eastAsia="돋움체" w:cs="돋움체"/>
+          <w:color w:val="000000"/>
+          <w:kern w:val="0"/>
+          <w:sz w:val="19"/>
+          <w:szCs w:val="19"/>
+        </w:rPr>
+        <w:t xml:space="preserve"> b,</w:t>
+      </w:r>
+      <w:r>
+        <w:rPr>
+          <w:rFonts w:ascii="돋움체" w:eastAsia="돋움체" w:cs="돋움체"/>
+          <w:color w:val="0000FF"/>
+          <w:kern w:val="0"/>
+          <w:sz w:val="19"/>
+          <w:szCs w:val="19"/>
+        </w:rPr>
+        <w:t>int</w:t>
+      </w:r>
+      <w:r>
+        <w:rPr>
+          <w:rFonts w:ascii="돋움체" w:eastAsia="돋움체" w:cs="돋움체"/>
+          <w:color w:val="000000"/>
+          <w:kern w:val="0"/>
+          <w:sz w:val="19"/>
+          <w:szCs w:val="19"/>
+        </w:rPr>
+        <w:t xml:space="preserve"> c)</w:t>
+      </w:r>
+    </w:p>
+    <w:p>
+      <w:pPr>
+        <w:wordWrap/>
+        <w:adjustRightInd w:val="0"/>
+        <w:spacing w:after="0" w:line="240" w:lineRule="auto"/>
+        <w:jc w:val="left"/>
+        <w:rPr>
+          <w:rFonts w:ascii="돋움체" w:eastAsia="돋움체" w:cs="돋움체"/>
+          <w:color w:val="000000"/>
+          <w:kern w:val="0"/>
+          <w:sz w:val="19"/>
+          <w:szCs w:val="19"/>
+        </w:rPr>
+      </w:pPr>
+      <w:r>
+        <w:rPr>
+          <w:rFonts w:ascii="돋움체" w:eastAsia="돋움체" w:cs="돋움체"/>
+          <w:color w:val="000000"/>
+          <w:kern w:val="0"/>
+          <w:sz w:val="19"/>
+          <w:szCs w:val="19"/>
+        </w:rPr>
+        <w:t xml:space="preserve">        {</w:t>
+      </w:r>
+    </w:p>
+    <w:p>
+      <w:pPr>
+        <w:wordWrap/>
+        <w:adjustRightInd w:val="0"/>
+        <w:spacing w:after="0" w:line="240" w:lineRule="auto"/>
+        <w:jc w:val="left"/>
+        <w:rPr>
+          <w:rFonts w:ascii="돋움체" w:eastAsia="돋움체" w:cs="돋움체"/>
+          <w:color w:val="000000"/>
+          <w:kern w:val="0"/>
+          <w:sz w:val="19"/>
+          <w:szCs w:val="19"/>
+        </w:rPr>
+      </w:pPr>
+      <w:r>
+        <w:rPr>
+          <w:rFonts w:ascii="돋움체" w:eastAsia="돋움체" w:cs="돋움체"/>
+          <w:color w:val="000000"/>
+          <w:kern w:val="0"/>
+          <w:sz w:val="19"/>
+          <w:szCs w:val="19"/>
+        </w:rPr>
+        <w:t xml:space="preserve">            Console.WriteLine(</w:t>
+      </w:r>
+      <w:r>
+        <w:rPr>
+          <w:rFonts w:ascii="돋움체" w:eastAsia="돋움체" w:cs="돋움체"/>
+          <w:color w:val="A31515"/>
+          <w:kern w:val="0"/>
+          <w:sz w:val="19"/>
+          <w:szCs w:val="19"/>
+        </w:rPr>
+        <w:t>"Calling int Plus(int,int,int)..."</w:t>
+      </w:r>
+      <w:r>
+        <w:rPr>
+          <w:rFonts w:ascii="돋움체" w:eastAsia="돋움체" w:cs="돋움체"/>
+          <w:color w:val="000000"/>
+          <w:kern w:val="0"/>
+          <w:sz w:val="19"/>
+          <w:szCs w:val="19"/>
+        </w:rPr>
+        <w:t>);</w:t>
+      </w:r>
+    </w:p>
+    <w:p>
+      <w:pPr>
+        <w:wordWrap/>
+        <w:adjustRightInd w:val="0"/>
+        <w:spacing w:after="0" w:line="240" w:lineRule="auto"/>
+        <w:jc w:val="left"/>
+        <w:rPr>
+          <w:rFonts w:ascii="돋움체" w:eastAsia="돋움체" w:cs="돋움체"/>
+          <w:color w:val="000000"/>
+          <w:kern w:val="0"/>
+          <w:sz w:val="19"/>
+          <w:szCs w:val="19"/>
+        </w:rPr>
+      </w:pPr>
+      <w:r>
+        <w:rPr>
+          <w:rFonts w:ascii="돋움체" w:eastAsia="돋움체" w:cs="돋움체"/>
+          <w:color w:val="000000"/>
+          <w:kern w:val="0"/>
+          <w:sz w:val="19"/>
+          <w:szCs w:val="19"/>
+        </w:rPr>
+        <w:t xml:space="preserve">            </w:t>
+      </w:r>
+      <w:r>
+        <w:rPr>
+          <w:rFonts w:ascii="돋움체" w:eastAsia="돋움체" w:cs="돋움체"/>
+          <w:color w:val="0000FF"/>
+          <w:kern w:val="0"/>
+          <w:sz w:val="19"/>
+          <w:szCs w:val="19"/>
+        </w:rPr>
+        <w:t>return</w:t>
+      </w:r>
+      <w:r>
+        <w:rPr>
+          <w:rFonts w:ascii="돋움체" w:eastAsia="돋움체" w:cs="돋움체"/>
+          <w:color w:val="000000"/>
+          <w:kern w:val="0"/>
+          <w:sz w:val="19"/>
+          <w:szCs w:val="19"/>
+        </w:rPr>
+        <w:t xml:space="preserve"> a + b+c;</w:t>
+      </w:r>
+    </w:p>
+    <w:p>
+      <w:pPr>
+        <w:wordWrap/>
+        <w:adjustRightInd w:val="0"/>
+        <w:spacing w:after="0" w:line="240" w:lineRule="auto"/>
+        <w:jc w:val="left"/>
+        <w:rPr>
+          <w:rFonts w:ascii="돋움체" w:eastAsia="돋움체" w:cs="돋움체"/>
+          <w:color w:val="000000"/>
+          <w:kern w:val="0"/>
+          <w:sz w:val="19"/>
+          <w:szCs w:val="19"/>
+        </w:rPr>
+      </w:pPr>
+      <w:r>
+        <w:rPr>
+          <w:rFonts w:ascii="돋움체" w:eastAsia="돋움체" w:cs="돋움체"/>
+          <w:color w:val="000000"/>
+          <w:kern w:val="0"/>
+          <w:sz w:val="19"/>
+          <w:szCs w:val="19"/>
+        </w:rPr>
+        <w:t xml:space="preserve">        }</w:t>
+      </w:r>
+    </w:p>
+    <w:p>
+      <w:pPr>
+        <w:wordWrap/>
+        <w:adjustRightInd w:val="0"/>
+        <w:spacing w:after="0" w:line="240" w:lineRule="auto"/>
+        <w:jc w:val="left"/>
+        <w:rPr>
+          <w:rFonts w:ascii="돋움체" w:eastAsia="돋움체" w:cs="돋움체"/>
+          <w:color w:val="000000"/>
+          <w:kern w:val="0"/>
+          <w:sz w:val="19"/>
+          <w:szCs w:val="19"/>
+        </w:rPr>
+      </w:pPr>
+      <w:r>
+        <w:rPr>
+          <w:rFonts w:ascii="돋움체" w:eastAsia="돋움체" w:cs="돋움체"/>
+          <w:color w:val="000000"/>
+          <w:kern w:val="0"/>
+          <w:sz w:val="19"/>
+          <w:szCs w:val="19"/>
+        </w:rPr>
+        <w:t xml:space="preserve">        </w:t>
+      </w:r>
+      <w:r>
+        <w:rPr>
+          <w:rFonts w:ascii="돋움체" w:eastAsia="돋움체" w:cs="돋움체"/>
+          <w:color w:val="0000FF"/>
+          <w:kern w:val="0"/>
+          <w:sz w:val="19"/>
+          <w:szCs w:val="19"/>
+        </w:rPr>
+        <w:t>static</w:t>
+      </w:r>
+      <w:r>
+        <w:rPr>
+          <w:rFonts w:ascii="돋움체" w:eastAsia="돋움체" w:cs="돋움체"/>
+          <w:color w:val="000000"/>
+          <w:kern w:val="0"/>
+          <w:sz w:val="19"/>
+          <w:szCs w:val="19"/>
+        </w:rPr>
+        <w:t xml:space="preserve"> </w:t>
+      </w:r>
+      <w:r>
+        <w:rPr>
+          <w:rFonts w:ascii="돋움체" w:eastAsia="돋움체" w:cs="돋움체"/>
+          <w:color w:val="0000FF"/>
+          <w:kern w:val="0"/>
+          <w:sz w:val="19"/>
+          <w:szCs w:val="19"/>
+        </w:rPr>
+        <w:t>double</w:t>
+      </w:r>
+      <w:r>
+        <w:rPr>
+          <w:rFonts w:ascii="돋움체" w:eastAsia="돋움체" w:cs="돋움체"/>
+          <w:color w:val="000000"/>
+          <w:kern w:val="0"/>
+          <w:sz w:val="19"/>
+          <w:szCs w:val="19"/>
+        </w:rPr>
+        <w:t xml:space="preserve"> Plus(</w:t>
+      </w:r>
+      <w:r>
+        <w:rPr>
+          <w:rFonts w:ascii="돋움체" w:eastAsia="돋움체" w:cs="돋움체"/>
+          <w:color w:val="0000FF"/>
+          <w:kern w:val="0"/>
+          <w:sz w:val="19"/>
+          <w:szCs w:val="19"/>
+        </w:rPr>
+        <w:t>double</w:t>
+      </w:r>
+      <w:r>
+        <w:rPr>
+          <w:rFonts w:ascii="돋움체" w:eastAsia="돋움체" w:cs="돋움체"/>
+          <w:color w:val="000000"/>
+          <w:kern w:val="0"/>
+          <w:sz w:val="19"/>
+          <w:szCs w:val="19"/>
+        </w:rPr>
+        <w:t xml:space="preserve"> a, </w:t>
+      </w:r>
+      <w:r>
+        <w:rPr>
+          <w:rFonts w:ascii="돋움체" w:eastAsia="돋움체" w:cs="돋움체"/>
+          <w:color w:val="0000FF"/>
+          <w:kern w:val="0"/>
+          <w:sz w:val="19"/>
+          <w:szCs w:val="19"/>
+        </w:rPr>
+        <w:t>double</w:t>
+      </w:r>
+      <w:r>
+        <w:rPr>
+          <w:rFonts w:ascii="돋움체" w:eastAsia="돋움체" w:cs="돋움체"/>
+          <w:color w:val="000000"/>
+          <w:kern w:val="0"/>
+          <w:sz w:val="19"/>
+          <w:szCs w:val="19"/>
+        </w:rPr>
+        <w:t xml:space="preserve"> b)</w:t>
+      </w:r>
+    </w:p>
+    <w:p>
+      <w:pPr>
+        <w:wordWrap/>
+        <w:adjustRightInd w:val="0"/>
+        <w:spacing w:after="0" w:line="240" w:lineRule="auto"/>
+        <w:jc w:val="left"/>
+        <w:rPr>
+          <w:rFonts w:ascii="돋움체" w:eastAsia="돋움체" w:cs="돋움체"/>
+          <w:color w:val="000000"/>
+          <w:kern w:val="0"/>
+          <w:sz w:val="19"/>
+          <w:szCs w:val="19"/>
+        </w:rPr>
+      </w:pPr>
+      <w:r>
+        <w:rPr>
+          <w:rFonts w:ascii="돋움체" w:eastAsia="돋움체" w:cs="돋움체"/>
+          <w:color w:val="000000"/>
+          <w:kern w:val="0"/>
+          <w:sz w:val="19"/>
+          <w:szCs w:val="19"/>
+        </w:rPr>
+        <w:t xml:space="preserve">        {</w:t>
+      </w:r>
+    </w:p>
+    <w:p>
+      <w:pPr>
+        <w:wordWrap/>
+        <w:adjustRightInd w:val="0"/>
+        <w:spacing w:after="0" w:line="240" w:lineRule="auto"/>
+        <w:jc w:val="left"/>
+        <w:rPr>
+          <w:rFonts w:ascii="돋움체" w:eastAsia="돋움체" w:cs="돋움체"/>
+          <w:color w:val="000000"/>
+          <w:kern w:val="0"/>
+          <w:sz w:val="19"/>
+          <w:szCs w:val="19"/>
+        </w:rPr>
+      </w:pPr>
+      <w:r>
+        <w:rPr>
+          <w:rFonts w:ascii="돋움체" w:eastAsia="돋움체" w:cs="돋움체"/>
+          <w:color w:val="000000"/>
+          <w:kern w:val="0"/>
+          <w:sz w:val="19"/>
+          <w:szCs w:val="19"/>
+        </w:rPr>
+        <w:lastRenderedPageBreak/>
+        <w:t xml:space="preserve">            Console.WriteLine(</w:t>
+      </w:r>
+      <w:r>
+        <w:rPr>
+          <w:rFonts w:ascii="돋움체" w:eastAsia="돋움체" w:cs="돋움체"/>
+          <w:color w:val="A31515"/>
+          <w:kern w:val="0"/>
+          <w:sz w:val="19"/>
+          <w:szCs w:val="19"/>
+        </w:rPr>
+        <w:t>"Calling int Plus(double,double)..."</w:t>
+      </w:r>
+      <w:r>
+        <w:rPr>
+          <w:rFonts w:ascii="돋움체" w:eastAsia="돋움체" w:cs="돋움체"/>
+          <w:color w:val="000000"/>
+          <w:kern w:val="0"/>
+          <w:sz w:val="19"/>
+          <w:szCs w:val="19"/>
+        </w:rPr>
+        <w:t>);</w:t>
+      </w:r>
+    </w:p>
+    <w:p>
+      <w:pPr>
+        <w:wordWrap/>
+        <w:adjustRightInd w:val="0"/>
+        <w:spacing w:after="0" w:line="240" w:lineRule="auto"/>
+        <w:jc w:val="left"/>
+        <w:rPr>
+          <w:rFonts w:ascii="돋움체" w:eastAsia="돋움체" w:cs="돋움체"/>
+          <w:color w:val="000000"/>
+          <w:kern w:val="0"/>
+          <w:sz w:val="19"/>
+          <w:szCs w:val="19"/>
+        </w:rPr>
+      </w:pPr>
+      <w:r>
+        <w:rPr>
+          <w:rFonts w:ascii="돋움체" w:eastAsia="돋움체" w:cs="돋움체"/>
+          <w:color w:val="000000"/>
+          <w:kern w:val="0"/>
+          <w:sz w:val="19"/>
+          <w:szCs w:val="19"/>
+        </w:rPr>
+        <w:t xml:space="preserve">            </w:t>
+      </w:r>
+      <w:r>
+        <w:rPr>
+          <w:rFonts w:ascii="돋움체" w:eastAsia="돋움체" w:cs="돋움체"/>
+          <w:color w:val="0000FF"/>
+          <w:kern w:val="0"/>
+          <w:sz w:val="19"/>
+          <w:szCs w:val="19"/>
+        </w:rPr>
+        <w:t>return</w:t>
+      </w:r>
+      <w:r>
+        <w:rPr>
+          <w:rFonts w:ascii="돋움체" w:eastAsia="돋움체" w:cs="돋움체"/>
+          <w:color w:val="000000"/>
+          <w:kern w:val="0"/>
+          <w:sz w:val="19"/>
+          <w:szCs w:val="19"/>
+        </w:rPr>
+        <w:t xml:space="preserve"> a + b;</w:t>
+      </w:r>
+    </w:p>
+    <w:p>
+      <w:pPr>
+        <w:wordWrap/>
+        <w:adjustRightInd w:val="0"/>
+        <w:spacing w:after="0" w:line="240" w:lineRule="auto"/>
+        <w:jc w:val="left"/>
+        <w:rPr>
+          <w:rFonts w:ascii="돋움체" w:eastAsia="돋움체" w:cs="돋움체"/>
+          <w:color w:val="000000"/>
+          <w:kern w:val="0"/>
+          <w:sz w:val="19"/>
+          <w:szCs w:val="19"/>
+        </w:rPr>
+      </w:pPr>
+      <w:r>
+        <w:rPr>
+          <w:rFonts w:ascii="돋움체" w:eastAsia="돋움체" w:cs="돋움체"/>
+          <w:color w:val="000000"/>
+          <w:kern w:val="0"/>
+          <w:sz w:val="19"/>
+          <w:szCs w:val="19"/>
+        </w:rPr>
+        <w:t xml:space="preserve">        }</w:t>
+      </w:r>
+    </w:p>
+    <w:p>
+      <w:pPr>
+        <w:wordWrap/>
+        <w:adjustRightInd w:val="0"/>
+        <w:spacing w:after="0" w:line="240" w:lineRule="auto"/>
+        <w:jc w:val="left"/>
+        <w:rPr>
+          <w:rFonts w:ascii="돋움체" w:eastAsia="돋움체" w:cs="돋움체"/>
+          <w:color w:val="000000"/>
+          <w:kern w:val="0"/>
+          <w:sz w:val="19"/>
+          <w:szCs w:val="19"/>
+        </w:rPr>
+      </w:pPr>
+      <w:r>
+        <w:rPr>
+          <w:rFonts w:ascii="돋움체" w:eastAsia="돋움체" w:cs="돋움체"/>
+          <w:color w:val="000000"/>
+          <w:kern w:val="0"/>
+          <w:sz w:val="19"/>
+          <w:szCs w:val="19"/>
+        </w:rPr>
+        <w:t xml:space="preserve">        </w:t>
+      </w:r>
+      <w:r>
+        <w:rPr>
+          <w:rFonts w:ascii="돋움체" w:eastAsia="돋움체" w:cs="돋움체"/>
+          <w:color w:val="0000FF"/>
+          <w:kern w:val="0"/>
+          <w:sz w:val="19"/>
+          <w:szCs w:val="19"/>
+        </w:rPr>
+        <w:t>static</w:t>
+      </w:r>
+      <w:r>
+        <w:rPr>
+          <w:rFonts w:ascii="돋움체" w:eastAsia="돋움체" w:cs="돋움체"/>
+          <w:color w:val="000000"/>
+          <w:kern w:val="0"/>
+          <w:sz w:val="19"/>
+          <w:szCs w:val="19"/>
+        </w:rPr>
+        <w:t xml:space="preserve"> </w:t>
+      </w:r>
+      <w:r>
+        <w:rPr>
+          <w:rFonts w:ascii="돋움체" w:eastAsia="돋움체" w:cs="돋움체"/>
+          <w:color w:val="0000FF"/>
+          <w:kern w:val="0"/>
+          <w:sz w:val="19"/>
+          <w:szCs w:val="19"/>
+        </w:rPr>
+        <w:t>double</w:t>
+      </w:r>
+      <w:r>
+        <w:rPr>
+          <w:rFonts w:ascii="돋움체" w:eastAsia="돋움체" w:cs="돋움체"/>
+          <w:color w:val="000000"/>
+          <w:kern w:val="0"/>
+          <w:sz w:val="19"/>
+          <w:szCs w:val="19"/>
+        </w:rPr>
+        <w:t xml:space="preserve"> Plus(</w:t>
+      </w:r>
+      <w:r>
+        <w:rPr>
+          <w:rFonts w:ascii="돋움체" w:eastAsia="돋움체" w:cs="돋움체"/>
+          <w:color w:val="0000FF"/>
+          <w:kern w:val="0"/>
+          <w:sz w:val="19"/>
+          <w:szCs w:val="19"/>
+        </w:rPr>
+        <w:t>int</w:t>
+      </w:r>
+      <w:r>
+        <w:rPr>
+          <w:rFonts w:ascii="돋움체" w:eastAsia="돋움체" w:cs="돋움체"/>
+          <w:color w:val="000000"/>
+          <w:kern w:val="0"/>
+          <w:sz w:val="19"/>
+          <w:szCs w:val="19"/>
+        </w:rPr>
+        <w:t xml:space="preserve"> a, </w:t>
+      </w:r>
+      <w:r>
+        <w:rPr>
+          <w:rFonts w:ascii="돋움체" w:eastAsia="돋움체" w:cs="돋움체"/>
+          <w:color w:val="0000FF"/>
+          <w:kern w:val="0"/>
+          <w:sz w:val="19"/>
+          <w:szCs w:val="19"/>
+        </w:rPr>
+        <w:t>double</w:t>
+      </w:r>
+      <w:r>
+        <w:rPr>
+          <w:rFonts w:ascii="돋움체" w:eastAsia="돋움체" w:cs="돋움체"/>
+          <w:color w:val="000000"/>
+          <w:kern w:val="0"/>
+          <w:sz w:val="19"/>
+          <w:szCs w:val="19"/>
+        </w:rPr>
+        <w:t xml:space="preserve"> b)</w:t>
+      </w:r>
+    </w:p>
+    <w:p>
+      <w:pPr>
+        <w:wordWrap/>
+        <w:adjustRightInd w:val="0"/>
+        <w:spacing w:after="0" w:line="240" w:lineRule="auto"/>
+        <w:jc w:val="left"/>
+        <w:rPr>
+          <w:rFonts w:ascii="돋움체" w:eastAsia="돋움체" w:cs="돋움체"/>
+          <w:color w:val="000000"/>
+          <w:kern w:val="0"/>
+          <w:sz w:val="19"/>
+          <w:szCs w:val="19"/>
+        </w:rPr>
+      </w:pPr>
+      <w:r>
+        <w:rPr>
+          <w:rFonts w:ascii="돋움체" w:eastAsia="돋움체" w:cs="돋움체"/>
+          <w:color w:val="000000"/>
+          <w:kern w:val="0"/>
+          <w:sz w:val="19"/>
+          <w:szCs w:val="19"/>
+        </w:rPr>
+        <w:t xml:space="preserve">        {</w:t>
+      </w:r>
+    </w:p>
+    <w:p>
+      <w:pPr>
+        <w:wordWrap/>
+        <w:adjustRightInd w:val="0"/>
+        <w:spacing w:after="0" w:line="240" w:lineRule="auto"/>
+        <w:jc w:val="left"/>
+        <w:rPr>
+          <w:rFonts w:ascii="돋움체" w:eastAsia="돋움체" w:cs="돋움체"/>
+          <w:color w:val="000000"/>
+          <w:kern w:val="0"/>
+          <w:sz w:val="19"/>
+          <w:szCs w:val="19"/>
+        </w:rPr>
+      </w:pPr>
+      <w:r>
+        <w:rPr>
+          <w:rFonts w:ascii="돋움체" w:eastAsia="돋움체" w:cs="돋움체"/>
+          <w:color w:val="000000"/>
+          <w:kern w:val="0"/>
+          <w:sz w:val="19"/>
+          <w:szCs w:val="19"/>
+        </w:rPr>
+        <w:t xml:space="preserve">            Console.WriteLine(</w:t>
+      </w:r>
+      <w:r>
+        <w:rPr>
+          <w:rFonts w:ascii="돋움체" w:eastAsia="돋움체" w:cs="돋움체"/>
+          <w:color w:val="A31515"/>
+          <w:kern w:val="0"/>
+          <w:sz w:val="19"/>
+          <w:szCs w:val="19"/>
+        </w:rPr>
+        <w:t>"Calling int Plus(int,double)..."</w:t>
+      </w:r>
+      <w:r>
+        <w:rPr>
+          <w:rFonts w:ascii="돋움체" w:eastAsia="돋움체" w:cs="돋움체"/>
+          <w:color w:val="000000"/>
+          <w:kern w:val="0"/>
+          <w:sz w:val="19"/>
+          <w:szCs w:val="19"/>
+        </w:rPr>
+        <w:t>);</w:t>
+      </w:r>
+    </w:p>
+    <w:p>
+      <w:pPr>
+        <w:wordWrap/>
+        <w:adjustRightInd w:val="0"/>
+        <w:spacing w:after="0" w:line="240" w:lineRule="auto"/>
+        <w:jc w:val="left"/>
+        <w:rPr>
+          <w:rFonts w:ascii="돋움체" w:eastAsia="돋움체" w:cs="돋움체"/>
+          <w:color w:val="000000"/>
+          <w:kern w:val="0"/>
+          <w:sz w:val="19"/>
+          <w:szCs w:val="19"/>
+        </w:rPr>
+      </w:pPr>
+      <w:r>
+        <w:rPr>
+          <w:rFonts w:ascii="돋움체" w:eastAsia="돋움체" w:cs="돋움체"/>
+          <w:color w:val="000000"/>
+          <w:kern w:val="0"/>
+          <w:sz w:val="19"/>
+          <w:szCs w:val="19"/>
+        </w:rPr>
+        <w:t xml:space="preserve">            </w:t>
+      </w:r>
+      <w:r>
+        <w:rPr>
+          <w:rFonts w:ascii="돋움체" w:eastAsia="돋움체" w:cs="돋움체"/>
+          <w:color w:val="0000FF"/>
+          <w:kern w:val="0"/>
+          <w:sz w:val="19"/>
+          <w:szCs w:val="19"/>
+        </w:rPr>
+        <w:t>return</w:t>
+      </w:r>
+      <w:r>
+        <w:rPr>
+          <w:rFonts w:ascii="돋움체" w:eastAsia="돋움체" w:cs="돋움체"/>
+          <w:color w:val="000000"/>
+          <w:kern w:val="0"/>
+          <w:sz w:val="19"/>
+          <w:szCs w:val="19"/>
+        </w:rPr>
+        <w:t xml:space="preserve"> a + b;</w:t>
+      </w:r>
+    </w:p>
+    <w:p>
+      <w:pPr>
+        <w:wordWrap/>
+        <w:adjustRightInd w:val="0"/>
+        <w:spacing w:after="0" w:line="240" w:lineRule="auto"/>
+        <w:jc w:val="left"/>
+        <w:rPr>
+          <w:rFonts w:ascii="돋움체" w:eastAsia="돋움체" w:cs="돋움체"/>
+          <w:color w:val="000000"/>
+          <w:kern w:val="0"/>
+          <w:sz w:val="19"/>
+          <w:szCs w:val="19"/>
+        </w:rPr>
+      </w:pPr>
+      <w:r>
+        <w:rPr>
+          <w:rFonts w:ascii="돋움체" w:eastAsia="돋움체" w:cs="돋움체"/>
+          <w:color w:val="000000"/>
+          <w:kern w:val="0"/>
+          <w:sz w:val="19"/>
+          <w:szCs w:val="19"/>
+        </w:rPr>
+        <w:t xml:space="preserve">        }</w:t>
+      </w:r>
+    </w:p>
+    <w:p>
+      <w:pPr>
+        <w:wordWrap/>
+        <w:adjustRightInd w:val="0"/>
+        <w:spacing w:after="0" w:line="240" w:lineRule="auto"/>
+        <w:jc w:val="left"/>
+        <w:rPr>
+          <w:rFonts w:ascii="돋움체" w:eastAsia="돋움체" w:cs="돋움체"/>
+          <w:color w:val="000000"/>
+          <w:kern w:val="0"/>
+          <w:sz w:val="19"/>
+          <w:szCs w:val="19"/>
+        </w:rPr>
+      </w:pPr>
+    </w:p>
+    <w:p>
+      <w:pPr>
+        <w:wordWrap/>
+        <w:adjustRightInd w:val="0"/>
+        <w:spacing w:after="0" w:line="240" w:lineRule="auto"/>
+        <w:jc w:val="left"/>
+        <w:rPr>
+          <w:rFonts w:ascii="돋움체" w:eastAsia="돋움체" w:cs="돋움체"/>
+          <w:color w:val="000000"/>
+          <w:kern w:val="0"/>
+          <w:sz w:val="19"/>
+          <w:szCs w:val="19"/>
+        </w:rPr>
+      </w:pPr>
+      <w:r>
+        <w:rPr>
+          <w:rFonts w:ascii="돋움체" w:eastAsia="돋움체" w:cs="돋움체"/>
+          <w:color w:val="000000"/>
+          <w:kern w:val="0"/>
+          <w:sz w:val="19"/>
+          <w:szCs w:val="19"/>
+        </w:rPr>
+        <w:t xml:space="preserve">        </w:t>
+      </w:r>
+      <w:r>
+        <w:rPr>
+          <w:rFonts w:ascii="돋움체" w:eastAsia="돋움체" w:cs="돋움체"/>
+          <w:color w:val="0000FF"/>
+          <w:kern w:val="0"/>
+          <w:sz w:val="19"/>
+          <w:szCs w:val="19"/>
+        </w:rPr>
+        <w:t>static</w:t>
+      </w:r>
+      <w:r>
+        <w:rPr>
+          <w:rFonts w:ascii="돋움체" w:eastAsia="돋움체" w:cs="돋움체"/>
+          <w:color w:val="000000"/>
+          <w:kern w:val="0"/>
+          <w:sz w:val="19"/>
+          <w:szCs w:val="19"/>
+        </w:rPr>
+        <w:t xml:space="preserve"> </w:t>
+      </w:r>
+      <w:r>
+        <w:rPr>
+          <w:rFonts w:ascii="돋움체" w:eastAsia="돋움체" w:cs="돋움체"/>
+          <w:color w:val="0000FF"/>
+          <w:kern w:val="0"/>
+          <w:sz w:val="19"/>
+          <w:szCs w:val="19"/>
+        </w:rPr>
+        <w:t>void</w:t>
+      </w:r>
+      <w:r>
+        <w:rPr>
+          <w:rFonts w:ascii="돋움체" w:eastAsia="돋움체" w:cs="돋움체"/>
+          <w:color w:val="000000"/>
+          <w:kern w:val="0"/>
+          <w:sz w:val="19"/>
+          <w:szCs w:val="19"/>
+        </w:rPr>
+        <w:t xml:space="preserve"> Main(</w:t>
+      </w:r>
+      <w:r>
+        <w:rPr>
+          <w:rFonts w:ascii="돋움체" w:eastAsia="돋움체" w:cs="돋움체"/>
+          <w:color w:val="0000FF"/>
+          <w:kern w:val="0"/>
+          <w:sz w:val="19"/>
+          <w:szCs w:val="19"/>
+        </w:rPr>
+        <w:t>string</w:t>
+      </w:r>
+      <w:r>
+        <w:rPr>
+          <w:rFonts w:ascii="돋움체" w:eastAsia="돋움체" w:cs="돋움체"/>
+          <w:color w:val="000000"/>
+          <w:kern w:val="0"/>
+          <w:sz w:val="19"/>
+          <w:szCs w:val="19"/>
+        </w:rPr>
+        <w:t>[] args)</w:t>
+      </w:r>
+    </w:p>
+    <w:p>
+      <w:pPr>
+        <w:wordWrap/>
+        <w:adjustRightInd w:val="0"/>
+        <w:spacing w:after="0" w:line="240" w:lineRule="auto"/>
+        <w:jc w:val="left"/>
+        <w:rPr>
+          <w:rFonts w:ascii="돋움체" w:eastAsia="돋움체" w:cs="돋움체"/>
+          <w:color w:val="000000"/>
+          <w:kern w:val="0"/>
+          <w:sz w:val="19"/>
+          <w:szCs w:val="19"/>
+        </w:rPr>
+      </w:pPr>
+      <w:r>
+        <w:rPr>
+          <w:rFonts w:ascii="돋움체" w:eastAsia="돋움체" w:cs="돋움체"/>
+          <w:color w:val="000000"/>
+          <w:kern w:val="0"/>
+          <w:sz w:val="19"/>
+          <w:szCs w:val="19"/>
+        </w:rPr>
+        <w:t xml:space="preserve">        {</w:t>
+      </w:r>
+    </w:p>
+    <w:p>
+      <w:pPr>
+        <w:wordWrap/>
+        <w:adjustRightInd w:val="0"/>
+        <w:spacing w:after="0" w:line="240" w:lineRule="auto"/>
+        <w:jc w:val="left"/>
+        <w:rPr>
+          <w:rFonts w:ascii="돋움체" w:eastAsia="돋움체" w:cs="돋움체"/>
+          <w:color w:val="000000"/>
+          <w:kern w:val="0"/>
+          <w:sz w:val="19"/>
+          <w:szCs w:val="19"/>
+        </w:rPr>
+      </w:pPr>
+    </w:p>
+    <w:p>
+      <w:pPr>
+        <w:wordWrap/>
+        <w:adjustRightInd w:val="0"/>
+        <w:spacing w:after="0" w:line="240" w:lineRule="auto"/>
+        <w:jc w:val="left"/>
+        <w:rPr>
+          <w:rFonts w:ascii="돋움체" w:eastAsia="돋움체" w:cs="돋움체"/>
+          <w:color w:val="000000"/>
+          <w:kern w:val="0"/>
+          <w:sz w:val="19"/>
+          <w:szCs w:val="19"/>
+        </w:rPr>
+      </w:pPr>
+      <w:r>
+        <w:rPr>
+          <w:rFonts w:ascii="돋움체" w:eastAsia="돋움체" w:cs="돋움체"/>
+          <w:color w:val="000000"/>
+          <w:kern w:val="0"/>
+          <w:sz w:val="19"/>
+          <w:szCs w:val="19"/>
+        </w:rPr>
+        <w:t xml:space="preserve">            Console.WriteLine(Plus(1, 2));</w:t>
+      </w:r>
+    </w:p>
+    <w:p>
+      <w:pPr>
+        <w:wordWrap/>
+        <w:adjustRightInd w:val="0"/>
+        <w:spacing w:after="0" w:line="240" w:lineRule="auto"/>
+        <w:jc w:val="left"/>
+        <w:rPr>
+          <w:rFonts w:ascii="돋움체" w:eastAsia="돋움체" w:cs="돋움체"/>
+          <w:color w:val="000000"/>
+          <w:kern w:val="0"/>
+          <w:sz w:val="19"/>
+          <w:szCs w:val="19"/>
+        </w:rPr>
+      </w:pPr>
+      <w:r>
+        <w:rPr>
+          <w:rFonts w:ascii="돋움체" w:eastAsia="돋움체" w:cs="돋움체"/>
+          <w:color w:val="000000"/>
+          <w:kern w:val="0"/>
+          <w:sz w:val="19"/>
+          <w:szCs w:val="19"/>
+        </w:rPr>
+        <w:t xml:space="preserve">            Console.WriteLine(Plus(1, 2,3));</w:t>
+      </w:r>
+    </w:p>
+    <w:p>
+      <w:pPr>
+        <w:wordWrap/>
+        <w:adjustRightInd w:val="0"/>
+        <w:spacing w:after="0" w:line="240" w:lineRule="auto"/>
+        <w:jc w:val="left"/>
+        <w:rPr>
+          <w:rFonts w:ascii="돋움체" w:eastAsia="돋움체" w:cs="돋움체"/>
+          <w:color w:val="000000"/>
+          <w:kern w:val="0"/>
+          <w:sz w:val="19"/>
+          <w:szCs w:val="19"/>
+        </w:rPr>
+      </w:pPr>
+      <w:r>
+        <w:rPr>
+          <w:rFonts w:ascii="돋움체" w:eastAsia="돋움체" w:cs="돋움체"/>
+          <w:color w:val="000000"/>
+          <w:kern w:val="0"/>
+          <w:sz w:val="19"/>
+          <w:szCs w:val="19"/>
+        </w:rPr>
+        <w:t xml:space="preserve">            Console.WriteLine(Plus(1.0, 2.4));</w:t>
+      </w:r>
+    </w:p>
+    <w:p>
+      <w:pPr>
+        <w:wordWrap/>
+        <w:adjustRightInd w:val="0"/>
+        <w:spacing w:after="0" w:line="240" w:lineRule="auto"/>
+        <w:jc w:val="left"/>
+        <w:rPr>
+          <w:rFonts w:ascii="돋움체" w:eastAsia="돋움체" w:cs="돋움체"/>
+          <w:color w:val="000000"/>
+          <w:kern w:val="0"/>
+          <w:sz w:val="19"/>
+          <w:szCs w:val="19"/>
+        </w:rPr>
+      </w:pPr>
+      <w:r>
+        <w:rPr>
+          <w:rFonts w:ascii="돋움체" w:eastAsia="돋움체" w:cs="돋움체"/>
+          <w:color w:val="000000"/>
+          <w:kern w:val="0"/>
+          <w:sz w:val="19"/>
+          <w:szCs w:val="19"/>
+        </w:rPr>
+        <w:t xml:space="preserve">            Console.WriteLine(Plus(1, 2.4));</w:t>
+      </w:r>
+    </w:p>
+    <w:p>
+      <w:pPr>
+        <w:wordWrap/>
+        <w:adjustRightInd w:val="0"/>
+        <w:spacing w:after="0" w:line="240" w:lineRule="auto"/>
+        <w:jc w:val="left"/>
+        <w:rPr>
+          <w:rFonts w:ascii="돋움체" w:eastAsia="돋움체" w:cs="돋움체"/>
+          <w:color w:val="000000"/>
+          <w:kern w:val="0"/>
+          <w:sz w:val="19"/>
+          <w:szCs w:val="19"/>
+        </w:rPr>
+      </w:pPr>
+      <w:r>
+        <w:rPr>
+          <w:rFonts w:ascii="돋움체" w:eastAsia="돋움체" w:cs="돋움체"/>
+          <w:color w:val="000000"/>
+          <w:kern w:val="0"/>
+          <w:sz w:val="19"/>
+          <w:szCs w:val="19"/>
+        </w:rPr>
+        <w:t xml:space="preserve">        }</w:t>
+      </w:r>
+    </w:p>
+    <w:p>
+      <w:pPr>
+        <w:rPr>
+          <w:rFonts w:ascii="돋움체" w:eastAsia="돋움체" w:cs="돋움체" w:hint="eastAsia"/>
+          <w:color w:val="000000"/>
+          <w:kern w:val="0"/>
+          <w:sz w:val="19"/>
+          <w:szCs w:val="19"/>
+        </w:rPr>
+      </w:pPr>
+      <w:r>
+        <w:rPr>
+          <w:rFonts w:ascii="돋움체" w:eastAsia="돋움체" w:cs="돋움체"/>
+          <w:color w:val="000000"/>
+          <w:kern w:val="0"/>
+          <w:sz w:val="19"/>
+          <w:szCs w:val="19"/>
+        </w:rPr>
+        <w:t xml:space="preserve">    }</w:t>
+      </w:r>
+    </w:p>
+    <w:p>
+      <w:r>
+        <w:drawing>
+          <wp:inline distT="0" distB="0" distL="0" distR="0" wp14:anchorId="5C75B252" wp14:editId="2A46DB0B">
+            <wp:extent cx="4029637" cy="2333951"/>
+            <wp:effectExtent l="0" t="0" r="0" b="9525"/>
+            <wp:docPr id="1" name="그림 1"/>
+            <wp:cNvGraphicFramePr>
+              <a:graphicFrameLocks xmlns:a="http://schemas.openxmlformats.org/drawingml/2006/main" noChangeAspect="1"/>
+            </wp:cNvGraphicFramePr>
+            <a:graphic xmlns:a="http://schemas.openxmlformats.org/drawingml/2006/main">
+              <a:graphicData uri="http://schemas.openxmlformats.org/drawingml/2006/picture">
+                <pic:pic xmlns:pic="http://schemas.openxmlformats.org/drawingml/2006/picture">
+                  <pic:nvPicPr>
+                    <pic:cNvPr id="1" name=""/>
+                    <pic:cNvPicPr/>
+                  </pic:nvPicPr>
+                  <pic:blipFill>
+                    <a:blip r:embed="rId4"/>
+                    <a:stretch>
+                      <a:fillRect/>
+                    </a:stretch>
+                  </pic:blipFill>
+                  <pic:spPr>
+                    <a:xfrm>
+                      <a:off x="0" y="0"/>
+                      <a:ext cx="4029637" cy="2333951"/>
+                    </a:xfrm>
+                    <a:prstGeom prst="rect">
+                      <a:avLst/>
+                    </a:prstGeom>
+                  </pic:spPr>
+                </pic:pic>
+              </a:graphicData>
+            </a:graphic>
+          </wp:inline>
+        </w:drawing>
+      </w:r>
+    </w:p>
+    <w:p/>
+    <w:p>
+      <w:r>
+        <w:rPr>
+          <w:rFonts w:hint="eastAsia"/>
+        </w:rPr>
+        <w:t>6</w:t>
+      </w:r>
+      <w:r>
+        <w:t xml:space="preserve">.8 </w:t>
+      </w:r>
+      <w:r>
+        <w:rPr>
+          <w:rFonts w:hint="eastAsia"/>
+        </w:rPr>
+        <w:t>가변길이 매개 변수</w:t>
+      </w:r>
+    </w:p>
+    <w:p>
+      <w:r>
+        <w:rPr>
+          <w:rFonts w:hint="eastAsia"/>
+        </w:rPr>
+        <w:t>-형식은 같으나 매개변수의 개수만 유연하게 달라질 수 있는 경우에 적합.</w:t>
+      </w:r>
+    </w:p>
+    <w:p>
+      <w:r>
+        <w:t>Int total = 0;</w:t>
+      </w:r>
+    </w:p>
+    <w:p>
+      <w:r>
+        <w:t>Total = sum(1,2);</w:t>
+      </w:r>
+    </w:p>
+    <w:p>
+      <w:pPr>
+        <w:rPr>
+          <w:rFonts w:hint="eastAsia"/>
+        </w:rPr>
+      </w:pPr>
+      <w:r>
+        <w:t>Total = sum(1,2</w:t>
+      </w:r>
+      <w:r>
+        <w:t>,3</w:t>
+      </w:r>
+      <w:r>
+        <w:t>);</w:t>
+      </w:r>
+    </w:p>
+    <w:p>
+      <w:r>
+        <w:t>Total = sum(1,2</w:t>
+      </w:r>
+      <w:r>
+        <w:t>,3,4,5,6,7,8,9</w:t>
+      </w:r>
+      <w:r>
+        <w:t>);</w:t>
+      </w:r>
+    </w:p>
+    <w:p>
+      <w:r>
+        <w:rPr>
+          <w:rFonts w:hint="eastAsia"/>
+        </w:rPr>
+        <w:t>.</w:t>
+      </w:r>
+      <w:r>
+        <w:t>.</w:t>
+      </w:r>
+      <w:r>
+        <w:rPr>
+          <w:rFonts w:hint="eastAsia"/>
+        </w:rPr>
+        <w:t>이런경우에</w:t>
+      </w:r>
+    </w:p>
+    <w:p>
+      <w:r>
+        <w:rPr>
+          <w:rFonts w:hint="eastAsia"/>
+        </w:rPr>
+        <w:t>-params</w:t>
+      </w:r>
+      <w:r>
+        <w:t xml:space="preserve"> </w:t>
+      </w:r>
+      <w:r>
+        <w:rPr>
+          <w:rFonts w:hint="eastAsia"/>
+        </w:rPr>
+        <w:t>키워드와 배열이용</w:t>
+      </w:r>
+    </w:p>
+    <w:p>
+      <w:pPr>
+        <w:wordWrap/>
+        <w:adjustRightInd w:val="0"/>
+        <w:spacing w:after="0" w:line="240" w:lineRule="auto"/>
+        <w:jc w:val="left"/>
+        <w:rPr>
+          <w:rFonts w:ascii="돋움체" w:eastAsia="돋움체" w:cs="돋움체"/>
+          <w:color w:val="000000"/>
+          <w:kern w:val="0"/>
+          <w:sz w:val="19"/>
+          <w:szCs w:val="19"/>
+        </w:rPr>
+      </w:pPr>
+      <w:r>
+        <w:rPr>
+          <w:rFonts w:ascii="돋움체" w:eastAsia="돋움체" w:cs="돋움체"/>
+          <w:color w:val="0000FF"/>
+          <w:kern w:val="0"/>
+          <w:sz w:val="19"/>
+          <w:szCs w:val="19"/>
+        </w:rPr>
+        <w:t>class</w:t>
+      </w:r>
+      <w:r>
+        <w:rPr>
+          <w:rFonts w:ascii="돋움체" w:eastAsia="돋움체" w:cs="돋움체"/>
+          <w:color w:val="000000"/>
+          <w:kern w:val="0"/>
+          <w:sz w:val="19"/>
+          <w:szCs w:val="19"/>
+        </w:rPr>
+        <w:t xml:space="preserve"> </w:t>
+      </w:r>
+      <w:r>
+        <w:rPr>
+          <w:rFonts w:ascii="돋움체" w:eastAsia="돋움체" w:cs="돋움체"/>
+          <w:color w:val="2B91AF"/>
+          <w:kern w:val="0"/>
+          <w:sz w:val="19"/>
+          <w:szCs w:val="19"/>
+        </w:rPr>
+        <w:t>Program</w:t>
+      </w:r>
+    </w:p>
+    <w:p>
+      <w:pPr>
+        <w:wordWrap/>
+        <w:adjustRightInd w:val="0"/>
+        <w:spacing w:after="0" w:line="240" w:lineRule="auto"/>
+        <w:jc w:val="left"/>
+        <w:rPr>
+          <w:rFonts w:ascii="돋움체" w:eastAsia="돋움체" w:cs="돋움체"/>
+          <w:color w:val="000000"/>
+          <w:kern w:val="0"/>
+          <w:sz w:val="19"/>
+          <w:szCs w:val="19"/>
+        </w:rPr>
+      </w:pPr>
+      <w:r>
+        <w:rPr>
+          <w:rFonts w:ascii="돋움체" w:eastAsia="돋움체" w:cs="돋움체"/>
+          <w:color w:val="000000"/>
+          <w:kern w:val="0"/>
+          <w:sz w:val="19"/>
+          <w:szCs w:val="19"/>
+        </w:rPr>
+        <w:lastRenderedPageBreak/>
+        <w:t xml:space="preserve">    {</w:t>
+      </w:r>
+    </w:p>
+    <w:p>
+      <w:pPr>
+        <w:wordWrap/>
+        <w:adjustRightInd w:val="0"/>
+        <w:spacing w:after="0" w:line="240" w:lineRule="auto"/>
+        <w:jc w:val="left"/>
+        <w:rPr>
+          <w:rFonts w:ascii="돋움체" w:eastAsia="돋움체" w:cs="돋움체"/>
+          <w:color w:val="000000"/>
+          <w:kern w:val="0"/>
+          <w:sz w:val="19"/>
+          <w:szCs w:val="19"/>
+        </w:rPr>
+      </w:pPr>
+      <w:r>
+        <w:rPr>
+          <w:rFonts w:ascii="돋움체" w:eastAsia="돋움체" w:cs="돋움체"/>
+          <w:color w:val="000000"/>
+          <w:kern w:val="0"/>
+          <w:sz w:val="19"/>
+          <w:szCs w:val="19"/>
+        </w:rPr>
+        <w:t xml:space="preserve">        </w:t>
+      </w:r>
+      <w:r>
+        <w:rPr>
+          <w:rFonts w:ascii="돋움체" w:eastAsia="돋움체" w:cs="돋움체"/>
+          <w:color w:val="0000FF"/>
+          <w:kern w:val="0"/>
+          <w:sz w:val="19"/>
+          <w:szCs w:val="19"/>
+        </w:rPr>
+        <w:t>static</w:t>
+      </w:r>
+      <w:r>
+        <w:rPr>
+          <w:rFonts w:ascii="돋움체" w:eastAsia="돋움체" w:cs="돋움체"/>
+          <w:color w:val="000000"/>
+          <w:kern w:val="0"/>
+          <w:sz w:val="19"/>
+          <w:szCs w:val="19"/>
+        </w:rPr>
+        <w:t xml:space="preserve"> </w:t>
+      </w:r>
+      <w:r>
+        <w:rPr>
+          <w:rFonts w:ascii="돋움체" w:eastAsia="돋움체" w:cs="돋움체"/>
+          <w:color w:val="0000FF"/>
+          <w:kern w:val="0"/>
+          <w:sz w:val="19"/>
+          <w:szCs w:val="19"/>
+        </w:rPr>
+        <w:t>int</w:t>
+      </w:r>
+      <w:r>
+        <w:rPr>
+          <w:rFonts w:ascii="돋움체" w:eastAsia="돋움체" w:cs="돋움체"/>
+          <w:color w:val="000000"/>
+          <w:kern w:val="0"/>
+          <w:sz w:val="19"/>
+          <w:szCs w:val="19"/>
+        </w:rPr>
+        <w:t xml:space="preserve"> Sum(</w:t>
+      </w:r>
+      <w:r>
+        <w:rPr>
+          <w:rFonts w:ascii="돋움체" w:eastAsia="돋움체" w:cs="돋움체"/>
+          <w:color w:val="0000FF"/>
+          <w:kern w:val="0"/>
+          <w:sz w:val="19"/>
+          <w:szCs w:val="19"/>
+        </w:rPr>
+        <w:t>params</w:t>
+      </w:r>
+      <w:r>
+        <w:rPr>
+          <w:rFonts w:ascii="돋움체" w:eastAsia="돋움체" w:cs="돋움체"/>
+          <w:color w:val="000000"/>
+          <w:kern w:val="0"/>
+          <w:sz w:val="19"/>
+          <w:szCs w:val="19"/>
+        </w:rPr>
+        <w:t xml:space="preserve"> </w:t>
+      </w:r>
+      <w:r>
+        <w:rPr>
+          <w:rFonts w:ascii="돋움체" w:eastAsia="돋움체" w:cs="돋움체"/>
+          <w:color w:val="0000FF"/>
+          <w:kern w:val="0"/>
+          <w:sz w:val="19"/>
+          <w:szCs w:val="19"/>
+        </w:rPr>
+        <w:t>int</w:t>
+      </w:r>
+      <w:r>
+        <w:rPr>
+          <w:rFonts w:ascii="돋움체" w:eastAsia="돋움체" w:cs="돋움체"/>
+          <w:color w:val="000000"/>
+          <w:kern w:val="0"/>
+          <w:sz w:val="19"/>
+          <w:szCs w:val="19"/>
+        </w:rPr>
+        <w:t>[] args)</w:t>
+      </w:r>
+    </w:p>
+    <w:p>
+      <w:pPr>
+        <w:wordWrap/>
+        <w:adjustRightInd w:val="0"/>
+        <w:spacing w:after="0" w:line="240" w:lineRule="auto"/>
+        <w:jc w:val="left"/>
+        <w:rPr>
+          <w:rFonts w:ascii="돋움체" w:eastAsia="돋움체" w:cs="돋움체"/>
+          <w:color w:val="000000"/>
+          <w:kern w:val="0"/>
+          <w:sz w:val="19"/>
+          <w:szCs w:val="19"/>
+        </w:rPr>
+      </w:pPr>
+      <w:r>
+        <w:rPr>
+          <w:rFonts w:ascii="돋움체" w:eastAsia="돋움체" w:cs="돋움체"/>
+          <w:color w:val="000000"/>
+          <w:kern w:val="0"/>
+          <w:sz w:val="19"/>
+          <w:szCs w:val="19"/>
+        </w:rPr>
+        <w:t xml:space="preserve">        {</w:t>
+      </w:r>
+    </w:p>
+    <w:p>
+      <w:pPr>
+        <w:wordWrap/>
+        <w:adjustRightInd w:val="0"/>
+        <w:spacing w:after="0" w:line="240" w:lineRule="auto"/>
+        <w:jc w:val="left"/>
+        <w:rPr>
+          <w:rFonts w:ascii="돋움체" w:eastAsia="돋움체" w:cs="돋움체"/>
+          <w:color w:val="000000"/>
+          <w:kern w:val="0"/>
+          <w:sz w:val="19"/>
+          <w:szCs w:val="19"/>
+        </w:rPr>
+      </w:pPr>
+      <w:r>
+        <w:rPr>
+          <w:rFonts w:ascii="돋움체" w:eastAsia="돋움체" w:cs="돋움체"/>
+          <w:color w:val="000000"/>
+          <w:kern w:val="0"/>
+          <w:sz w:val="19"/>
+          <w:szCs w:val="19"/>
+        </w:rPr>
+        <w:t xml:space="preserve">            Console.Write(</w:t>
+      </w:r>
+      <w:r>
+        <w:rPr>
+          <w:rFonts w:ascii="돋움체" w:eastAsia="돋움체" w:cs="돋움체"/>
+          <w:color w:val="A31515"/>
+          <w:kern w:val="0"/>
+          <w:sz w:val="19"/>
+          <w:szCs w:val="19"/>
+        </w:rPr>
+        <w:t>"Summing..."</w:t>
+      </w:r>
+      <w:r>
+        <w:rPr>
+          <w:rFonts w:ascii="돋움체" w:eastAsia="돋움체" w:cs="돋움체"/>
+          <w:color w:val="000000"/>
+          <w:kern w:val="0"/>
+          <w:sz w:val="19"/>
+          <w:szCs w:val="19"/>
+        </w:rPr>
+        <w:t>);</w:t>
+      </w:r>
+    </w:p>
+    <w:p>
+      <w:pPr>
+        <w:wordWrap/>
+        <w:adjustRightInd w:val="0"/>
+        <w:spacing w:after="0" w:line="240" w:lineRule="auto"/>
+        <w:jc w:val="left"/>
+        <w:rPr>
+          <w:rFonts w:ascii="돋움체" w:eastAsia="돋움체" w:cs="돋움체"/>
+          <w:color w:val="000000"/>
+          <w:kern w:val="0"/>
+          <w:sz w:val="19"/>
+          <w:szCs w:val="19"/>
+        </w:rPr>
+      </w:pPr>
+      <w:r>
+        <w:rPr>
+          <w:rFonts w:ascii="돋움체" w:eastAsia="돋움체" w:cs="돋움체"/>
+          <w:color w:val="000000"/>
+          <w:kern w:val="0"/>
+          <w:sz w:val="19"/>
+          <w:szCs w:val="19"/>
+        </w:rPr>
+        <w:t xml:space="preserve">            </w:t>
+      </w:r>
+      <w:r>
+        <w:rPr>
+          <w:rFonts w:ascii="돋움체" w:eastAsia="돋움체" w:cs="돋움체"/>
+          <w:color w:val="0000FF"/>
+          <w:kern w:val="0"/>
+          <w:sz w:val="19"/>
+          <w:szCs w:val="19"/>
+        </w:rPr>
+        <w:t>int</w:t>
+      </w:r>
+      <w:r>
+        <w:rPr>
+          <w:rFonts w:ascii="돋움체" w:eastAsia="돋움체" w:cs="돋움체"/>
+          <w:color w:val="000000"/>
+          <w:kern w:val="0"/>
+          <w:sz w:val="19"/>
+          <w:szCs w:val="19"/>
+        </w:rPr>
+        <w:t xml:space="preserve"> sum = 0;</w:t>
+      </w:r>
+    </w:p>
+    <w:p>
+      <w:pPr>
+        <w:wordWrap/>
+        <w:adjustRightInd w:val="0"/>
+        <w:spacing w:after="0" w:line="240" w:lineRule="auto"/>
+        <w:jc w:val="left"/>
+        <w:rPr>
+          <w:rFonts w:ascii="돋움체" w:eastAsia="돋움체" w:cs="돋움체"/>
+          <w:color w:val="000000"/>
+          <w:kern w:val="0"/>
+          <w:sz w:val="19"/>
+          <w:szCs w:val="19"/>
+        </w:rPr>
+      </w:pPr>
+    </w:p>
+    <w:p>
+      <w:pPr>
+        <w:wordWrap/>
+        <w:adjustRightInd w:val="0"/>
+        <w:spacing w:after="0" w:line="240" w:lineRule="auto"/>
+        <w:jc w:val="left"/>
+        <w:rPr>
+          <w:rFonts w:ascii="돋움체" w:eastAsia="돋움체" w:cs="돋움체"/>
+          <w:color w:val="000000"/>
+          <w:kern w:val="0"/>
+          <w:sz w:val="19"/>
+          <w:szCs w:val="19"/>
+        </w:rPr>
+      </w:pPr>
+      <w:r>
+        <w:rPr>
+          <w:rFonts w:ascii="돋움체" w:eastAsia="돋움체" w:cs="돋움체"/>
+          <w:color w:val="000000"/>
+          <w:kern w:val="0"/>
+          <w:sz w:val="19"/>
+          <w:szCs w:val="19"/>
+        </w:rPr>
+        <w:t xml:space="preserve">            </w:t>
+      </w:r>
+      <w:r>
+        <w:rPr>
+          <w:rFonts w:ascii="돋움체" w:eastAsia="돋움체" w:cs="돋움체"/>
+          <w:color w:val="0000FF"/>
+          <w:kern w:val="0"/>
+          <w:sz w:val="19"/>
+          <w:szCs w:val="19"/>
+        </w:rPr>
+        <w:t>for</w:t>
+      </w:r>
+      <w:r>
+        <w:rPr>
+          <w:rFonts w:ascii="돋움체" w:eastAsia="돋움체" w:cs="돋움체"/>
+          <w:color w:val="000000"/>
+          <w:kern w:val="0"/>
+          <w:sz w:val="19"/>
+          <w:szCs w:val="19"/>
+        </w:rPr>
+        <w:t>(</w:t>
+      </w:r>
+      <w:r>
+        <w:rPr>
+          <w:rFonts w:ascii="돋움체" w:eastAsia="돋움체" w:cs="돋움체"/>
+          <w:color w:val="0000FF"/>
+          <w:kern w:val="0"/>
+          <w:sz w:val="19"/>
+          <w:szCs w:val="19"/>
+        </w:rPr>
+        <w:t>int</w:t>
+      </w:r>
+      <w:r>
+        <w:rPr>
+          <w:rFonts w:ascii="돋움체" w:eastAsia="돋움체" w:cs="돋움체"/>
+          <w:color w:val="000000"/>
+          <w:kern w:val="0"/>
+          <w:sz w:val="19"/>
+          <w:szCs w:val="19"/>
+        </w:rPr>
+        <w:t xml:space="preserve"> i = 0; i&lt;args.Length; i++)</w:t>
+      </w:r>
+    </w:p>
+    <w:p>
+      <w:pPr>
+        <w:wordWrap/>
+        <w:adjustRightInd w:val="0"/>
+        <w:spacing w:after="0" w:line="240" w:lineRule="auto"/>
+        <w:jc w:val="left"/>
+        <w:rPr>
+          <w:rFonts w:ascii="돋움체" w:eastAsia="돋움체" w:cs="돋움체"/>
+          <w:color w:val="000000"/>
+          <w:kern w:val="0"/>
+          <w:sz w:val="19"/>
+          <w:szCs w:val="19"/>
+        </w:rPr>
+      </w:pPr>
+      <w:r>
+        <w:rPr>
+          <w:rFonts w:ascii="돋움체" w:eastAsia="돋움체" w:cs="돋움체"/>
+          <w:color w:val="000000"/>
+          <w:kern w:val="0"/>
+          <w:sz w:val="19"/>
+          <w:szCs w:val="19"/>
+        </w:rPr>
+        <w:t xml:space="preserve">            {</w:t>
+      </w:r>
+    </w:p>
+    <w:p>
+      <w:pPr>
+        <w:wordWrap/>
+        <w:adjustRightInd w:val="0"/>
+        <w:spacing w:after="0" w:line="240" w:lineRule="auto"/>
+        <w:jc w:val="left"/>
+        <w:rPr>
+          <w:rFonts w:ascii="돋움체" w:eastAsia="돋움체" w:cs="돋움체"/>
+          <w:color w:val="000000"/>
+          <w:kern w:val="0"/>
+          <w:sz w:val="19"/>
+          <w:szCs w:val="19"/>
+        </w:rPr>
+      </w:pPr>
+      <w:r>
+        <w:rPr>
+          <w:rFonts w:ascii="돋움체" w:eastAsia="돋움체" w:cs="돋움체"/>
+          <w:color w:val="000000"/>
+          <w:kern w:val="0"/>
+          <w:sz w:val="19"/>
+          <w:szCs w:val="19"/>
+        </w:rPr>
+        <w:t xml:space="preserve">                </w:t>
+      </w:r>
+      <w:r>
+        <w:rPr>
+          <w:rFonts w:ascii="돋움체" w:eastAsia="돋움체" w:cs="돋움체"/>
+          <w:color w:val="0000FF"/>
+          <w:kern w:val="0"/>
+          <w:sz w:val="19"/>
+          <w:szCs w:val="19"/>
+        </w:rPr>
+        <w:t>if</w:t>
+      </w:r>
+      <w:r>
+        <w:rPr>
+          <w:rFonts w:ascii="돋움체" w:eastAsia="돋움체" w:cs="돋움체"/>
+          <w:color w:val="000000"/>
+          <w:kern w:val="0"/>
+          <w:sz w:val="19"/>
+          <w:szCs w:val="19"/>
+        </w:rPr>
+        <w:t xml:space="preserve"> (i &gt; 0)</w:t>
+      </w:r>
+    </w:p>
+    <w:p>
+      <w:pPr>
+        <w:wordWrap/>
+        <w:adjustRightInd w:val="0"/>
+        <w:spacing w:after="0" w:line="240" w:lineRule="auto"/>
+        <w:jc w:val="left"/>
+        <w:rPr>
+          <w:rFonts w:ascii="돋움체" w:eastAsia="돋움체" w:cs="돋움체"/>
+          <w:color w:val="000000"/>
+          <w:kern w:val="0"/>
+          <w:sz w:val="19"/>
+          <w:szCs w:val="19"/>
+        </w:rPr>
+      </w:pPr>
+      <w:r>
+        <w:rPr>
+          <w:rFonts w:ascii="돋움체" w:eastAsia="돋움체" w:cs="돋움체"/>
+          <w:color w:val="000000"/>
+          <w:kern w:val="0"/>
+          <w:sz w:val="19"/>
+          <w:szCs w:val="19"/>
+        </w:rPr>
+        <w:t xml:space="preserve">                    Console.Write(</w:t>
+      </w:r>
+      <w:r>
+        <w:rPr>
+          <w:rFonts w:ascii="돋움체" w:eastAsia="돋움체" w:cs="돋움체"/>
+          <w:color w:val="A31515"/>
+          <w:kern w:val="0"/>
+          <w:sz w:val="19"/>
+          <w:szCs w:val="19"/>
+        </w:rPr>
+        <w:t>","</w:t>
+      </w:r>
+      <w:r>
+        <w:rPr>
+          <w:rFonts w:ascii="돋움체" w:eastAsia="돋움체" w:cs="돋움체"/>
+          <w:color w:val="000000"/>
+          <w:kern w:val="0"/>
+          <w:sz w:val="19"/>
+          <w:szCs w:val="19"/>
+        </w:rPr>
+        <w:t>);</w:t>
+      </w:r>
+    </w:p>
+    <w:p>
+      <w:pPr>
+        <w:wordWrap/>
+        <w:adjustRightInd w:val="0"/>
+        <w:spacing w:after="0" w:line="240" w:lineRule="auto"/>
+        <w:jc w:val="left"/>
+        <w:rPr>
+          <w:rFonts w:ascii="돋움체" w:eastAsia="돋움체" w:cs="돋움체"/>
+          <w:color w:val="000000"/>
+          <w:kern w:val="0"/>
+          <w:sz w:val="19"/>
+          <w:szCs w:val="19"/>
+        </w:rPr>
+      </w:pPr>
+    </w:p>
+    <w:p>
+      <w:pPr>
+        <w:wordWrap/>
+        <w:adjustRightInd w:val="0"/>
+        <w:spacing w:after="0" w:line="240" w:lineRule="auto"/>
+        <w:jc w:val="left"/>
+        <w:rPr>
+          <w:rFonts w:ascii="돋움체" w:eastAsia="돋움체" w:cs="돋움체"/>
+          <w:color w:val="000000"/>
+          <w:kern w:val="0"/>
+          <w:sz w:val="19"/>
+          <w:szCs w:val="19"/>
+        </w:rPr>
+      </w:pPr>
+      <w:r>
+        <w:rPr>
+          <w:rFonts w:ascii="돋움체" w:eastAsia="돋움체" w:cs="돋움체"/>
+          <w:color w:val="000000"/>
+          <w:kern w:val="0"/>
+          <w:sz w:val="19"/>
+          <w:szCs w:val="19"/>
+        </w:rPr>
+        <w:t xml:space="preserve">                Console.Write(args[i]);</w:t>
+      </w:r>
+    </w:p>
+    <w:p>
+      <w:pPr>
+        <w:wordWrap/>
+        <w:adjustRightInd w:val="0"/>
+        <w:spacing w:after="0" w:line="240" w:lineRule="auto"/>
+        <w:jc w:val="left"/>
+        <w:rPr>
+          <w:rFonts w:ascii="돋움체" w:eastAsia="돋움체" w:cs="돋움체"/>
+          <w:color w:val="000000"/>
+          <w:kern w:val="0"/>
+          <w:sz w:val="19"/>
+          <w:szCs w:val="19"/>
+        </w:rPr>
+      </w:pPr>
+    </w:p>
+    <w:p>
+      <w:pPr>
+        <w:wordWrap/>
+        <w:adjustRightInd w:val="0"/>
+        <w:spacing w:after="0" w:line="240" w:lineRule="auto"/>
+        <w:jc w:val="left"/>
+        <w:rPr>
+          <w:rFonts w:ascii="돋움체" w:eastAsia="돋움체" w:cs="돋움체"/>
+          <w:color w:val="000000"/>
+          <w:kern w:val="0"/>
+          <w:sz w:val="19"/>
+          <w:szCs w:val="19"/>
+        </w:rPr>
+      </w:pPr>
+      <w:r>
+        <w:rPr>
+          <w:rFonts w:ascii="돋움체" w:eastAsia="돋움체" w:cs="돋움체"/>
+          <w:color w:val="000000"/>
+          <w:kern w:val="0"/>
+          <w:sz w:val="19"/>
+          <w:szCs w:val="19"/>
+        </w:rPr>
+        <w:t xml:space="preserve">                sum += args[i];</w:t>
+      </w:r>
+    </w:p>
+    <w:p>
+      <w:pPr>
+        <w:wordWrap/>
+        <w:adjustRightInd w:val="0"/>
+        <w:spacing w:after="0" w:line="240" w:lineRule="auto"/>
+        <w:jc w:val="left"/>
+        <w:rPr>
+          <w:rFonts w:ascii="돋움체" w:eastAsia="돋움체" w:cs="돋움체"/>
+          <w:color w:val="000000"/>
+          <w:kern w:val="0"/>
+          <w:sz w:val="19"/>
+          <w:szCs w:val="19"/>
+        </w:rPr>
+      </w:pPr>
+      <w:r>
+        <w:rPr>
+          <w:rFonts w:ascii="돋움체" w:eastAsia="돋움체" w:cs="돋움체"/>
+          <w:color w:val="000000"/>
+          <w:kern w:val="0"/>
+          <w:sz w:val="19"/>
+          <w:szCs w:val="19"/>
+        </w:rPr>
+        <w:t xml:space="preserve">            }</w:t>
+      </w:r>
+    </w:p>
+    <w:p>
+      <w:pPr>
+        <w:wordWrap/>
+        <w:adjustRightInd w:val="0"/>
+        <w:spacing w:after="0" w:line="240" w:lineRule="auto"/>
+        <w:jc w:val="left"/>
+        <w:rPr>
+          <w:rFonts w:ascii="돋움체" w:eastAsia="돋움체" w:cs="돋움체"/>
+          <w:color w:val="000000"/>
+          <w:kern w:val="0"/>
+          <w:sz w:val="19"/>
+          <w:szCs w:val="19"/>
+        </w:rPr>
+      </w:pPr>
+    </w:p>
+    <w:p>
+      <w:pPr>
+        <w:wordWrap/>
+        <w:adjustRightInd w:val="0"/>
+        <w:spacing w:after="0" w:line="240" w:lineRule="auto"/>
+        <w:jc w:val="left"/>
+        <w:rPr>
+          <w:rFonts w:ascii="돋움체" w:eastAsia="돋움체" w:cs="돋움체"/>
+          <w:color w:val="000000"/>
+          <w:kern w:val="0"/>
+          <w:sz w:val="19"/>
+          <w:szCs w:val="19"/>
+        </w:rPr>
+      </w:pPr>
+      <w:r>
+        <w:rPr>
+          <w:rFonts w:ascii="돋움체" w:eastAsia="돋움체" w:cs="돋움체"/>
+          <w:color w:val="000000"/>
+          <w:kern w:val="0"/>
+          <w:sz w:val="19"/>
+          <w:szCs w:val="19"/>
+        </w:rPr>
+        <w:t xml:space="preserve">            Console.WriteLine();</w:t>
+      </w:r>
+    </w:p>
+    <w:p>
+      <w:pPr>
+        <w:wordWrap/>
+        <w:adjustRightInd w:val="0"/>
+        <w:spacing w:after="0" w:line="240" w:lineRule="auto"/>
+        <w:jc w:val="left"/>
+        <w:rPr>
+          <w:rFonts w:ascii="돋움체" w:eastAsia="돋움체" w:cs="돋움체"/>
+          <w:color w:val="000000"/>
+          <w:kern w:val="0"/>
+          <w:sz w:val="19"/>
+          <w:szCs w:val="19"/>
+        </w:rPr>
+      </w:pPr>
+    </w:p>
+    <w:p>
+      <w:pPr>
+        <w:wordWrap/>
+        <w:adjustRightInd w:val="0"/>
+        <w:spacing w:after="0" w:line="240" w:lineRule="auto"/>
+        <w:jc w:val="left"/>
+        <w:rPr>
+          <w:rFonts w:ascii="돋움체" w:eastAsia="돋움체" w:cs="돋움체"/>
+          <w:color w:val="000000"/>
+          <w:kern w:val="0"/>
+          <w:sz w:val="19"/>
+          <w:szCs w:val="19"/>
+        </w:rPr>
+      </w:pPr>
+      <w:r>
+        <w:rPr>
+          <w:rFonts w:ascii="돋움체" w:eastAsia="돋움체" w:cs="돋움체"/>
+          <w:color w:val="000000"/>
+          <w:kern w:val="0"/>
+          <w:sz w:val="19"/>
+          <w:szCs w:val="19"/>
+        </w:rPr>
+        <w:t xml:space="preserve">            </w:t>
+      </w:r>
+      <w:r>
+        <w:rPr>
+          <w:rFonts w:ascii="돋움체" w:eastAsia="돋움체" w:cs="돋움체"/>
+          <w:color w:val="0000FF"/>
+          <w:kern w:val="0"/>
+          <w:sz w:val="19"/>
+          <w:szCs w:val="19"/>
+        </w:rPr>
+        <w:t>return</w:t>
+      </w:r>
+      <w:r>
+        <w:rPr>
+          <w:rFonts w:ascii="돋움체" w:eastAsia="돋움체" w:cs="돋움체"/>
+          <w:color w:val="000000"/>
+          <w:kern w:val="0"/>
+          <w:sz w:val="19"/>
+          <w:szCs w:val="19"/>
+        </w:rPr>
+        <w:t xml:space="preserve"> sum;</w:t>
+      </w:r>
+    </w:p>
+    <w:p>
+      <w:pPr>
+        <w:wordWrap/>
+        <w:adjustRightInd w:val="0"/>
+        <w:spacing w:after="0" w:line="240" w:lineRule="auto"/>
+        <w:jc w:val="left"/>
+        <w:rPr>
+          <w:rFonts w:ascii="돋움체" w:eastAsia="돋움체" w:cs="돋움체"/>
+          <w:color w:val="000000"/>
+          <w:kern w:val="0"/>
+          <w:sz w:val="19"/>
+          <w:szCs w:val="19"/>
+        </w:rPr>
+      </w:pPr>
+      <w:r>
+        <w:rPr>
+          <w:rFonts w:ascii="돋움체" w:eastAsia="돋움체" w:cs="돋움체"/>
+          <w:color w:val="000000"/>
+          <w:kern w:val="0"/>
+          <w:sz w:val="19"/>
+          <w:szCs w:val="19"/>
+        </w:rPr>
+        <w:t xml:space="preserve">        }</w:t>
+      </w:r>
+    </w:p>
+    <w:p>
+      <w:pPr>
+        <w:wordWrap/>
+        <w:adjustRightInd w:val="0"/>
+        <w:spacing w:after="0" w:line="240" w:lineRule="auto"/>
+        <w:jc w:val="left"/>
+        <w:rPr>
+          <w:rFonts w:ascii="돋움체" w:eastAsia="돋움체" w:cs="돋움체"/>
+          <w:color w:val="000000"/>
+          <w:kern w:val="0"/>
+          <w:sz w:val="19"/>
+          <w:szCs w:val="19"/>
+        </w:rPr>
+      </w:pPr>
+      <w:r>
+        <w:rPr>
+          <w:rFonts w:ascii="돋움체" w:eastAsia="돋움체" w:cs="돋움체"/>
+          <w:color w:val="000000"/>
+          <w:kern w:val="0"/>
+          <w:sz w:val="19"/>
+          <w:szCs w:val="19"/>
+        </w:rPr>
+        <w:t xml:space="preserve">        </w:t>
+      </w:r>
+      <w:r>
+        <w:rPr>
+          <w:rFonts w:ascii="돋움체" w:eastAsia="돋움체" w:cs="돋움체"/>
+          <w:color w:val="0000FF"/>
+          <w:kern w:val="0"/>
+          <w:sz w:val="19"/>
+          <w:szCs w:val="19"/>
+        </w:rPr>
+        <w:t>static</w:t>
+      </w:r>
+      <w:r>
+        <w:rPr>
+          <w:rFonts w:ascii="돋움체" w:eastAsia="돋움체" w:cs="돋움체"/>
+          <w:color w:val="000000"/>
+          <w:kern w:val="0"/>
+          <w:sz w:val="19"/>
+          <w:szCs w:val="19"/>
+        </w:rPr>
+        <w:t xml:space="preserve"> </w:t>
+      </w:r>
+      <w:r>
+        <w:rPr>
+          <w:rFonts w:ascii="돋움체" w:eastAsia="돋움체" w:cs="돋움체"/>
+          <w:color w:val="0000FF"/>
+          <w:kern w:val="0"/>
+          <w:sz w:val="19"/>
+          <w:szCs w:val="19"/>
+        </w:rPr>
+        <w:t>void</w:t>
+      </w:r>
+      <w:r>
+        <w:rPr>
+          <w:rFonts w:ascii="돋움체" w:eastAsia="돋움체" w:cs="돋움체"/>
+          <w:color w:val="000000"/>
+          <w:kern w:val="0"/>
+          <w:sz w:val="19"/>
+          <w:szCs w:val="19"/>
+        </w:rPr>
+        <w:t xml:space="preserve"> Main(</w:t>
+      </w:r>
+      <w:r>
+        <w:rPr>
+          <w:rFonts w:ascii="돋움체" w:eastAsia="돋움체" w:cs="돋움체"/>
+          <w:color w:val="0000FF"/>
+          <w:kern w:val="0"/>
+          <w:sz w:val="19"/>
+          <w:szCs w:val="19"/>
+        </w:rPr>
+        <w:t>string</w:t>
+      </w:r>
+      <w:r>
+        <w:rPr>
+          <w:rFonts w:ascii="돋움체" w:eastAsia="돋움체" w:cs="돋움체"/>
+          <w:color w:val="000000"/>
+          <w:kern w:val="0"/>
+          <w:sz w:val="19"/>
+          <w:szCs w:val="19"/>
+        </w:rPr>
+        <w:t>[] args)</w:t>
+      </w:r>
+    </w:p>
+    <w:p>
+      <w:pPr>
+        <w:wordWrap/>
+        <w:adjustRightInd w:val="0"/>
+        <w:spacing w:after="0" w:line="240" w:lineRule="auto"/>
+        <w:jc w:val="left"/>
+        <w:rPr>
+          <w:rFonts w:ascii="돋움체" w:eastAsia="돋움체" w:cs="돋움체"/>
+          <w:color w:val="000000"/>
+          <w:kern w:val="0"/>
+          <w:sz w:val="19"/>
+          <w:szCs w:val="19"/>
+        </w:rPr>
+      </w:pPr>
+      <w:r>
+        <w:rPr>
+          <w:rFonts w:ascii="돋움체" w:eastAsia="돋움체" w:cs="돋움체"/>
+          <w:color w:val="000000"/>
+          <w:kern w:val="0"/>
+          <w:sz w:val="19"/>
+          <w:szCs w:val="19"/>
+        </w:rPr>
+        <w:t xml:space="preserve">        {</w:t>
+      </w:r>
+    </w:p>
+    <w:p>
+      <w:pPr>
+        <w:wordWrap/>
+        <w:adjustRightInd w:val="0"/>
+        <w:spacing w:after="0" w:line="240" w:lineRule="auto"/>
+        <w:jc w:val="left"/>
+        <w:rPr>
+          <w:rFonts w:ascii="돋움체" w:eastAsia="돋움체" w:cs="돋움체"/>
+          <w:color w:val="000000"/>
+          <w:kern w:val="0"/>
+          <w:sz w:val="19"/>
+          <w:szCs w:val="19"/>
+        </w:rPr>
+      </w:pPr>
+      <w:r>
+        <w:rPr>
+          <w:rFonts w:ascii="돋움체" w:eastAsia="돋움체" w:cs="돋움체"/>
+          <w:color w:val="000000"/>
+          <w:kern w:val="0"/>
+          <w:sz w:val="19"/>
+          <w:szCs w:val="19"/>
+        </w:rPr>
+        <w:t xml:space="preserve">            </w:t>
+      </w:r>
+      <w:r>
+        <w:rPr>
+          <w:rFonts w:ascii="돋움체" w:eastAsia="돋움체" w:cs="돋움체"/>
+          <w:color w:val="0000FF"/>
+          <w:kern w:val="0"/>
+          <w:sz w:val="19"/>
+          <w:szCs w:val="19"/>
+        </w:rPr>
+        <w:t>int</w:t>
+      </w:r>
+      <w:r>
+        <w:rPr>
+          <w:rFonts w:ascii="돋움체" w:eastAsia="돋움체" w:cs="돋움체"/>
+          <w:color w:val="000000"/>
+          <w:kern w:val="0"/>
+          <w:sz w:val="19"/>
+          <w:szCs w:val="19"/>
+        </w:rPr>
+        <w:t xml:space="preserve"> sum = Sum(3, 4, 5, 6, 7, 8, 9, 10);</w:t>
+      </w:r>
+    </w:p>
+    <w:p>
+      <w:pPr>
+        <w:wordWrap/>
+        <w:adjustRightInd w:val="0"/>
+        <w:spacing w:after="0" w:line="240" w:lineRule="auto"/>
+        <w:jc w:val="left"/>
+        <w:rPr>
+          <w:rFonts w:ascii="돋움체" w:eastAsia="돋움체" w:cs="돋움체"/>
+          <w:color w:val="000000"/>
+          <w:kern w:val="0"/>
+          <w:sz w:val="19"/>
+          <w:szCs w:val="19"/>
+        </w:rPr>
+      </w:pPr>
+    </w:p>
+    <w:p>
+      <w:pPr>
+        <w:wordWrap/>
+        <w:adjustRightInd w:val="0"/>
+        <w:spacing w:after="0" w:line="240" w:lineRule="auto"/>
+        <w:jc w:val="left"/>
+        <w:rPr>
+          <w:rFonts w:ascii="돋움체" w:eastAsia="돋움체" w:cs="돋움체"/>
+          <w:color w:val="000000"/>
+          <w:kern w:val="0"/>
+          <w:sz w:val="19"/>
+          <w:szCs w:val="19"/>
+        </w:rPr>
+      </w:pPr>
+      <w:r>
+        <w:rPr>
+          <w:rFonts w:ascii="돋움체" w:eastAsia="돋움체" w:cs="돋움체"/>
+          <w:color w:val="000000"/>
+          <w:kern w:val="0"/>
+          <w:sz w:val="19"/>
+          <w:szCs w:val="19"/>
+        </w:rPr>
+        <w:t xml:space="preserve">            Console.WriteLine(</w:t>
+      </w:r>
+      <w:r>
+        <w:rPr>
+          <w:rFonts w:ascii="돋움체" w:eastAsia="돋움체" w:cs="돋움체"/>
+          <w:color w:val="A31515"/>
+          <w:kern w:val="0"/>
+          <w:sz w:val="19"/>
+          <w:szCs w:val="19"/>
+        </w:rPr>
+        <w:t>"Sum:{0}, sum"</w:t>
+      </w:r>
+      <w:r>
+        <w:rPr>
+          <w:rFonts w:ascii="돋움체" w:eastAsia="돋움체" w:cs="돋움체"/>
+          <w:color w:val="000000"/>
+          <w:kern w:val="0"/>
+          <w:sz w:val="19"/>
+          <w:szCs w:val="19"/>
+        </w:rPr>
+        <w:t>);</w:t>
+      </w:r>
+    </w:p>
+    <w:p>
+      <w:pPr>
+        <w:wordWrap/>
+        <w:adjustRightInd w:val="0"/>
+        <w:spacing w:after="0" w:line="240" w:lineRule="auto"/>
+        <w:jc w:val="left"/>
+        <w:rPr>
+          <w:rFonts w:ascii="돋움체" w:eastAsia="돋움체" w:cs="돋움체"/>
+          <w:color w:val="000000"/>
+          <w:kern w:val="0"/>
+          <w:sz w:val="19"/>
+          <w:szCs w:val="19"/>
+        </w:rPr>
+      </w:pPr>
+    </w:p>
+    <w:p>
+      <w:pPr>
+        <w:wordWrap/>
+        <w:adjustRightInd w:val="0"/>
+        <w:spacing w:after="0" w:line="240" w:lineRule="auto"/>
+        <w:jc w:val="left"/>
+        <w:rPr>
+          <w:rFonts w:ascii="돋움체" w:eastAsia="돋움체" w:cs="돋움체"/>
+          <w:color w:val="000000"/>
+          <w:kern w:val="0"/>
+          <w:sz w:val="19"/>
+          <w:szCs w:val="19"/>
+        </w:rPr>
+      </w:pPr>
+      <w:r>
+        <w:rPr>
+          <w:rFonts w:ascii="돋움체" w:eastAsia="돋움체" w:cs="돋움체"/>
+          <w:color w:val="000000"/>
+          <w:kern w:val="0"/>
+          <w:sz w:val="19"/>
+          <w:szCs w:val="19"/>
+        </w:rPr>
+        <w:t xml:space="preserve">        }</w:t>
+      </w:r>
+    </w:p>
+    <w:p>
+      <w:pPr>
+        <w:rPr>
+          <w:rFonts w:hint="eastAsia"/>
+        </w:rPr>
+      </w:pPr>
+      <w:r>
+        <w:rPr>
+          <w:rFonts w:ascii="돋움체" w:eastAsia="돋움체" w:cs="돋움체"/>
+          <w:color w:val="000000"/>
+          <w:kern w:val="0"/>
+          <w:sz w:val="19"/>
+          <w:szCs w:val="19"/>
+        </w:rPr>
+        <w:t xml:space="preserve">    }</w:t>
+      </w:r>
+    </w:p>
+    <w:p>
+      <w:r>
+        <w:drawing>
+          <wp:inline distT="0" distB="0" distL="0" distR="0" wp14:anchorId="2A7E0FEC" wp14:editId="41359345">
+            <wp:extent cx="4239217" cy="1105054"/>
+            <wp:effectExtent l="0" t="0" r="9525" b="0"/>
+            <wp:docPr id="2" name="그림 2"/>
+            <wp:cNvGraphicFramePr>
+              <a:graphicFrameLocks xmlns:a="http://schemas.openxmlformats.org/drawingml/2006/main" noChangeAspect="1"/>
+            </wp:cNvGraphicFramePr>
+            <a:graphic xmlns:a="http://schemas.openxmlformats.org/drawingml/2006/main">
+              <a:graphicData uri="http://schemas.openxmlformats.org/drawingml/2006/picture">
+                <pic:pic xmlns:pic="http://schemas.openxmlformats.org/drawingml/2006/picture">
+                  <pic:nvPicPr>
+                    <pic:cNvPr id="1" name=""/>
+                    <pic:cNvPicPr/>
+                  </pic:nvPicPr>
+                  <pic:blipFill>
+                    <a:blip r:embed="rId5"/>
+                    <a:stretch>
+                      <a:fillRect/>
+                    </a:stretch>
+                  </pic:blipFill>
+                  <pic:spPr>
+                    <a:xfrm>
+                      <a:off x="0" y="0"/>
+                      <a:ext cx="4239217" cy="1105054"/>
+                    </a:xfrm>
+                    <a:prstGeom prst="rect">
+                      <a:avLst/>
+                    </a:prstGeom>
+                  </pic:spPr>
+                </pic:pic>
+              </a:graphicData>
+            </a:graphic>
+          </wp:inline>
+        </w:drawing>
+      </w:r>
+    </w:p>
+    <w:p/>
+    <w:p>
+      <w:r>
+        <w:rPr>
+          <w:rFonts w:hint="eastAsia"/>
+        </w:rPr>
+        <w:t>6</w:t>
+      </w:r>
+      <w:r>
+        <w:t xml:space="preserve">.9 </w:t>
+      </w:r>
+      <w:r>
+        <w:rPr>
+          <w:rFonts w:hint="eastAsia"/>
+        </w:rPr>
+        <w:t>명명된 매개 변수</w:t>
+      </w:r>
+    </w:p>
+    <w:p>
+      <w:r>
+        <w:rPr>
+          <w:rFonts w:hint="eastAsia"/>
+        </w:rPr>
+        <w:t>-</w:t>
+      </w:r>
+      <w:r>
+        <w:t xml:space="preserve"> </w:t>
+      </w:r>
+      <w:r>
+        <w:rPr>
+          <w:rFonts w:hint="eastAsia"/>
+        </w:rPr>
+        <w:t>메소드를 호출할 때 매개변수의 이름에 근거해서 데이터를 할당하는 기능</w:t>
+      </w:r>
+    </w:p>
+    <w:p>
+      <w:r>
+        <w:rPr>
+          <w:rFonts w:hint="eastAsia"/>
+        </w:rPr>
+        <w:t>-</w:t>
+      </w:r>
+      <w:r>
+        <w:t xml:space="preserve"> </w:t>
+      </w:r>
+      <w:r>
+        <w:rPr>
+          <w:rFonts w:hint="eastAsia"/>
+        </w:rPr>
+        <w:t>매개 변수 이름:</w:t>
+      </w:r>
+      <w:r>
+        <w:t xml:space="preserve"> </w:t>
+      </w:r>
+      <w:r>
+        <w:rPr>
+          <w:rFonts w:hint="eastAsia"/>
+        </w:rPr>
+        <w:t>값(이름에근거해서 호출함)</w:t>
+      </w:r>
+    </w:p>
+    <w:p>
+      <w:r>
+        <w:lastRenderedPageBreak/>
+        <w:drawing>
+          <wp:inline distT="0" distB="0" distL="0" distR="0" wp14:anchorId="304C4B30" wp14:editId="34FED005">
+            <wp:extent cx="5731510" cy="3443605"/>
+            <wp:effectExtent l="0" t="0" r="2540" b="4445"/>
+            <wp:docPr id="3" name="그림 3"/>
+            <wp:cNvGraphicFramePr>
+              <a:graphicFrameLocks xmlns:a="http://schemas.openxmlformats.org/drawingml/2006/main" noChangeAspect="1"/>
+            </wp:cNvGraphicFramePr>
+            <a:graphic xmlns:a="http://schemas.openxmlformats.org/drawingml/2006/main">
+              <a:graphicData uri="http://schemas.openxmlformats.org/drawingml/2006/picture">
+                <pic:pic xmlns:pic="http://schemas.openxmlformats.org/drawingml/2006/picture">
+                  <pic:nvPicPr>
+                    <pic:cNvPr id="1" name=""/>
+                    <pic:cNvPicPr/>
+                  </pic:nvPicPr>
+                  <pic:blipFill>
+                    <a:blip r:embed="rId6"/>
+                    <a:stretch>
+                      <a:fillRect/>
+                    </a:stretch>
+                  </pic:blipFill>
+                  <pic:spPr>
+                    <a:xfrm>
+                      <a:off x="0" y="0"/>
+                      <a:ext cx="5731510" cy="3443605"/>
+                    </a:xfrm>
+                    <a:prstGeom prst="rect">
+                      <a:avLst/>
+                    </a:prstGeom>
+                  </pic:spPr>
+                </pic:pic>
+              </a:graphicData>
+            </a:graphic>
+          </wp:inline>
+        </w:drawing>
+      </w:r>
+    </w:p>
+    <w:p>
+      <w:r>
+        <w:rPr>
+          <w:rFonts w:hint="eastAsia"/>
+        </w:rPr>
+        <w:t>-가독성에 도움이 됨</w:t>
+      </w:r>
+    </w:p>
+    <w:p>
+      <w:pPr>
+        <w:wordWrap/>
+        <w:adjustRightInd w:val="0"/>
+        <w:spacing w:after="0" w:line="240" w:lineRule="auto"/>
+        <w:jc w:val="left"/>
+        <w:rPr>
+          <w:rFonts w:ascii="돋움체" w:eastAsia="돋움체" w:cs="돋움체"/>
+          <w:color w:val="000000"/>
+          <w:kern w:val="0"/>
+          <w:sz w:val="19"/>
+          <w:szCs w:val="19"/>
+        </w:rPr>
+      </w:pPr>
+      <w:r>
+        <w:rPr>
+          <w:rFonts w:ascii="돋움체" w:eastAsia="돋움체" w:cs="돋움체"/>
+          <w:color w:val="0000FF"/>
+          <w:kern w:val="0"/>
+          <w:sz w:val="19"/>
+          <w:szCs w:val="19"/>
+        </w:rPr>
+        <w:t>class</w:t>
+      </w:r>
+      <w:r>
+        <w:rPr>
+          <w:rFonts w:ascii="돋움체" w:eastAsia="돋움체" w:cs="돋움체"/>
+          <w:color w:val="000000"/>
+          <w:kern w:val="0"/>
+          <w:sz w:val="19"/>
+          <w:szCs w:val="19"/>
+        </w:rPr>
+        <w:t xml:space="preserve"> </w:t>
+      </w:r>
+      <w:r>
+        <w:rPr>
+          <w:rFonts w:ascii="돋움체" w:eastAsia="돋움체" w:cs="돋움체"/>
+          <w:color w:val="2B91AF"/>
+          <w:kern w:val="0"/>
+          <w:sz w:val="19"/>
+          <w:szCs w:val="19"/>
+        </w:rPr>
+        <w:t>Program</w:t>
+      </w:r>
+    </w:p>
+    <w:p>
+      <w:pPr>
+        <w:wordWrap/>
+        <w:adjustRightInd w:val="0"/>
+        <w:spacing w:after="0" w:line="240" w:lineRule="auto"/>
+        <w:jc w:val="left"/>
+        <w:rPr>
+          <w:rFonts w:ascii="돋움체" w:eastAsia="돋움체" w:cs="돋움체"/>
+          <w:color w:val="000000"/>
+          <w:kern w:val="0"/>
+          <w:sz w:val="19"/>
+          <w:szCs w:val="19"/>
+        </w:rPr>
+      </w:pPr>
+      <w:r>
+        <w:rPr>
+          <w:rFonts w:ascii="돋움체" w:eastAsia="돋움체" w:cs="돋움체"/>
+          <w:color w:val="000000"/>
+          <w:kern w:val="0"/>
+          <w:sz w:val="19"/>
+          <w:szCs w:val="19"/>
+        </w:rPr>
+        <w:t xml:space="preserve">    {</w:t>
+      </w:r>
+    </w:p>
+    <w:p>
+      <w:pPr>
+        <w:wordWrap/>
+        <w:adjustRightInd w:val="0"/>
+        <w:spacing w:after="0" w:line="240" w:lineRule="auto"/>
+        <w:jc w:val="left"/>
+        <w:rPr>
+          <w:rFonts w:ascii="돋움체" w:eastAsia="돋움체" w:cs="돋움체"/>
+          <w:color w:val="000000"/>
+          <w:kern w:val="0"/>
+          <w:sz w:val="19"/>
+          <w:szCs w:val="19"/>
+        </w:rPr>
+      </w:pPr>
+      <w:r>
+        <w:rPr>
+          <w:rFonts w:ascii="돋움체" w:eastAsia="돋움체" w:cs="돋움체"/>
+          <w:color w:val="000000"/>
+          <w:kern w:val="0"/>
+          <w:sz w:val="19"/>
+          <w:szCs w:val="19"/>
+        </w:rPr>
+        <w:t xml:space="preserve">        </w:t>
+      </w:r>
+      <w:r>
+        <w:rPr>
+          <w:rFonts w:ascii="돋움체" w:eastAsia="돋움체" w:cs="돋움체"/>
+          <w:color w:val="0000FF"/>
+          <w:kern w:val="0"/>
+          <w:sz w:val="19"/>
+          <w:szCs w:val="19"/>
+        </w:rPr>
+        <w:t>static</w:t>
+      </w:r>
+      <w:r>
+        <w:rPr>
+          <w:rFonts w:ascii="돋움체" w:eastAsia="돋움체" w:cs="돋움체"/>
+          <w:color w:val="000000"/>
+          <w:kern w:val="0"/>
+          <w:sz w:val="19"/>
+          <w:szCs w:val="19"/>
+        </w:rPr>
+        <w:t xml:space="preserve"> </w:t>
+      </w:r>
+      <w:r>
+        <w:rPr>
+          <w:rFonts w:ascii="돋움체" w:eastAsia="돋움체" w:cs="돋움체"/>
+          <w:color w:val="0000FF"/>
+          <w:kern w:val="0"/>
+          <w:sz w:val="19"/>
+          <w:szCs w:val="19"/>
+        </w:rPr>
+        <w:t>void</w:t>
+      </w:r>
+      <w:r>
+        <w:rPr>
+          <w:rFonts w:ascii="돋움체" w:eastAsia="돋움체" w:cs="돋움체"/>
+          <w:color w:val="000000"/>
+          <w:kern w:val="0"/>
+          <w:sz w:val="19"/>
+          <w:szCs w:val="19"/>
+        </w:rPr>
+        <w:t xml:space="preserve"> PrintProfile(</w:t>
+      </w:r>
+      <w:r>
+        <w:rPr>
+          <w:rFonts w:ascii="돋움체" w:eastAsia="돋움체" w:cs="돋움체"/>
+          <w:color w:val="0000FF"/>
+          <w:kern w:val="0"/>
+          <w:sz w:val="19"/>
+          <w:szCs w:val="19"/>
+        </w:rPr>
+        <w:t>string</w:t>
+      </w:r>
+      <w:r>
+        <w:rPr>
+          <w:rFonts w:ascii="돋움체" w:eastAsia="돋움체" w:cs="돋움체"/>
+          <w:color w:val="000000"/>
+          <w:kern w:val="0"/>
+          <w:sz w:val="19"/>
+          <w:szCs w:val="19"/>
+        </w:rPr>
+        <w:t xml:space="preserve"> name, </w:t>
+      </w:r>
+      <w:r>
+        <w:rPr>
+          <w:rFonts w:ascii="돋움체" w:eastAsia="돋움체" w:cs="돋움체"/>
+          <w:color w:val="0000FF"/>
+          <w:kern w:val="0"/>
+          <w:sz w:val="19"/>
+          <w:szCs w:val="19"/>
+        </w:rPr>
+        <w:t>string</w:t>
+      </w:r>
+      <w:r>
+        <w:rPr>
+          <w:rFonts w:ascii="돋움체" w:eastAsia="돋움체" w:cs="돋움체"/>
+          <w:color w:val="000000"/>
+          <w:kern w:val="0"/>
+          <w:sz w:val="19"/>
+          <w:szCs w:val="19"/>
+        </w:rPr>
+        <w:t xml:space="preserve"> phone)</w:t>
+      </w:r>
+    </w:p>
+    <w:p>
+      <w:pPr>
+        <w:wordWrap/>
+        <w:adjustRightInd w:val="0"/>
+        <w:spacing w:after="0" w:line="240" w:lineRule="auto"/>
+        <w:jc w:val="left"/>
+        <w:rPr>
+          <w:rFonts w:ascii="돋움체" w:eastAsia="돋움체" w:cs="돋움체"/>
+          <w:color w:val="000000"/>
+          <w:kern w:val="0"/>
+          <w:sz w:val="19"/>
+          <w:szCs w:val="19"/>
+        </w:rPr>
+      </w:pPr>
+      <w:r>
+        <w:rPr>
+          <w:rFonts w:ascii="돋움체" w:eastAsia="돋움체" w:cs="돋움체"/>
+          <w:color w:val="000000"/>
+          <w:kern w:val="0"/>
+          <w:sz w:val="19"/>
+          <w:szCs w:val="19"/>
+        </w:rPr>
+        <w:t xml:space="preserve">        {</w:t>
+      </w:r>
+    </w:p>
+    <w:p>
+      <w:pPr>
+        <w:wordWrap/>
+        <w:adjustRightInd w:val="0"/>
+        <w:spacing w:after="0" w:line="240" w:lineRule="auto"/>
+        <w:jc w:val="left"/>
+        <w:rPr>
+          <w:rFonts w:ascii="돋움체" w:eastAsia="돋움체" w:cs="돋움체"/>
+          <w:color w:val="000000"/>
+          <w:kern w:val="0"/>
+          <w:sz w:val="19"/>
+          <w:szCs w:val="19"/>
+        </w:rPr>
+      </w:pPr>
+      <w:r>
+        <w:rPr>
+          <w:rFonts w:ascii="돋움체" w:eastAsia="돋움체" w:cs="돋움체"/>
+          <w:color w:val="000000"/>
+          <w:kern w:val="0"/>
+          <w:sz w:val="19"/>
+          <w:szCs w:val="19"/>
+        </w:rPr>
+        <w:t xml:space="preserve">            Console.WriteLine(</w:t>
+      </w:r>
+      <w:r>
+        <w:rPr>
+          <w:rFonts w:ascii="돋움체" w:eastAsia="돋움체" w:cs="돋움체"/>
+          <w:color w:val="A31515"/>
+          <w:kern w:val="0"/>
+          <w:sz w:val="19"/>
+          <w:szCs w:val="19"/>
+        </w:rPr>
+        <w:t>"Name:{0}, Phone:{1}"</w:t>
+      </w:r>
+      <w:r>
+        <w:rPr>
+          <w:rFonts w:ascii="돋움체" w:eastAsia="돋움체" w:cs="돋움체"/>
+          <w:color w:val="000000"/>
+          <w:kern w:val="0"/>
+          <w:sz w:val="19"/>
+          <w:szCs w:val="19"/>
+        </w:rPr>
+        <w:t>, name, phone);</w:t>
+      </w:r>
+    </w:p>
+    <w:p>
+      <w:pPr>
+        <w:wordWrap/>
+        <w:adjustRightInd w:val="0"/>
+        <w:spacing w:after="0" w:line="240" w:lineRule="auto"/>
+        <w:jc w:val="left"/>
+        <w:rPr>
+          <w:rFonts w:ascii="돋움체" w:eastAsia="돋움체" w:cs="돋움체"/>
+          <w:color w:val="000000"/>
+          <w:kern w:val="0"/>
+          <w:sz w:val="19"/>
+          <w:szCs w:val="19"/>
+        </w:rPr>
+      </w:pPr>
+    </w:p>
+    <w:p>
+      <w:pPr>
+        <w:wordWrap/>
+        <w:adjustRightInd w:val="0"/>
+        <w:spacing w:after="0" w:line="240" w:lineRule="auto"/>
+        <w:jc w:val="left"/>
+        <w:rPr>
+          <w:rFonts w:ascii="돋움체" w:eastAsia="돋움체" w:cs="돋움체"/>
+          <w:color w:val="000000"/>
+          <w:kern w:val="0"/>
+          <w:sz w:val="19"/>
+          <w:szCs w:val="19"/>
+        </w:rPr>
+      </w:pPr>
+      <w:r>
+        <w:rPr>
+          <w:rFonts w:ascii="돋움체" w:eastAsia="돋움체" w:cs="돋움체"/>
+          <w:color w:val="000000"/>
+          <w:kern w:val="0"/>
+          <w:sz w:val="19"/>
+          <w:szCs w:val="19"/>
+        </w:rPr>
+        <w:t xml:space="preserve">        }</w:t>
+      </w:r>
+    </w:p>
+    <w:p>
+      <w:pPr>
+        <w:wordWrap/>
+        <w:adjustRightInd w:val="0"/>
+        <w:spacing w:after="0" w:line="240" w:lineRule="auto"/>
+        <w:jc w:val="left"/>
+        <w:rPr>
+          <w:rFonts w:ascii="돋움체" w:eastAsia="돋움체" w:cs="돋움체"/>
+          <w:color w:val="000000"/>
+          <w:kern w:val="0"/>
+          <w:sz w:val="19"/>
+          <w:szCs w:val="19"/>
+        </w:rPr>
+      </w:pPr>
+      <w:r>
+        <w:rPr>
+          <w:rFonts w:ascii="돋움체" w:eastAsia="돋움체" w:cs="돋움체"/>
+          <w:color w:val="000000"/>
+          <w:kern w:val="0"/>
+          <w:sz w:val="19"/>
+          <w:szCs w:val="19"/>
+        </w:rPr>
+        <w:t xml:space="preserve">        </w:t>
+      </w:r>
+      <w:r>
+        <w:rPr>
+          <w:rFonts w:ascii="돋움체" w:eastAsia="돋움체" w:cs="돋움체"/>
+          <w:color w:val="0000FF"/>
+          <w:kern w:val="0"/>
+          <w:sz w:val="19"/>
+          <w:szCs w:val="19"/>
+        </w:rPr>
+        <w:t>static</w:t>
+      </w:r>
+      <w:r>
+        <w:rPr>
+          <w:rFonts w:ascii="돋움체" w:eastAsia="돋움체" w:cs="돋움체"/>
+          <w:color w:val="000000"/>
+          <w:kern w:val="0"/>
+          <w:sz w:val="19"/>
+          <w:szCs w:val="19"/>
+        </w:rPr>
+        <w:t xml:space="preserve"> </w:t>
+      </w:r>
+      <w:r>
+        <w:rPr>
+          <w:rFonts w:ascii="돋움체" w:eastAsia="돋움체" w:cs="돋움체"/>
+          <w:color w:val="0000FF"/>
+          <w:kern w:val="0"/>
+          <w:sz w:val="19"/>
+          <w:szCs w:val="19"/>
+        </w:rPr>
+        <w:t>void</w:t>
+      </w:r>
+      <w:r>
+        <w:rPr>
+          <w:rFonts w:ascii="돋움체" w:eastAsia="돋움체" w:cs="돋움체"/>
+          <w:color w:val="000000"/>
+          <w:kern w:val="0"/>
+          <w:sz w:val="19"/>
+          <w:szCs w:val="19"/>
+        </w:rPr>
+        <w:t xml:space="preserve"> Main(</w:t>
+      </w:r>
+      <w:r>
+        <w:rPr>
+          <w:rFonts w:ascii="돋움체" w:eastAsia="돋움체" w:cs="돋움체"/>
+          <w:color w:val="0000FF"/>
+          <w:kern w:val="0"/>
+          <w:sz w:val="19"/>
+          <w:szCs w:val="19"/>
+        </w:rPr>
+        <w:t>string</w:t>
+      </w:r>
+      <w:r>
+        <w:rPr>
+          <w:rFonts w:ascii="돋움체" w:eastAsia="돋움체" w:cs="돋움체"/>
+          <w:color w:val="000000"/>
+          <w:kern w:val="0"/>
+          <w:sz w:val="19"/>
+          <w:szCs w:val="19"/>
+        </w:rPr>
+        <w:t>[] args)</w:t>
+      </w:r>
+    </w:p>
+    <w:p>
+      <w:pPr>
+        <w:wordWrap/>
+        <w:adjustRightInd w:val="0"/>
+        <w:spacing w:after="0" w:line="240" w:lineRule="auto"/>
+        <w:jc w:val="left"/>
+        <w:rPr>
+          <w:rFonts w:ascii="돋움체" w:eastAsia="돋움체" w:cs="돋움체"/>
+          <w:color w:val="000000"/>
+          <w:kern w:val="0"/>
+          <w:sz w:val="19"/>
+          <w:szCs w:val="19"/>
+        </w:rPr>
+      </w:pPr>
+      <w:r>
+        <w:rPr>
+          <w:rFonts w:ascii="돋움체" w:eastAsia="돋움체" w:cs="돋움체"/>
+          <w:color w:val="000000"/>
+          <w:kern w:val="0"/>
+          <w:sz w:val="19"/>
+          <w:szCs w:val="19"/>
+        </w:rPr>
+        <w:t xml:space="preserve">        {</w:t>
+      </w:r>
+    </w:p>
+    <w:p>
+      <w:pPr>
+        <w:wordWrap/>
+        <w:adjustRightInd w:val="0"/>
+        <w:spacing w:after="0" w:line="240" w:lineRule="auto"/>
+        <w:jc w:val="left"/>
+        <w:rPr>
+          <w:rFonts w:ascii="돋움체" w:eastAsia="돋움체" w:cs="돋움체"/>
+          <w:color w:val="000000"/>
+          <w:kern w:val="0"/>
+          <w:sz w:val="19"/>
+          <w:szCs w:val="19"/>
+        </w:rPr>
+      </w:pPr>
+      <w:r>
+        <w:rPr>
+          <w:rFonts w:ascii="돋움체" w:eastAsia="돋움체" w:cs="돋움체"/>
+          <w:color w:val="000000"/>
+          <w:kern w:val="0"/>
+          <w:sz w:val="19"/>
+          <w:szCs w:val="19"/>
+        </w:rPr>
+        <w:t xml:space="preserve">            PrintProfile(name: </w:t>
+      </w:r>
+      <w:r>
+        <w:rPr>
+          <w:rFonts w:ascii="돋움체" w:eastAsia="돋움체" w:cs="돋움체"/>
+          <w:color w:val="A31515"/>
+          <w:kern w:val="0"/>
+          <w:sz w:val="19"/>
+          <w:szCs w:val="19"/>
+        </w:rPr>
+        <w:t>"</w:t>
+      </w:r>
+      <w:r>
+        <w:rPr>
+          <w:rFonts w:ascii="돋움체" w:eastAsia="돋움체" w:cs="돋움체" w:hint="eastAsia"/>
+          <w:color w:val="A31515"/>
+          <w:kern w:val="0"/>
+          <w:sz w:val="19"/>
+          <w:szCs w:val="19"/>
+        </w:rPr>
+        <w:t>박소은</w:t>
+      </w:r>
+      <w:r>
+        <w:rPr>
+          <w:rFonts w:ascii="돋움체" w:eastAsia="돋움체" w:cs="돋움체"/>
+          <w:color w:val="A31515"/>
+          <w:kern w:val="0"/>
+          <w:sz w:val="19"/>
+          <w:szCs w:val="19"/>
+        </w:rPr>
+        <w:t>"</w:t>
+      </w:r>
+      <w:r>
+        <w:rPr>
+          <w:rFonts w:ascii="돋움체" w:eastAsia="돋움체" w:cs="돋움체"/>
+          <w:color w:val="000000"/>
+          <w:kern w:val="0"/>
+          <w:sz w:val="19"/>
+          <w:szCs w:val="19"/>
+        </w:rPr>
+        <w:t xml:space="preserve">, phone: </w:t>
+      </w:r>
+      <w:r>
+        <w:rPr>
+          <w:rFonts w:ascii="돋움체" w:eastAsia="돋움체" w:cs="돋움체"/>
+          <w:color w:val="A31515"/>
+          <w:kern w:val="0"/>
+          <w:sz w:val="19"/>
+          <w:szCs w:val="19"/>
+        </w:rPr>
+        <w:t>"010-123-1233"</w:t>
+      </w:r>
+      <w:r>
+        <w:rPr>
+          <w:rFonts w:ascii="돋움체" w:eastAsia="돋움체" w:cs="돋움체"/>
+          <w:color w:val="000000"/>
+          <w:kern w:val="0"/>
+          <w:sz w:val="19"/>
+          <w:szCs w:val="19"/>
+        </w:rPr>
+        <w:t>);</w:t>
+      </w:r>
+    </w:p>
+    <w:p>
+      <w:pPr>
+        <w:wordWrap/>
+        <w:adjustRightInd w:val="0"/>
+        <w:spacing w:after="0" w:line="240" w:lineRule="auto"/>
+        <w:jc w:val="left"/>
+        <w:rPr>
+          <w:rFonts w:ascii="돋움체" w:eastAsia="돋움체" w:cs="돋움체"/>
+          <w:color w:val="000000"/>
+          <w:kern w:val="0"/>
+          <w:sz w:val="19"/>
+          <w:szCs w:val="19"/>
+        </w:rPr>
+      </w:pPr>
+      <w:r>
+        <w:rPr>
+          <w:rFonts w:ascii="돋움체" w:eastAsia="돋움체" w:cs="돋움체"/>
+          <w:color w:val="000000"/>
+          <w:kern w:val="0"/>
+          <w:sz w:val="19"/>
+          <w:szCs w:val="19"/>
+        </w:rPr>
+        <w:t xml:space="preserve">            PrintProfile( phone: </w:t>
+      </w:r>
+      <w:r>
+        <w:rPr>
+          <w:rFonts w:ascii="돋움체" w:eastAsia="돋움체" w:cs="돋움체"/>
+          <w:color w:val="A31515"/>
+          <w:kern w:val="0"/>
+          <w:sz w:val="19"/>
+          <w:szCs w:val="19"/>
+        </w:rPr>
+        <w:t>"010-123-1233"</w:t>
+      </w:r>
+      <w:r>
+        <w:rPr>
+          <w:rFonts w:ascii="돋움체" w:eastAsia="돋움체" w:cs="돋움체"/>
+          <w:color w:val="000000"/>
+          <w:kern w:val="0"/>
+          <w:sz w:val="19"/>
+          <w:szCs w:val="19"/>
+        </w:rPr>
+        <w:t xml:space="preserve">, name: </w:t>
+      </w:r>
+      <w:r>
+        <w:rPr>
+          <w:rFonts w:ascii="돋움체" w:eastAsia="돋움체" w:cs="돋움체"/>
+          <w:color w:val="A31515"/>
+          <w:kern w:val="0"/>
+          <w:sz w:val="19"/>
+          <w:szCs w:val="19"/>
+        </w:rPr>
+        <w:t>"</w:t>
+      </w:r>
+      <w:r>
+        <w:rPr>
+          <w:rFonts w:ascii="돋움체" w:eastAsia="돋움체" w:cs="돋움체" w:hint="eastAsia"/>
+          <w:color w:val="A31515"/>
+          <w:kern w:val="0"/>
+          <w:sz w:val="19"/>
+          <w:szCs w:val="19"/>
+        </w:rPr>
+        <w:t>박소은</w:t>
+      </w:r>
+      <w:r>
+        <w:rPr>
+          <w:rFonts w:ascii="돋움체" w:eastAsia="돋움체" w:cs="돋움체"/>
+          <w:color w:val="A31515"/>
+          <w:kern w:val="0"/>
+          <w:sz w:val="19"/>
+          <w:szCs w:val="19"/>
+        </w:rPr>
+        <w:t>"</w:t>
+      </w:r>
+      <w:r>
+        <w:rPr>
+          <w:rFonts w:ascii="돋움체" w:eastAsia="돋움체" w:cs="돋움체"/>
+          <w:color w:val="000000"/>
+          <w:kern w:val="0"/>
+          <w:sz w:val="19"/>
+          <w:szCs w:val="19"/>
+        </w:rPr>
+        <w:t>);</w:t>
+      </w:r>
+    </w:p>
+    <w:p>
+      <w:pPr>
+        <w:wordWrap/>
+        <w:adjustRightInd w:val="0"/>
+        <w:spacing w:after="0" w:line="240" w:lineRule="auto"/>
+        <w:jc w:val="left"/>
+        <w:rPr>
+          <w:rFonts w:ascii="돋움체" w:eastAsia="돋움체" w:cs="돋움체"/>
+          <w:color w:val="000000"/>
+          <w:kern w:val="0"/>
+          <w:sz w:val="19"/>
+          <w:szCs w:val="19"/>
+        </w:rPr>
+      </w:pPr>
+      <w:r>
+        <w:rPr>
+          <w:rFonts w:ascii="돋움체" w:eastAsia="돋움체" w:cs="돋움체"/>
+          <w:color w:val="000000"/>
+          <w:kern w:val="0"/>
+          <w:sz w:val="19"/>
+          <w:szCs w:val="19"/>
+        </w:rPr>
+        <w:t xml:space="preserve">            PrintProfile(</w:t>
+      </w:r>
+      <w:r>
+        <w:rPr>
+          <w:rFonts w:ascii="돋움체" w:eastAsia="돋움체" w:cs="돋움체"/>
+          <w:color w:val="A31515"/>
+          <w:kern w:val="0"/>
+          <w:sz w:val="19"/>
+          <w:szCs w:val="19"/>
+        </w:rPr>
+        <w:t>"</w:t>
+      </w:r>
+      <w:r>
+        <w:rPr>
+          <w:rFonts w:ascii="돋움체" w:eastAsia="돋움체" w:cs="돋움체" w:hint="eastAsia"/>
+          <w:color w:val="A31515"/>
+          <w:kern w:val="0"/>
+          <w:sz w:val="19"/>
+          <w:szCs w:val="19"/>
+        </w:rPr>
+        <w:t>박랄랄</w:t>
+      </w:r>
+      <w:r>
+        <w:rPr>
+          <w:rFonts w:ascii="돋움체" w:eastAsia="돋움체" w:cs="돋움체"/>
+          <w:color w:val="A31515"/>
+          <w:kern w:val="0"/>
+          <w:sz w:val="19"/>
+          <w:szCs w:val="19"/>
+        </w:rPr>
+        <w:t>"</w:t>
+      </w:r>
+      <w:r>
+        <w:rPr>
+          <w:rFonts w:ascii="돋움체" w:eastAsia="돋움체" w:cs="돋움체"/>
+          <w:color w:val="000000"/>
+          <w:kern w:val="0"/>
+          <w:sz w:val="19"/>
+          <w:szCs w:val="19"/>
+        </w:rPr>
+        <w:t>,</w:t>
+      </w:r>
+      <w:r>
+        <w:rPr>
+          <w:rFonts w:ascii="돋움체" w:eastAsia="돋움체" w:cs="돋움체"/>
+          <w:color w:val="A31515"/>
+          <w:kern w:val="0"/>
+          <w:sz w:val="19"/>
+          <w:szCs w:val="19"/>
+        </w:rPr>
+        <w:t>"01255475671233"</w:t>
+      </w:r>
+      <w:r>
+        <w:rPr>
+          <w:rFonts w:ascii="돋움체" w:eastAsia="돋움체" w:cs="돋움체"/>
+          <w:color w:val="000000"/>
+          <w:kern w:val="0"/>
+          <w:sz w:val="19"/>
+          <w:szCs w:val="19"/>
+        </w:rPr>
+        <w:t>);</w:t>
+      </w:r>
+    </w:p>
+    <w:p>
+      <w:pPr>
+        <w:wordWrap/>
+        <w:adjustRightInd w:val="0"/>
+        <w:spacing w:after="0" w:line="240" w:lineRule="auto"/>
+        <w:jc w:val="left"/>
+        <w:rPr>
+          <w:rFonts w:ascii="돋움체" w:eastAsia="돋움체" w:cs="돋움체"/>
+          <w:color w:val="000000"/>
+          <w:kern w:val="0"/>
+          <w:sz w:val="19"/>
+          <w:szCs w:val="19"/>
+        </w:rPr>
+      </w:pPr>
+      <w:r>
+        <w:rPr>
+          <w:rFonts w:ascii="돋움체" w:eastAsia="돋움체" w:cs="돋움체"/>
+          <w:color w:val="000000"/>
+          <w:kern w:val="0"/>
+          <w:sz w:val="19"/>
+          <w:szCs w:val="19"/>
+        </w:rPr>
+        <w:t xml:space="preserve">            PrintProfile(</w:t>
+      </w:r>
+      <w:r>
+        <w:rPr>
+          <w:rFonts w:ascii="돋움체" w:eastAsia="돋움체" w:cs="돋움체"/>
+          <w:color w:val="A31515"/>
+          <w:kern w:val="0"/>
+          <w:sz w:val="19"/>
+          <w:szCs w:val="19"/>
+        </w:rPr>
+        <w:t>"</w:t>
+      </w:r>
+      <w:r>
+        <w:rPr>
+          <w:rFonts w:ascii="돋움체" w:eastAsia="돋움체" w:cs="돋움체" w:hint="eastAsia"/>
+          <w:color w:val="A31515"/>
+          <w:kern w:val="0"/>
+          <w:sz w:val="19"/>
+          <w:szCs w:val="19"/>
+        </w:rPr>
+        <w:t>박ㅇ오옹</w:t>
+      </w:r>
+      <w:r>
+        <w:rPr>
+          <w:rFonts w:ascii="돋움체" w:eastAsia="돋움체" w:cs="돋움체"/>
+          <w:color w:val="A31515"/>
+          <w:kern w:val="0"/>
+          <w:sz w:val="19"/>
+          <w:szCs w:val="19"/>
+        </w:rPr>
+        <w:t>"</w:t>
+      </w:r>
+      <w:r>
+        <w:rPr>
+          <w:rFonts w:ascii="돋움체" w:eastAsia="돋움체" w:cs="돋움체"/>
+          <w:color w:val="000000"/>
+          <w:kern w:val="0"/>
+          <w:sz w:val="19"/>
+          <w:szCs w:val="19"/>
+        </w:rPr>
+        <w:t xml:space="preserve">, phone: </w:t>
+      </w:r>
+      <w:r>
+        <w:rPr>
+          <w:rFonts w:ascii="돋움체" w:eastAsia="돋움체" w:cs="돋움체"/>
+          <w:color w:val="A31515"/>
+          <w:kern w:val="0"/>
+          <w:sz w:val="19"/>
+          <w:szCs w:val="19"/>
+        </w:rPr>
+        <w:t>"010-3424234231233"</w:t>
+      </w:r>
+      <w:r>
+        <w:rPr>
+          <w:rFonts w:ascii="돋움체" w:eastAsia="돋움체" w:cs="돋움체"/>
+          <w:color w:val="000000"/>
+          <w:kern w:val="0"/>
+          <w:sz w:val="19"/>
+          <w:szCs w:val="19"/>
+        </w:rPr>
+        <w:t>);</w:t>
+      </w:r>
+    </w:p>
+    <w:p>
+      <w:pPr>
+        <w:wordWrap/>
+        <w:adjustRightInd w:val="0"/>
+        <w:spacing w:after="0" w:line="240" w:lineRule="auto"/>
+        <w:jc w:val="left"/>
+        <w:rPr>
+          <w:rFonts w:ascii="돋움체" w:eastAsia="돋움체" w:cs="돋움체"/>
+          <w:color w:val="000000"/>
+          <w:kern w:val="0"/>
+          <w:sz w:val="19"/>
+          <w:szCs w:val="19"/>
+        </w:rPr>
+      </w:pPr>
+      <w:r>
+        <w:rPr>
+          <w:rFonts w:ascii="돋움체" w:eastAsia="돋움체" w:cs="돋움체"/>
+          <w:color w:val="000000"/>
+          <w:kern w:val="0"/>
+          <w:sz w:val="19"/>
+          <w:szCs w:val="19"/>
+        </w:rPr>
+        <w:t xml:space="preserve">        }</w:t>
+      </w:r>
+    </w:p>
+    <w:p>
+      <w:pPr>
+        <w:rPr>
+          <w:rFonts w:hint="eastAsia"/>
+        </w:rPr>
+      </w:pPr>
+      <w:r>
+        <w:rPr>
+          <w:rFonts w:ascii="돋움체" w:eastAsia="돋움체" w:cs="돋움체"/>
+          <w:color w:val="000000"/>
+          <w:kern w:val="0"/>
+          <w:sz w:val="19"/>
+          <w:szCs w:val="19"/>
+        </w:rPr>
+        <w:t xml:space="preserve">    }</w:t>
+      </w:r>
+    </w:p>
+    <w:p>
+      <w:r>
+        <w:drawing>
+          <wp:inline distT="0" distB="0" distL="0" distR="0" wp14:anchorId="2B8FFB78" wp14:editId="4DAEF602">
+            <wp:extent cx="4163006" cy="1638529"/>
+            <wp:effectExtent l="0" t="0" r="0" b="0"/>
+            <wp:docPr id="4" name="그림 4"/>
+            <wp:cNvGraphicFramePr>
+              <a:graphicFrameLocks xmlns:a="http://schemas.openxmlformats.org/drawingml/2006/main" noChangeAspect="1"/>
+            </wp:cNvGraphicFramePr>
+            <a:graphic xmlns:a="http://schemas.openxmlformats.org/drawingml/2006/main">
+              <a:graphicData uri="http://schemas.openxmlformats.org/drawingml/2006/picture">
+                <pic:pic xmlns:pic="http://schemas.openxmlformats.org/drawingml/2006/picture">
+                  <pic:nvPicPr>
+                    <pic:cNvPr id="1" name=""/>
+                    <pic:cNvPicPr/>
+                  </pic:nvPicPr>
+                  <pic:blipFill>
+                    <a:blip r:embed="rId7"/>
+                    <a:stretch>
+                      <a:fillRect/>
+                    </a:stretch>
+                  </pic:blipFill>
+                  <pic:spPr>
+                    <a:xfrm>
+                      <a:off x="0" y="0"/>
+                      <a:ext cx="4163006" cy="1638529"/>
+                    </a:xfrm>
+                    <a:prstGeom prst="rect">
+                      <a:avLst/>
+                    </a:prstGeom>
+                  </pic:spPr>
+                </pic:pic>
+              </a:graphicData>
+            </a:graphic>
+          </wp:inline>
+        </w:drawing>
+      </w:r>
+    </w:p>
+    <w:p>
+      <w:r>
+        <w:rPr>
+          <w:rFonts w:hint="eastAsia"/>
+        </w:rPr>
+        <w:t>-순서에 상관없이,</w:t>
+      </w:r>
+      <w:r>
+        <w:t xml:space="preserve"> </w:t>
+      </w:r>
+      <w:r>
+        <w:rPr>
+          <w:rFonts w:hint="eastAsia"/>
+        </w:rPr>
+        <w:t>아무 에러없이 정상적으로 출력됨</w:t>
+      </w:r>
+    </w:p>
+    <w:p/>
+    <w:p>
+      <w:r>
+        <w:rPr>
+          <w:rFonts w:hint="eastAsia"/>
+        </w:rPr>
+        <w:lastRenderedPageBreak/>
+        <w:t>6</w:t>
+      </w:r>
+      <w:r>
+        <w:t xml:space="preserve">.10 </w:t>
+      </w:r>
+      <w:r>
+        <w:rPr>
+          <w:rFonts w:hint="eastAsia"/>
+        </w:rPr>
+        <w:t>선택적 매개 변수</w:t>
+      </w:r>
+    </w:p>
+    <w:p>
+      <w:r>
+        <w:rPr>
+          <w:rFonts w:hint="eastAsia"/>
+        </w:rPr>
+        <w:t>-메소드의 매개변수는 기본 값을 가질 수 있다.</w:t>
+      </w:r>
+    </w:p>
+    <w:p>
+      <w:r>
+        <w:rPr>
+          <w:rFonts w:hint="eastAsia"/>
+        </w:rPr>
+        <w:t>-필요에 따라 데이터를 할당하거나 할당하지 않을 자유</w:t>
+      </w:r>
+    </w:p>
+    <w:p>
+      <w:r>
+        <w:rPr>
+          <w:rFonts w:hint="eastAsia"/>
+        </w:rPr>
+        <w:t xml:space="preserve">-위치 </w:t>
+      </w:r>
+      <w:r>
+        <w:t xml:space="preserve">– </w:t>
+      </w:r>
+      <w:r>
+        <w:rPr>
+          <w:rFonts w:hint="eastAsia"/>
+        </w:rPr>
+        <w:t>필수 매개 변수(있다면)</w:t>
+      </w:r>
+      <w:r>
+        <w:t xml:space="preserve"> </w:t>
+      </w:r>
+      <w:r>
+        <w:rPr>
+          <w:rFonts w:hint="eastAsia"/>
+        </w:rPr>
+        <w:t>다음.</w:t>
+      </w:r>
+    </w:p>
+    <w:p>
+      <w:r>
+        <w:drawing>
+          <wp:inline distT="0" distB="0" distL="0" distR="0" wp14:anchorId="03F2EF2D" wp14:editId="486E96A7">
+            <wp:extent cx="5731510" cy="4211955"/>
+            <wp:effectExtent l="0" t="0" r="2540" b="0"/>
+            <wp:docPr id="5" name="그림 5"/>
+            <wp:cNvGraphicFramePr>
+              <a:graphicFrameLocks xmlns:a="http://schemas.openxmlformats.org/drawingml/2006/main" noChangeAspect="1"/>
+            </wp:cNvGraphicFramePr>
+            <a:graphic xmlns:a="http://schemas.openxmlformats.org/drawingml/2006/main">
+              <a:graphicData uri="http://schemas.openxmlformats.org/drawingml/2006/picture">
+                <pic:pic xmlns:pic="http://schemas.openxmlformats.org/drawingml/2006/picture">
+                  <pic:nvPicPr>
+                    <pic:cNvPr id="1" name=""/>
+                    <pic:cNvPicPr/>
+                  </pic:nvPicPr>
+                  <pic:blipFill>
+                    <a:blip r:embed="rId8"/>
+                    <a:stretch>
+                      <a:fillRect/>
+                    </a:stretch>
+                  </pic:blipFill>
+                  <pic:spPr>
+                    <a:xfrm>
+                      <a:off x="0" y="0"/>
+                      <a:ext cx="5731510" cy="4211955"/>
+                    </a:xfrm>
+                    <a:prstGeom prst="rect">
+                      <a:avLst/>
+                    </a:prstGeom>
+                  </pic:spPr>
+                </pic:pic>
+              </a:graphicData>
+            </a:graphic>
+          </wp:inline>
+        </w:drawing>
+      </w:r>
+    </w:p>
+    <w:p>
+      <w:pPr>
+        <w:wordWrap/>
+        <w:adjustRightInd w:val="0"/>
+        <w:spacing w:after="0" w:line="240" w:lineRule="auto"/>
+        <w:jc w:val="left"/>
+        <w:rPr>
+          <w:rFonts w:ascii="돋움체" w:eastAsia="돋움체" w:cs="돋움체"/>
+          <w:color w:val="000000"/>
+          <w:kern w:val="0"/>
+          <w:sz w:val="19"/>
+          <w:szCs w:val="19"/>
+        </w:rPr>
+      </w:pPr>
+      <w:r>
+        <w:rPr>
+          <w:rFonts w:ascii="돋움체" w:eastAsia="돋움체" w:cs="돋움체"/>
+          <w:color w:val="0000FF"/>
+          <w:kern w:val="0"/>
+          <w:sz w:val="19"/>
+          <w:szCs w:val="19"/>
+        </w:rPr>
+        <w:t>class</w:t>
+      </w:r>
+      <w:r>
+        <w:rPr>
+          <w:rFonts w:ascii="돋움체" w:eastAsia="돋움체" w:cs="돋움체"/>
+          <w:color w:val="000000"/>
+          <w:kern w:val="0"/>
+          <w:sz w:val="19"/>
+          <w:szCs w:val="19"/>
+        </w:rPr>
+        <w:t xml:space="preserve"> </w:t>
+      </w:r>
+      <w:r>
+        <w:rPr>
+          <w:rFonts w:ascii="돋움체" w:eastAsia="돋움체" w:cs="돋움체"/>
+          <w:color w:val="2B91AF"/>
+          <w:kern w:val="0"/>
+          <w:sz w:val="19"/>
+          <w:szCs w:val="19"/>
+        </w:rPr>
+        <w:t>Program</w:t>
+      </w:r>
+    </w:p>
+    <w:p>
+      <w:pPr>
+        <w:wordWrap/>
+        <w:adjustRightInd w:val="0"/>
+        <w:spacing w:after="0" w:line="240" w:lineRule="auto"/>
+        <w:jc w:val="left"/>
+        <w:rPr>
+          <w:rFonts w:ascii="돋움체" w:eastAsia="돋움체" w:cs="돋움체"/>
+          <w:color w:val="000000"/>
+          <w:kern w:val="0"/>
+          <w:sz w:val="19"/>
+          <w:szCs w:val="19"/>
+        </w:rPr>
+      </w:pPr>
+      <w:r>
+        <w:rPr>
+          <w:rFonts w:ascii="돋움체" w:eastAsia="돋움체" w:cs="돋움체"/>
+          <w:color w:val="000000"/>
+          <w:kern w:val="0"/>
+          <w:sz w:val="19"/>
+          <w:szCs w:val="19"/>
+        </w:rPr>
+        <w:t xml:space="preserve">    {</w:t>
+      </w:r>
+    </w:p>
+    <w:p>
+      <w:pPr>
+        <w:wordWrap/>
+        <w:adjustRightInd w:val="0"/>
+        <w:spacing w:after="0" w:line="240" w:lineRule="auto"/>
+        <w:jc w:val="left"/>
+        <w:rPr>
+          <w:rFonts w:ascii="돋움체" w:eastAsia="돋움체" w:cs="돋움체"/>
+          <w:color w:val="000000"/>
+          <w:kern w:val="0"/>
+          <w:sz w:val="19"/>
+          <w:szCs w:val="19"/>
+        </w:rPr>
+      </w:pPr>
+      <w:r>
+        <w:rPr>
+          <w:rFonts w:ascii="돋움체" w:eastAsia="돋움체" w:cs="돋움체"/>
+          <w:color w:val="000000"/>
+          <w:kern w:val="0"/>
+          <w:sz w:val="19"/>
+          <w:szCs w:val="19"/>
+        </w:rPr>
+        <w:t xml:space="preserve">        </w:t>
+      </w:r>
+      <w:r>
+        <w:rPr>
+          <w:rFonts w:ascii="돋움체" w:eastAsia="돋움체" w:cs="돋움체"/>
+          <w:color w:val="0000FF"/>
+          <w:kern w:val="0"/>
+          <w:sz w:val="19"/>
+          <w:szCs w:val="19"/>
+        </w:rPr>
+        <w:t>static</w:t>
+      </w:r>
+      <w:r>
+        <w:rPr>
+          <w:rFonts w:ascii="돋움체" w:eastAsia="돋움체" w:cs="돋움체"/>
+          <w:color w:val="000000"/>
+          <w:kern w:val="0"/>
+          <w:sz w:val="19"/>
+          <w:szCs w:val="19"/>
+        </w:rPr>
+        <w:t xml:space="preserve"> </w:t>
+      </w:r>
+      <w:r>
+        <w:rPr>
+          <w:rFonts w:ascii="돋움체" w:eastAsia="돋움체" w:cs="돋움체"/>
+          <w:color w:val="0000FF"/>
+          <w:kern w:val="0"/>
+          <w:sz w:val="19"/>
+          <w:szCs w:val="19"/>
+        </w:rPr>
+        <w:t>void</w:t>
+      </w:r>
+      <w:r>
+        <w:rPr>
+          <w:rFonts w:ascii="돋움체" w:eastAsia="돋움체" w:cs="돋움체"/>
+          <w:color w:val="000000"/>
+          <w:kern w:val="0"/>
+          <w:sz w:val="19"/>
+          <w:szCs w:val="19"/>
+        </w:rPr>
+        <w:t xml:space="preserve"> PrintProfile(</w:t>
+      </w:r>
+      <w:r>
+        <w:rPr>
+          <w:rFonts w:ascii="돋움체" w:eastAsia="돋움체" w:cs="돋움체"/>
+          <w:color w:val="0000FF"/>
+          <w:kern w:val="0"/>
+          <w:sz w:val="19"/>
+          <w:szCs w:val="19"/>
+        </w:rPr>
+        <w:t>string</w:t>
+      </w:r>
+      <w:r>
+        <w:rPr>
+          <w:rFonts w:ascii="돋움체" w:eastAsia="돋움체" w:cs="돋움체"/>
+          <w:color w:val="000000"/>
+          <w:kern w:val="0"/>
+          <w:sz w:val="19"/>
+          <w:szCs w:val="19"/>
+        </w:rPr>
+        <w:t xml:space="preserve"> name</w:t>
+      </w:r>
+      <w:r>
+        <w:rPr>
+          <w:rFonts w:ascii="돋움체" w:eastAsia="돋움체" w:cs="돋움체"/>
+          <w:color w:val="000000"/>
+          <w:kern w:val="0"/>
+          <w:sz w:val="36"/>
+          <w:szCs w:val="36"/>
+        </w:rPr>
+        <w:t xml:space="preserve">, </w:t>
+      </w:r>
+      <w:r>
+        <w:rPr>
+          <w:rFonts w:ascii="돋움체" w:eastAsia="돋움체" w:cs="돋움체"/>
+          <w:color w:val="0000FF"/>
+          <w:kern w:val="0"/>
+          <w:sz w:val="36"/>
+          <w:szCs w:val="36"/>
+        </w:rPr>
+        <w:t>string</w:t>
+      </w:r>
+      <w:r>
+        <w:rPr>
+          <w:rFonts w:ascii="돋움체" w:eastAsia="돋움체" w:cs="돋움체"/>
+          <w:color w:val="000000"/>
+          <w:kern w:val="0"/>
+          <w:sz w:val="36"/>
+          <w:szCs w:val="36"/>
+        </w:rPr>
+        <w:t xml:space="preserve"> phone=</w:t>
+      </w:r>
+      <w:r>
+        <w:rPr>
+          <w:rFonts w:ascii="돋움체" w:eastAsia="돋움체" w:cs="돋움체"/>
+          <w:color w:val="A31515"/>
+          <w:kern w:val="0"/>
+          <w:sz w:val="36"/>
+          <w:szCs w:val="36"/>
+        </w:rPr>
+        <w:t>""</w:t>
+      </w:r>
+      <w:r>
+        <w:rPr>
+          <w:rFonts w:ascii="돋움체" w:eastAsia="돋움체" w:cs="돋움체"/>
+          <w:color w:val="000000"/>
+          <w:kern w:val="0"/>
+          <w:sz w:val="19"/>
+          <w:szCs w:val="19"/>
+        </w:rPr>
+        <w:t>)</w:t>
+      </w:r>
+    </w:p>
+    <w:p>
+      <w:pPr>
+        <w:wordWrap/>
+        <w:adjustRightInd w:val="0"/>
+        <w:spacing w:after="0" w:line="240" w:lineRule="auto"/>
+        <w:jc w:val="left"/>
+        <w:rPr>
+          <w:rFonts w:ascii="돋움체" w:eastAsia="돋움체" w:cs="돋움체"/>
+          <w:color w:val="000000"/>
+          <w:kern w:val="0"/>
+          <w:sz w:val="19"/>
+          <w:szCs w:val="19"/>
+        </w:rPr>
+      </w:pPr>
+      <w:r>
+        <w:rPr>
+          <w:rFonts w:ascii="돋움체" w:eastAsia="돋움체" w:cs="돋움체"/>
+          <w:color w:val="000000"/>
+          <w:kern w:val="0"/>
+          <w:sz w:val="19"/>
+          <w:szCs w:val="19"/>
+        </w:rPr>
+        <w:t xml:space="preserve">        {</w:t>
+      </w:r>
+    </w:p>
+    <w:p>
+      <w:pPr>
+        <w:wordWrap/>
+        <w:adjustRightInd w:val="0"/>
+        <w:spacing w:after="0" w:line="240" w:lineRule="auto"/>
+        <w:jc w:val="left"/>
+        <w:rPr>
+          <w:rFonts w:ascii="돋움체" w:eastAsia="돋움체" w:cs="돋움체"/>
+          <w:color w:val="000000"/>
+          <w:kern w:val="0"/>
+          <w:sz w:val="19"/>
+          <w:szCs w:val="19"/>
+        </w:rPr>
+      </w:pPr>
+      <w:r>
+        <w:rPr>
+          <w:rFonts w:ascii="돋움체" w:eastAsia="돋움체" w:cs="돋움체"/>
+          <w:color w:val="000000"/>
+          <w:kern w:val="0"/>
+          <w:sz w:val="19"/>
+          <w:szCs w:val="19"/>
+        </w:rPr>
+        <w:t xml:space="preserve">            Console.WriteLine(</w:t>
+      </w:r>
+      <w:r>
+        <w:rPr>
+          <w:rFonts w:ascii="돋움체" w:eastAsia="돋움체" w:cs="돋움체"/>
+          <w:color w:val="A31515"/>
+          <w:kern w:val="0"/>
+          <w:sz w:val="19"/>
+          <w:szCs w:val="19"/>
+        </w:rPr>
+        <w:t>"Name:{0}, Phone:{1}"</w:t>
+      </w:r>
+      <w:r>
+        <w:rPr>
+          <w:rFonts w:ascii="돋움체" w:eastAsia="돋움체" w:cs="돋움체"/>
+          <w:color w:val="000000"/>
+          <w:kern w:val="0"/>
+          <w:sz w:val="19"/>
+          <w:szCs w:val="19"/>
+        </w:rPr>
+        <w:t>, name, phone);</w:t>
+      </w:r>
+    </w:p>
+    <w:p>
+      <w:pPr>
+        <w:wordWrap/>
+        <w:adjustRightInd w:val="0"/>
+        <w:spacing w:after="0" w:line="240" w:lineRule="auto"/>
+        <w:jc w:val="left"/>
+        <w:rPr>
+          <w:rFonts w:ascii="돋움체" w:eastAsia="돋움체" w:cs="돋움체"/>
+          <w:color w:val="000000"/>
+          <w:kern w:val="0"/>
+          <w:sz w:val="19"/>
+          <w:szCs w:val="19"/>
+        </w:rPr>
+      </w:pPr>
+    </w:p>
+    <w:p>
+      <w:pPr>
+        <w:wordWrap/>
+        <w:adjustRightInd w:val="0"/>
+        <w:spacing w:after="0" w:line="240" w:lineRule="auto"/>
+        <w:jc w:val="left"/>
+        <w:rPr>
+          <w:rFonts w:ascii="돋움체" w:eastAsia="돋움체" w:cs="돋움체"/>
+          <w:color w:val="000000"/>
+          <w:kern w:val="0"/>
+          <w:sz w:val="19"/>
+          <w:szCs w:val="19"/>
+        </w:rPr>
+      </w:pPr>
+      <w:r>
+        <w:rPr>
+          <w:rFonts w:ascii="돋움체" w:eastAsia="돋움체" w:cs="돋움체"/>
+          <w:color w:val="000000"/>
+          <w:kern w:val="0"/>
+          <w:sz w:val="19"/>
+          <w:szCs w:val="19"/>
+        </w:rPr>
+        <w:t xml:space="preserve">        }</w:t>
+      </w:r>
+    </w:p>
+    <w:p>
+      <w:pPr>
+        <w:wordWrap/>
+        <w:adjustRightInd w:val="0"/>
+        <w:spacing w:after="0" w:line="240" w:lineRule="auto"/>
+        <w:jc w:val="left"/>
+        <w:rPr>
+          <w:rFonts w:ascii="돋움체" w:eastAsia="돋움체" w:cs="돋움체"/>
+          <w:color w:val="000000"/>
+          <w:kern w:val="0"/>
+          <w:sz w:val="19"/>
+          <w:szCs w:val="19"/>
+        </w:rPr>
+      </w:pPr>
+      <w:r>
+        <w:rPr>
+          <w:rFonts w:ascii="돋움체" w:eastAsia="돋움체" w:cs="돋움체"/>
+          <w:color w:val="000000"/>
+          <w:kern w:val="0"/>
+          <w:sz w:val="19"/>
+          <w:szCs w:val="19"/>
+        </w:rPr>
+        <w:t xml:space="preserve">        </w:t>
+      </w:r>
+      <w:r>
+        <w:rPr>
+          <w:rFonts w:ascii="돋움체" w:eastAsia="돋움체" w:cs="돋움체"/>
+          <w:color w:val="0000FF"/>
+          <w:kern w:val="0"/>
+          <w:sz w:val="19"/>
+          <w:szCs w:val="19"/>
+        </w:rPr>
+        <w:t>static</w:t>
+      </w:r>
+      <w:r>
+        <w:rPr>
+          <w:rFonts w:ascii="돋움체" w:eastAsia="돋움체" w:cs="돋움체"/>
+          <w:color w:val="000000"/>
+          <w:kern w:val="0"/>
+          <w:sz w:val="19"/>
+          <w:szCs w:val="19"/>
+        </w:rPr>
+        <w:t xml:space="preserve"> </w:t>
+      </w:r>
+      <w:r>
+        <w:rPr>
+          <w:rFonts w:ascii="돋움체" w:eastAsia="돋움체" w:cs="돋움체"/>
+          <w:color w:val="0000FF"/>
+          <w:kern w:val="0"/>
+          <w:sz w:val="19"/>
+          <w:szCs w:val="19"/>
+        </w:rPr>
+        <w:t>void</w:t>
+      </w:r>
+      <w:r>
+        <w:rPr>
+          <w:rFonts w:ascii="돋움체" w:eastAsia="돋움체" w:cs="돋움체"/>
+          <w:color w:val="000000"/>
+          <w:kern w:val="0"/>
+          <w:sz w:val="19"/>
+          <w:szCs w:val="19"/>
+        </w:rPr>
+        <w:t xml:space="preserve"> Main(</w:t>
+      </w:r>
+      <w:r>
+        <w:rPr>
+          <w:rFonts w:ascii="돋움체" w:eastAsia="돋움체" w:cs="돋움체"/>
+          <w:color w:val="0000FF"/>
+          <w:kern w:val="0"/>
+          <w:sz w:val="19"/>
+          <w:szCs w:val="19"/>
+        </w:rPr>
+        <w:t>string</w:t>
+      </w:r>
+      <w:r>
+        <w:rPr>
+          <w:rFonts w:ascii="돋움체" w:eastAsia="돋움체" w:cs="돋움체"/>
+          <w:color w:val="000000"/>
+          <w:kern w:val="0"/>
+          <w:sz w:val="19"/>
+          <w:szCs w:val="19"/>
+        </w:rPr>
+        <w:t>[] args)</w:t>
+      </w:r>
+    </w:p>
+    <w:p>
+      <w:pPr>
+        <w:wordWrap/>
+        <w:adjustRightInd w:val="0"/>
+        <w:spacing w:after="0" w:line="240" w:lineRule="auto"/>
+        <w:jc w:val="left"/>
+        <w:rPr>
+          <w:rFonts w:ascii="돋움체" w:eastAsia="돋움체" w:cs="돋움체"/>
+          <w:color w:val="000000"/>
+          <w:kern w:val="0"/>
+          <w:sz w:val="19"/>
+          <w:szCs w:val="19"/>
+        </w:rPr>
+      </w:pPr>
+      <w:r>
+        <w:rPr>
+          <w:rFonts w:ascii="돋움체" w:eastAsia="돋움체" w:cs="돋움체"/>
+          <w:color w:val="000000"/>
+          <w:kern w:val="0"/>
+          <w:sz w:val="19"/>
+          <w:szCs w:val="19"/>
+        </w:rPr>
+        <w:t xml:space="preserve">        {</w:t>
+      </w:r>
+    </w:p>
+    <w:p>
+      <w:pPr>
+        <w:wordWrap/>
+        <w:adjustRightInd w:val="0"/>
+        <w:spacing w:after="0" w:line="240" w:lineRule="auto"/>
+        <w:jc w:val="left"/>
+        <w:rPr>
+          <w:rFonts w:ascii="돋움체" w:eastAsia="돋움체" w:cs="돋움체"/>
+          <w:color w:val="000000"/>
+          <w:kern w:val="0"/>
+          <w:sz w:val="19"/>
+          <w:szCs w:val="19"/>
+        </w:rPr>
+      </w:pPr>
+      <w:r>
+        <w:rPr>
+          <w:rFonts w:ascii="돋움체" w:eastAsia="돋움체" w:cs="돋움체"/>
+          <w:color w:val="000000"/>
+          <w:kern w:val="0"/>
+          <w:sz w:val="19"/>
+          <w:szCs w:val="19"/>
+        </w:rPr>
+        <w:t xml:space="preserve">            PrintProfile(</w:t>
+      </w:r>
+      <w:r>
+        <w:rPr>
+          <w:rFonts w:ascii="돋움체" w:eastAsia="돋움체" w:cs="돋움체"/>
+          <w:color w:val="A31515"/>
+          <w:kern w:val="0"/>
+          <w:sz w:val="19"/>
+          <w:szCs w:val="19"/>
+        </w:rPr>
+        <w:t>"</w:t>
+      </w:r>
+      <w:r>
+        <w:rPr>
+          <w:rFonts w:ascii="돋움체" w:eastAsia="돋움체" w:cs="돋움체" w:hint="eastAsia"/>
+          <w:color w:val="A31515"/>
+          <w:kern w:val="0"/>
+          <w:sz w:val="19"/>
+          <w:szCs w:val="19"/>
+        </w:rPr>
+        <w:t>태연</w:t>
+      </w:r>
+      <w:r>
+        <w:rPr>
+          <w:rFonts w:ascii="돋움체" w:eastAsia="돋움체" w:cs="돋움체"/>
+          <w:color w:val="A31515"/>
+          <w:kern w:val="0"/>
+          <w:sz w:val="19"/>
+          <w:szCs w:val="19"/>
+        </w:rPr>
+        <w:t>"</w:t>
+      </w:r>
+      <w:r>
+        <w:rPr>
+          <w:rFonts w:ascii="돋움체" w:eastAsia="돋움체" w:cs="돋움체"/>
+          <w:color w:val="000000"/>
+          <w:kern w:val="0"/>
+          <w:sz w:val="19"/>
+          <w:szCs w:val="19"/>
+        </w:rPr>
+        <w:t>);</w:t>
+      </w:r>
+    </w:p>
+    <w:p>
+      <w:pPr>
+        <w:wordWrap/>
+        <w:adjustRightInd w:val="0"/>
+        <w:spacing w:after="0" w:line="240" w:lineRule="auto"/>
+        <w:jc w:val="left"/>
+        <w:rPr>
+          <w:rFonts w:ascii="돋움체" w:eastAsia="돋움체" w:cs="돋움체"/>
+          <w:color w:val="000000"/>
+          <w:kern w:val="0"/>
+          <w:sz w:val="19"/>
+          <w:szCs w:val="19"/>
+        </w:rPr>
+      </w:pPr>
+      <w:r>
+        <w:rPr>
+          <w:rFonts w:ascii="돋움체" w:eastAsia="돋움체" w:cs="돋움체"/>
+          <w:color w:val="000000"/>
+          <w:kern w:val="0"/>
+          <w:sz w:val="19"/>
+          <w:szCs w:val="19"/>
+        </w:rPr>
+        <w:t xml:space="preserve">            PrintProfile(</w:t>
+      </w:r>
+      <w:r>
+        <w:rPr>
+          <w:rFonts w:ascii="돋움체" w:eastAsia="돋움체" w:cs="돋움체"/>
+          <w:color w:val="A31515"/>
+          <w:kern w:val="0"/>
+          <w:sz w:val="19"/>
+          <w:szCs w:val="19"/>
+        </w:rPr>
+        <w:t>"</w:t>
+      </w:r>
+      <w:r>
+        <w:rPr>
+          <w:rFonts w:ascii="돋움체" w:eastAsia="돋움체" w:cs="돋움체" w:hint="eastAsia"/>
+          <w:color w:val="A31515"/>
+          <w:kern w:val="0"/>
+          <w:sz w:val="19"/>
+          <w:szCs w:val="19"/>
+        </w:rPr>
+        <w:t>윤아</w:t>
+      </w:r>
+      <w:r>
+        <w:rPr>
+          <w:rFonts w:ascii="돋움체" w:eastAsia="돋움체" w:cs="돋움체"/>
+          <w:color w:val="A31515"/>
+          <w:kern w:val="0"/>
+          <w:sz w:val="19"/>
+          <w:szCs w:val="19"/>
+        </w:rPr>
+        <w:t>"</w:t>
+      </w:r>
+      <w:r>
+        <w:rPr>
+          <w:rFonts w:ascii="돋움체" w:eastAsia="돋움체" w:cs="돋움체"/>
+          <w:color w:val="000000"/>
+          <w:kern w:val="0"/>
+          <w:sz w:val="19"/>
+          <w:szCs w:val="19"/>
+        </w:rPr>
+        <w:t>,</w:t>
+      </w:r>
+      <w:r>
+        <w:rPr>
+          <w:rFonts w:ascii="돋움체" w:eastAsia="돋움체" w:cs="돋움체"/>
+          <w:color w:val="A31515"/>
+          <w:kern w:val="0"/>
+          <w:sz w:val="19"/>
+          <w:szCs w:val="19"/>
+        </w:rPr>
+        <w:t>"010-231232-3213123"</w:t>
+      </w:r>
+      <w:r>
+        <w:rPr>
+          <w:rFonts w:ascii="돋움체" w:eastAsia="돋움체" w:cs="돋움체"/>
+          <w:color w:val="000000"/>
+          <w:kern w:val="0"/>
+          <w:sz w:val="19"/>
+          <w:szCs w:val="19"/>
+        </w:rPr>
+        <w:t>);</w:t>
+      </w:r>
+    </w:p>
+    <w:p>
+      <w:pPr>
+        <w:wordWrap/>
+        <w:adjustRightInd w:val="0"/>
+        <w:spacing w:after="0" w:line="240" w:lineRule="auto"/>
+        <w:jc w:val="left"/>
+        <w:rPr>
+          <w:rFonts w:ascii="돋움체" w:eastAsia="돋움체" w:cs="돋움체"/>
+          <w:color w:val="000000"/>
+          <w:kern w:val="0"/>
+          <w:sz w:val="19"/>
+          <w:szCs w:val="19"/>
+        </w:rPr>
+      </w:pPr>
+      <w:r>
+        <w:rPr>
+          <w:rFonts w:ascii="돋움체" w:eastAsia="돋움체" w:cs="돋움체"/>
+          <w:color w:val="000000"/>
+          <w:kern w:val="0"/>
+          <w:sz w:val="19"/>
+          <w:szCs w:val="19"/>
+        </w:rPr>
+        <w:t xml:space="preserve">            PrintProfile(name:</w:t>
+      </w:r>
+      <w:r>
+        <w:rPr>
+          <w:rFonts w:ascii="돋움체" w:eastAsia="돋움체" w:cs="돋움체"/>
+          <w:color w:val="A31515"/>
+          <w:kern w:val="0"/>
+          <w:sz w:val="19"/>
+          <w:szCs w:val="19"/>
+        </w:rPr>
+        <w:t>"</w:t>
+      </w:r>
+      <w:r>
+        <w:rPr>
+          <w:rFonts w:ascii="돋움체" w:eastAsia="돋움체" w:cs="돋움체" w:hint="eastAsia"/>
+          <w:color w:val="A31515"/>
+          <w:kern w:val="0"/>
+          <w:sz w:val="19"/>
+          <w:szCs w:val="19"/>
+        </w:rPr>
+        <w:t>박랄랄</w:t>
+      </w:r>
+      <w:r>
+        <w:rPr>
+          <w:rFonts w:ascii="돋움체" w:eastAsia="돋움체" w:cs="돋움체"/>
+          <w:color w:val="A31515"/>
+          <w:kern w:val="0"/>
+          <w:sz w:val="19"/>
+          <w:szCs w:val="19"/>
+        </w:rPr>
+        <w:t>"</w:t>
+      </w:r>
+      <w:r>
+        <w:rPr>
+          <w:rFonts w:ascii="돋움체" w:eastAsia="돋움체" w:cs="돋움체"/>
+          <w:color w:val="000000"/>
+          <w:kern w:val="0"/>
+          <w:sz w:val="19"/>
+          <w:szCs w:val="19"/>
+        </w:rPr>
+        <w:t>);</w:t>
+      </w:r>
+    </w:p>
+    <w:p>
+      <w:pPr>
+        <w:wordWrap/>
+        <w:adjustRightInd w:val="0"/>
+        <w:spacing w:after="0" w:line="240" w:lineRule="auto"/>
+        <w:jc w:val="left"/>
+        <w:rPr>
+          <w:rFonts w:ascii="돋움체" w:eastAsia="돋움체" w:cs="돋움체"/>
+          <w:color w:val="000000"/>
+          <w:kern w:val="0"/>
+          <w:sz w:val="19"/>
+          <w:szCs w:val="19"/>
+        </w:rPr>
+      </w:pPr>
+      <w:r>
+        <w:rPr>
+          <w:rFonts w:ascii="돋움체" w:eastAsia="돋움체" w:cs="돋움체"/>
+          <w:color w:val="000000"/>
+          <w:kern w:val="0"/>
+          <w:sz w:val="19"/>
+          <w:szCs w:val="19"/>
+        </w:rPr>
+        <w:t xml:space="preserve">            PrintProfile(name:</w:t>
+      </w:r>
+      <w:r>
+        <w:rPr>
+          <w:rFonts w:ascii="돋움체" w:eastAsia="돋움체" w:cs="돋움체"/>
+          <w:color w:val="A31515"/>
+          <w:kern w:val="0"/>
+          <w:sz w:val="19"/>
+          <w:szCs w:val="19"/>
+        </w:rPr>
+        <w:t>"</w:t>
+      </w:r>
+      <w:r>
+        <w:rPr>
+          <w:rFonts w:ascii="돋움체" w:eastAsia="돋움체" w:cs="돋움체" w:hint="eastAsia"/>
+          <w:color w:val="A31515"/>
+          <w:kern w:val="0"/>
+          <w:sz w:val="19"/>
+          <w:szCs w:val="19"/>
+        </w:rPr>
+        <w:t>박ㅇ오옹</w:t>
+      </w:r>
+      <w:r>
+        <w:rPr>
+          <w:rFonts w:ascii="돋움체" w:eastAsia="돋움체" w:cs="돋움체"/>
+          <w:color w:val="A31515"/>
+          <w:kern w:val="0"/>
+          <w:sz w:val="19"/>
+          <w:szCs w:val="19"/>
+        </w:rPr>
+        <w:t>"</w:t>
+      </w:r>
+      <w:r>
+        <w:rPr>
+          <w:rFonts w:ascii="돋움체" w:eastAsia="돋움체" w:cs="돋움체"/>
+          <w:color w:val="000000"/>
+          <w:kern w:val="0"/>
+          <w:sz w:val="19"/>
+          <w:szCs w:val="19"/>
+        </w:rPr>
+        <w:t xml:space="preserve">, phone: </w:t>
+      </w:r>
+      <w:r>
+        <w:rPr>
+          <w:rFonts w:ascii="돋움체" w:eastAsia="돋움체" w:cs="돋움체"/>
+          <w:color w:val="A31515"/>
+          <w:kern w:val="0"/>
+          <w:sz w:val="19"/>
+          <w:szCs w:val="19"/>
+        </w:rPr>
+        <w:t>"010-3424234231233"</w:t>
+      </w:r>
+      <w:r>
+        <w:rPr>
+          <w:rFonts w:ascii="돋움체" w:eastAsia="돋움체" w:cs="돋움체"/>
+          <w:color w:val="000000"/>
+          <w:kern w:val="0"/>
+          <w:sz w:val="19"/>
+          <w:szCs w:val="19"/>
+        </w:rPr>
+        <w:t>);</w:t>
+      </w:r>
+    </w:p>
+    <w:p>
+      <w:pPr>
+        <w:wordWrap/>
+        <w:adjustRightInd w:val="0"/>
+        <w:spacing w:after="0" w:line="240" w:lineRule="auto"/>
+        <w:jc w:val="left"/>
+        <w:rPr>
+          <w:rFonts w:ascii="돋움체" w:eastAsia="돋움체" w:cs="돋움체"/>
+          <w:color w:val="000000"/>
+          <w:kern w:val="0"/>
+          <w:sz w:val="19"/>
+          <w:szCs w:val="19"/>
+        </w:rPr>
+      </w:pPr>
+      <w:r>
+        <w:rPr>
+          <w:rFonts w:ascii="돋움체" w:eastAsia="돋움체" w:cs="돋움체"/>
+          <w:color w:val="000000"/>
+          <w:kern w:val="0"/>
+          <w:sz w:val="19"/>
+          <w:szCs w:val="19"/>
+        </w:rPr>
+        <w:t xml:space="preserve">        }</w:t>
+      </w:r>
+    </w:p>
+    <w:p>
+      <w:r>
+        <w:rPr>
+          <w:rFonts w:ascii="돋움체" w:eastAsia="돋움체" w:cs="돋움체"/>
+          <w:color w:val="000000"/>
+          <w:kern w:val="0"/>
+          <w:sz w:val="19"/>
+          <w:szCs w:val="19"/>
+        </w:rPr>
+        <w:t xml:space="preserve">    }</w:t>
+      </w:r>
+    </w:p>
+    <w:p>
+      <w:r>
+        <w:lastRenderedPageBreak/>
+        <w:drawing>
+          <wp:inline distT="0" distB="0" distL="0" distR="0" wp14:anchorId="0373F266" wp14:editId="1226E855">
+            <wp:extent cx="3991532" cy="1400370"/>
+            <wp:effectExtent l="0" t="0" r="9525" b="9525"/>
+            <wp:docPr id="6" name="그림 6"/>
+            <wp:cNvGraphicFramePr>
+              <a:graphicFrameLocks xmlns:a="http://schemas.openxmlformats.org/drawingml/2006/main" noChangeAspect="1"/>
+            </wp:cNvGraphicFramePr>
+            <a:graphic xmlns:a="http://schemas.openxmlformats.org/drawingml/2006/main">
+              <a:graphicData uri="http://schemas.openxmlformats.org/drawingml/2006/picture">
+                <pic:pic xmlns:pic="http://schemas.openxmlformats.org/drawingml/2006/picture">
+                  <pic:nvPicPr>
+                    <pic:cNvPr id="1" name=""/>
+                    <pic:cNvPicPr/>
+                  </pic:nvPicPr>
+                  <pic:blipFill>
+                    <a:blip r:embed="rId9"/>
+                    <a:stretch>
+                      <a:fillRect/>
+                    </a:stretch>
+                  </pic:blipFill>
+                  <pic:spPr>
+                    <a:xfrm>
+                      <a:off x="0" y="0"/>
+                      <a:ext cx="3991532" cy="1400370"/>
+                    </a:xfrm>
+                    <a:prstGeom prst="rect">
+                      <a:avLst/>
+                    </a:prstGeom>
+                  </pic:spPr>
+                </pic:pic>
+              </a:graphicData>
+            </a:graphic>
+          </wp:inline>
+        </w:drawing>
+      </w:r>
+    </w:p>
+    <w:p/>
+    <w:p>
+      <w:r>
+        <w:rPr>
+          <w:rFonts w:hint="eastAsia"/>
+        </w:rPr>
+        <w:t>6</w:t>
+      </w:r>
+      <w:r>
+        <w:t xml:space="preserve">.11 </w:t>
+      </w:r>
+      <w:r>
+        <w:rPr>
+          <w:rFonts w:hint="eastAsia"/>
+        </w:rPr>
+        <w:t>로컬 함수</w:t>
+      </w:r>
+    </w:p>
+    <w:p>
+      <w:r>
+        <w:t>#</w:t>
+      </w:r>
+      <w:r>
+        <w:rPr>
+          <w:rFonts w:hint="eastAsia"/>
+        </w:rPr>
+        <w:t>메소드 내에 선언하고,</w:t>
+      </w:r>
+      <w:r>
+        <w:t xml:space="preserve"> </w:t>
+      </w:r>
+      <w:r>
+        <w:rPr>
+          <w:rFonts w:hint="eastAsia"/>
+        </w:rPr>
+        <w:t>그 안에서만 사용하는 특별한 함수</w:t>
+      </w:r>
+    </w:p>
+    <w:p>
+      <w:pPr>
+        <w:ind w:leftChars="100" w:left="200"/>
+      </w:pPr>
+      <w:r>
+        <w:rPr>
+          <w:rFonts w:hint="eastAsia"/>
+        </w:rPr>
+        <w:t>-클래스의 멤버가 아니라서 함수라고 명명</w:t>
+      </w:r>
+    </w:p>
+    <w:p>
+      <w:pPr>
+        <w:ind w:leftChars="100" w:left="200"/>
+      </w:pPr>
+      <w:r>
+        <w:rPr>
+          <w:rFonts w:hint="eastAsia"/>
+        </w:rPr>
+        <w:t>-자신이 존재하는 지역에 선언된 변수 사용</w:t>
+      </w:r>
+    </w:p>
+    <w:p>
+      <w:pPr>
+        <w:ind w:leftChars="100" w:left="200"/>
+      </w:pPr>
+      <w:r>
+        <w:rPr>
+          <w:rFonts w:hint="eastAsia"/>
+        </w:rPr>
+        <w:t>-메소드 밖에서는 다시 쓸 일 없는 반복적인 작업을 하나의 이름아래 묶어 놓는데 제격</w:t>
+      </w:r>
+    </w:p>
+    <w:p>
+      <w:pPr>
+        <w:ind w:leftChars="100" w:left="200"/>
+      </w:pPr>
+      <w:r>
+        <w:drawing>
+          <wp:inline distT="0" distB="0" distL="0" distR="0" wp14:anchorId="7F60AB18" wp14:editId="3A90A650">
+            <wp:extent cx="4563112" cy="2162477"/>
+            <wp:effectExtent l="0" t="0" r="8890" b="9525"/>
+            <wp:docPr id="7" name="그림 7"/>
+            <wp:cNvGraphicFramePr>
+              <a:graphicFrameLocks xmlns:a="http://schemas.openxmlformats.org/drawingml/2006/main" noChangeAspect="1"/>
+            </wp:cNvGraphicFramePr>
+            <a:graphic xmlns:a="http://schemas.openxmlformats.org/drawingml/2006/main">
+              <a:graphicData uri="http://schemas.openxmlformats.org/drawingml/2006/picture">
+                <pic:pic xmlns:pic="http://schemas.openxmlformats.org/drawingml/2006/picture">
+                  <pic:nvPicPr>
+                    <pic:cNvPr id="1" name=""/>
+                    <pic:cNvPicPr/>
+                  </pic:nvPicPr>
+                  <pic:blipFill>
+                    <a:blip r:embed="rId10"/>
+                    <a:stretch>
+                      <a:fillRect/>
+                    </a:stretch>
+                  </pic:blipFill>
+                  <pic:spPr>
+                    <a:xfrm>
+                      <a:off x="0" y="0"/>
+                      <a:ext cx="4563112" cy="2162477"/>
+                    </a:xfrm>
+                    <a:prstGeom prst="rect">
+                      <a:avLst/>
+                    </a:prstGeom>
+                  </pic:spPr>
+                </pic:pic>
+              </a:graphicData>
+            </a:graphic>
+          </wp:inline>
+        </w:drawing>
+      </w:r>
+    </w:p>
+    <w:p>
+      <w:pPr>
+        <w:wordWrap/>
+        <w:adjustRightInd w:val="0"/>
+        <w:spacing w:after="0" w:line="240" w:lineRule="auto"/>
+        <w:jc w:val="left"/>
+        <w:rPr>
+          <w:rFonts w:ascii="돋움체" w:eastAsia="돋움체" w:cs="돋움체"/>
+          <w:color w:val="000000"/>
+          <w:kern w:val="0"/>
+          <w:sz w:val="19"/>
+          <w:szCs w:val="19"/>
+        </w:rPr>
+      </w:pPr>
+      <w:r>
+        <w:rPr>
+          <w:rFonts w:ascii="돋움체" w:eastAsia="돋움체" w:cs="돋움체"/>
+          <w:color w:val="0000FF"/>
+          <w:kern w:val="0"/>
+          <w:sz w:val="19"/>
+          <w:szCs w:val="19"/>
+        </w:rPr>
+        <w:t>class</w:t>
+      </w:r>
+      <w:r>
+        <w:rPr>
+          <w:rFonts w:ascii="돋움체" w:eastAsia="돋움체" w:cs="돋움체"/>
+          <w:color w:val="000000"/>
+          <w:kern w:val="0"/>
+          <w:sz w:val="19"/>
+          <w:szCs w:val="19"/>
+        </w:rPr>
+        <w:t xml:space="preserve"> </w:t>
+      </w:r>
+      <w:r>
+        <w:rPr>
+          <w:rFonts w:ascii="돋움체" w:eastAsia="돋움체" w:cs="돋움체"/>
+          <w:color w:val="2B91AF"/>
+          <w:kern w:val="0"/>
+          <w:sz w:val="19"/>
+          <w:szCs w:val="19"/>
+        </w:rPr>
+        <w:t>Program</w:t>
+      </w:r>
+    </w:p>
+    <w:p>
+      <w:pPr>
+        <w:wordWrap/>
+        <w:adjustRightInd w:val="0"/>
+        <w:spacing w:after="0" w:line="240" w:lineRule="auto"/>
+        <w:jc w:val="left"/>
+        <w:rPr>
+          <w:rFonts w:ascii="돋움체" w:eastAsia="돋움체" w:cs="돋움체"/>
+          <w:color w:val="000000"/>
+          <w:kern w:val="0"/>
+          <w:sz w:val="19"/>
+          <w:szCs w:val="19"/>
+        </w:rPr>
+      </w:pPr>
+      <w:r>
+        <w:rPr>
+          <w:rFonts w:ascii="돋움체" w:eastAsia="돋움체" w:cs="돋움체"/>
+          <w:color w:val="000000"/>
+          <w:kern w:val="0"/>
+          <w:sz w:val="19"/>
+          <w:szCs w:val="19"/>
+        </w:rPr>
+        <w:t xml:space="preserve">    {</w:t>
+      </w:r>
+    </w:p>
+    <w:p>
+      <w:pPr>
+        <w:wordWrap/>
+        <w:adjustRightInd w:val="0"/>
+        <w:spacing w:after="0" w:line="240" w:lineRule="auto"/>
+        <w:jc w:val="left"/>
+        <w:rPr>
+          <w:rFonts w:ascii="돋움체" w:eastAsia="돋움체" w:cs="돋움체"/>
+          <w:color w:val="000000"/>
+          <w:kern w:val="0"/>
+          <w:sz w:val="19"/>
+          <w:szCs w:val="19"/>
+        </w:rPr>
+      </w:pPr>
+      <w:r>
+        <w:rPr>
+          <w:rFonts w:ascii="돋움체" w:eastAsia="돋움체" w:cs="돋움체"/>
+          <w:color w:val="000000"/>
+          <w:kern w:val="0"/>
+          <w:sz w:val="19"/>
+          <w:szCs w:val="19"/>
+        </w:rPr>
+        <w:t xml:space="preserve">        </w:t>
+      </w:r>
+      <w:r>
+        <w:rPr>
+          <w:rFonts w:ascii="돋움체" w:eastAsia="돋움체" w:cs="돋움체"/>
+          <w:color w:val="0000FF"/>
+          <w:kern w:val="0"/>
+          <w:sz w:val="19"/>
+          <w:szCs w:val="19"/>
+        </w:rPr>
+        <w:t>static</w:t>
+      </w:r>
+      <w:r>
+        <w:rPr>
+          <w:rFonts w:ascii="돋움체" w:eastAsia="돋움체" w:cs="돋움체"/>
+          <w:color w:val="000000"/>
+          <w:kern w:val="0"/>
+          <w:sz w:val="19"/>
+          <w:szCs w:val="19"/>
+        </w:rPr>
+        <w:t xml:space="preserve"> </w:t>
+      </w:r>
+      <w:r>
+        <w:rPr>
+          <w:rFonts w:ascii="돋움체" w:eastAsia="돋움체" w:cs="돋움체"/>
+          <w:color w:val="0000FF"/>
+          <w:kern w:val="0"/>
+          <w:sz w:val="19"/>
+          <w:szCs w:val="19"/>
+        </w:rPr>
+        <w:t>string</w:t>
+      </w:r>
+      <w:r>
+        <w:rPr>
+          <w:rFonts w:ascii="돋움체" w:eastAsia="돋움체" w:cs="돋움체"/>
+          <w:color w:val="000000"/>
+          <w:kern w:val="0"/>
+          <w:sz w:val="19"/>
+          <w:szCs w:val="19"/>
+        </w:rPr>
+        <w:t xml:space="preserve"> ToLowerString(</w:t>
+      </w:r>
+      <w:r>
+        <w:rPr>
+          <w:rFonts w:ascii="돋움체" w:eastAsia="돋움체" w:cs="돋움체"/>
+          <w:color w:val="0000FF"/>
+          <w:kern w:val="0"/>
+          <w:sz w:val="19"/>
+          <w:szCs w:val="19"/>
+        </w:rPr>
+        <w:t>string</w:t>
+      </w:r>
+      <w:r>
+        <w:rPr>
+          <w:rFonts w:ascii="돋움체" w:eastAsia="돋움체" w:cs="돋움체"/>
+          <w:color w:val="000000"/>
+          <w:kern w:val="0"/>
+          <w:sz w:val="19"/>
+          <w:szCs w:val="19"/>
+        </w:rPr>
+        <w:t xml:space="preserve"> input)</w:t>
+      </w:r>
+    </w:p>
+    <w:p>
+      <w:pPr>
+        <w:wordWrap/>
+        <w:adjustRightInd w:val="0"/>
+        <w:spacing w:after="0" w:line="240" w:lineRule="auto"/>
+        <w:jc w:val="left"/>
+        <w:rPr>
+          <w:rFonts w:ascii="돋움체" w:eastAsia="돋움체" w:cs="돋움체"/>
+          <w:color w:val="000000"/>
+          <w:kern w:val="0"/>
+          <w:sz w:val="19"/>
+          <w:szCs w:val="19"/>
+        </w:rPr>
+      </w:pPr>
+      <w:r>
+        <w:rPr>
+          <w:rFonts w:ascii="돋움체" w:eastAsia="돋움체" w:cs="돋움체"/>
+          <w:color w:val="000000"/>
+          <w:kern w:val="0"/>
+          <w:sz w:val="19"/>
+          <w:szCs w:val="19"/>
+        </w:rPr>
+        <w:t xml:space="preserve">        {</w:t>
+      </w:r>
+    </w:p>
+    <w:p>
+      <w:pPr>
+        <w:wordWrap/>
+        <w:adjustRightInd w:val="0"/>
+        <w:spacing w:after="0" w:line="240" w:lineRule="auto"/>
+        <w:jc w:val="left"/>
+        <w:rPr>
+          <w:rFonts w:ascii="돋움체" w:eastAsia="돋움체" w:cs="돋움체"/>
+          <w:color w:val="000000"/>
+          <w:kern w:val="0"/>
+          <w:sz w:val="19"/>
+          <w:szCs w:val="19"/>
+        </w:rPr>
+      </w:pPr>
+      <w:r>
+        <w:rPr>
+          <w:rFonts w:ascii="돋움체" w:eastAsia="돋움체" w:cs="돋움체"/>
+          <w:color w:val="000000"/>
+          <w:kern w:val="0"/>
+          <w:sz w:val="19"/>
+          <w:szCs w:val="19"/>
+        </w:rPr>
+        <w:t xml:space="preserve">            </w:t>
+      </w:r>
+      <w:r>
+        <w:rPr>
+          <w:rFonts w:ascii="돋움체" w:eastAsia="돋움체" w:cs="돋움체"/>
+          <w:color w:val="0000FF"/>
+          <w:kern w:val="0"/>
+          <w:sz w:val="19"/>
+          <w:szCs w:val="19"/>
+        </w:rPr>
+        <w:t>var</w:t>
+      </w:r>
+      <w:r>
+        <w:rPr>
+          <w:rFonts w:ascii="돋움체" w:eastAsia="돋움체" w:cs="돋움체"/>
+          <w:color w:val="000000"/>
+          <w:kern w:val="0"/>
+          <w:sz w:val="19"/>
+          <w:szCs w:val="19"/>
+        </w:rPr>
+        <w:t xml:space="preserve"> arr = input.ToCharArray();</w:t>
+      </w:r>
+    </w:p>
+    <w:p>
+      <w:pPr>
+        <w:wordWrap/>
+        <w:adjustRightInd w:val="0"/>
+        <w:spacing w:after="0" w:line="240" w:lineRule="auto"/>
+        <w:jc w:val="left"/>
+        <w:rPr>
+          <w:rFonts w:ascii="돋움체" w:eastAsia="돋움체" w:cs="돋움체"/>
+          <w:color w:val="000000"/>
+          <w:kern w:val="0"/>
+          <w:sz w:val="19"/>
+          <w:szCs w:val="19"/>
+        </w:rPr>
+      </w:pPr>
+      <w:r>
+        <w:rPr>
+          <w:rFonts w:ascii="돋움체" w:eastAsia="돋움체" w:cs="돋움체"/>
+          <w:color w:val="000000"/>
+          <w:kern w:val="0"/>
+          <w:sz w:val="19"/>
+          <w:szCs w:val="19"/>
+        </w:rPr>
+        <w:t xml:space="preserve">            </w:t>
+      </w:r>
+      <w:r>
+        <w:rPr>
+          <w:rFonts w:ascii="돋움체" w:eastAsia="돋움체" w:cs="돋움체"/>
+          <w:color w:val="0000FF"/>
+          <w:kern w:val="0"/>
+          <w:sz w:val="19"/>
+          <w:szCs w:val="19"/>
+        </w:rPr>
+        <w:t>for</w:t>
+      </w:r>
+      <w:r>
+        <w:rPr>
+          <w:rFonts w:ascii="돋움체" w:eastAsia="돋움체" w:cs="돋움체"/>
+          <w:color w:val="000000"/>
+          <w:kern w:val="0"/>
+          <w:sz w:val="19"/>
+          <w:szCs w:val="19"/>
+        </w:rPr>
+        <w:t xml:space="preserve"> (</w:t>
+      </w:r>
+      <w:r>
+        <w:rPr>
+          <w:rFonts w:ascii="돋움체" w:eastAsia="돋움체" w:cs="돋움체"/>
+          <w:color w:val="0000FF"/>
+          <w:kern w:val="0"/>
+          <w:sz w:val="19"/>
+          <w:szCs w:val="19"/>
+        </w:rPr>
+        <w:t>int</w:t>
+      </w:r>
+      <w:r>
+        <w:rPr>
+          <w:rFonts w:ascii="돋움체" w:eastAsia="돋움체" w:cs="돋움체"/>
+          <w:color w:val="000000"/>
+          <w:kern w:val="0"/>
+          <w:sz w:val="19"/>
+          <w:szCs w:val="19"/>
+        </w:rPr>
+        <w:t xml:space="preserve"> i = 0; i &lt; arr.Length; i++)</w:t>
+      </w:r>
+    </w:p>
+    <w:p>
+      <w:pPr>
+        <w:wordWrap/>
+        <w:adjustRightInd w:val="0"/>
+        <w:spacing w:after="0" w:line="240" w:lineRule="auto"/>
+        <w:jc w:val="left"/>
+        <w:rPr>
+          <w:rFonts w:ascii="돋움체" w:eastAsia="돋움체" w:cs="돋움체"/>
+          <w:color w:val="000000"/>
+          <w:kern w:val="0"/>
+          <w:sz w:val="19"/>
+          <w:szCs w:val="19"/>
+        </w:rPr>
+      </w:pPr>
+      <w:r>
+        <w:rPr>
+          <w:rFonts w:ascii="돋움체" w:eastAsia="돋움체" w:cs="돋움체"/>
+          <w:color w:val="000000"/>
+          <w:kern w:val="0"/>
+          <w:sz w:val="19"/>
+          <w:szCs w:val="19"/>
+        </w:rPr>
+        <w:t xml:space="preserve">            {</w:t>
+      </w:r>
+    </w:p>
+    <w:p>
+      <w:pPr>
+        <w:wordWrap/>
+        <w:adjustRightInd w:val="0"/>
+        <w:spacing w:after="0" w:line="240" w:lineRule="auto"/>
+        <w:jc w:val="left"/>
+        <w:rPr>
+          <w:rFonts w:ascii="돋움체" w:eastAsia="돋움체" w:cs="돋움체"/>
+          <w:color w:val="000000"/>
+          <w:kern w:val="0"/>
+          <w:sz w:val="19"/>
+          <w:szCs w:val="19"/>
+        </w:rPr>
+      </w:pPr>
+      <w:r>
+        <w:rPr>
+          <w:rFonts w:ascii="돋움체" w:eastAsia="돋움체" w:cs="돋움체"/>
+          <w:color w:val="000000"/>
+          <w:kern w:val="0"/>
+          <w:sz w:val="19"/>
+          <w:szCs w:val="19"/>
+        </w:rPr>
+        <w:t xml:space="preserve">                arr[i] = ToLowerChar(i);</w:t>
+      </w:r>
+    </w:p>
+    <w:p>
+      <w:pPr>
+        <w:wordWrap/>
+        <w:adjustRightInd w:val="0"/>
+        <w:spacing w:after="0" w:line="240" w:lineRule="auto"/>
+        <w:jc w:val="left"/>
+        <w:rPr>
+          <w:rFonts w:ascii="돋움체" w:eastAsia="돋움체" w:cs="돋움체"/>
+          <w:color w:val="000000"/>
+          <w:kern w:val="0"/>
+          <w:sz w:val="19"/>
+          <w:szCs w:val="19"/>
+        </w:rPr>
+      </w:pPr>
+      <w:r>
+        <w:rPr>
+          <w:rFonts w:ascii="돋움체" w:eastAsia="돋움체" w:cs="돋움체"/>
+          <w:color w:val="000000"/>
+          <w:kern w:val="0"/>
+          <w:sz w:val="19"/>
+          <w:szCs w:val="19"/>
+        </w:rPr>
+        <w:t xml:space="preserve">            }</w:t>
+      </w:r>
+    </w:p>
+    <w:p>
+      <w:pPr>
+        <w:wordWrap/>
+        <w:adjustRightInd w:val="0"/>
+        <w:spacing w:after="0" w:line="240" w:lineRule="auto"/>
+        <w:jc w:val="left"/>
+        <w:rPr>
+          <w:rFonts w:ascii="돋움체" w:eastAsia="돋움체" w:cs="돋움체"/>
+          <w:color w:val="000000"/>
+          <w:kern w:val="0"/>
+          <w:sz w:val="19"/>
+          <w:szCs w:val="19"/>
+        </w:rPr>
+      </w:pPr>
+      <w:r>
+        <w:rPr>
+          <w:rFonts w:ascii="돋움체" w:eastAsia="돋움체" w:cs="돋움체"/>
+          <w:color w:val="000000"/>
+          <w:kern w:val="0"/>
+          <w:sz w:val="19"/>
+          <w:szCs w:val="19"/>
+        </w:rPr>
+        <w:t xml:space="preserve">            </w:t>
+      </w:r>
+      <w:r>
+        <w:rPr>
+          <w:rFonts w:ascii="돋움체" w:eastAsia="돋움체" w:cs="돋움체"/>
+          <w:color w:val="008000"/>
+          <w:kern w:val="0"/>
+          <w:sz w:val="19"/>
+          <w:szCs w:val="19"/>
+        </w:rPr>
+        <w:t>//</w:t>
+      </w:r>
+      <w:r>
+        <w:rPr>
+          <w:rFonts w:ascii="돋움체" w:eastAsia="돋움체" w:cs="돋움체" w:hint="eastAsia"/>
+          <w:color w:val="008000"/>
+          <w:kern w:val="0"/>
+          <w:sz w:val="19"/>
+          <w:szCs w:val="19"/>
+        </w:rPr>
+        <w:t>입력받은</w:t>
+      </w:r>
+      <w:r>
+        <w:rPr>
+          <w:rFonts w:ascii="돋움체" w:eastAsia="돋움체" w:cs="돋움체"/>
+          <w:color w:val="008000"/>
+          <w:kern w:val="0"/>
+          <w:sz w:val="19"/>
+          <w:szCs w:val="19"/>
+        </w:rPr>
+        <w:t xml:space="preserve"> string</w:t>
+      </w:r>
+      <w:r>
+        <w:rPr>
+          <w:rFonts w:ascii="돋움체" w:eastAsia="돋움체" w:cs="돋움체" w:hint="eastAsia"/>
+          <w:color w:val="008000"/>
+          <w:kern w:val="0"/>
+          <w:sz w:val="19"/>
+          <w:szCs w:val="19"/>
+        </w:rPr>
+        <w:t>을</w:t>
+      </w:r>
+      <w:r>
+        <w:rPr>
+          <w:rFonts w:ascii="돋움체" w:eastAsia="돋움체" w:cs="돋움체"/>
+          <w:color w:val="008000"/>
+          <w:kern w:val="0"/>
+          <w:sz w:val="19"/>
+          <w:szCs w:val="19"/>
+        </w:rPr>
+        <w:t xml:space="preserve"> </w:t>
+      </w:r>
+      <w:r>
+        <w:rPr>
+          <w:rFonts w:ascii="돋움체" w:eastAsia="돋움체" w:cs="돋움체" w:hint="eastAsia"/>
+          <w:color w:val="008000"/>
+          <w:kern w:val="0"/>
+          <w:sz w:val="19"/>
+          <w:szCs w:val="19"/>
+        </w:rPr>
+        <w:t>한자씩</w:t>
+      </w:r>
+      <w:r>
+        <w:rPr>
+          <w:rFonts w:ascii="돋움체" w:eastAsia="돋움체" w:cs="돋움체"/>
+          <w:color w:val="008000"/>
+          <w:kern w:val="0"/>
+          <w:sz w:val="19"/>
+          <w:szCs w:val="19"/>
+        </w:rPr>
+        <w:t xml:space="preserve"> </w:t>
+      </w:r>
+      <w:r>
+        <w:rPr>
+          <w:rFonts w:ascii="돋움체" w:eastAsia="돋움체" w:cs="돋움체" w:hint="eastAsia"/>
+          <w:color w:val="008000"/>
+          <w:kern w:val="0"/>
+          <w:sz w:val="19"/>
+          <w:szCs w:val="19"/>
+        </w:rPr>
+        <w:t>한자씩</w:t>
+      </w:r>
+      <w:r>
+        <w:rPr>
+          <w:rFonts w:ascii="돋움체" w:eastAsia="돋움체" w:cs="돋움체"/>
+          <w:color w:val="008000"/>
+          <w:kern w:val="0"/>
+          <w:sz w:val="19"/>
+          <w:szCs w:val="19"/>
+        </w:rPr>
+        <w:t xml:space="preserve"> </w:t>
+      </w:r>
+      <w:r>
+        <w:rPr>
+          <w:rFonts w:ascii="돋움체" w:eastAsia="돋움체" w:cs="돋움체" w:hint="eastAsia"/>
+          <w:color w:val="008000"/>
+          <w:kern w:val="0"/>
+          <w:sz w:val="19"/>
+          <w:szCs w:val="19"/>
+        </w:rPr>
+        <w:t>아스키값을</w:t>
+      </w:r>
+      <w:r>
+        <w:rPr>
+          <w:rFonts w:ascii="돋움체" w:eastAsia="돋움체" w:cs="돋움체"/>
+          <w:color w:val="008000"/>
+          <w:kern w:val="0"/>
+          <w:sz w:val="19"/>
+          <w:szCs w:val="19"/>
+        </w:rPr>
+        <w:t xml:space="preserve"> </w:t>
+      </w:r>
+      <w:r>
+        <w:rPr>
+          <w:rFonts w:ascii="돋움체" w:eastAsia="돋움체" w:cs="돋움체" w:hint="eastAsia"/>
+          <w:color w:val="008000"/>
+          <w:kern w:val="0"/>
+          <w:sz w:val="19"/>
+          <w:szCs w:val="19"/>
+        </w:rPr>
+        <w:t>가지고</w:t>
+      </w:r>
+      <w:r>
+        <w:rPr>
+          <w:rFonts w:ascii="돋움체" w:eastAsia="돋움체" w:cs="돋움체"/>
+          <w:color w:val="008000"/>
+          <w:kern w:val="0"/>
+          <w:sz w:val="19"/>
+          <w:szCs w:val="19"/>
+        </w:rPr>
+        <w:t xml:space="preserve"> </w:t>
+      </w:r>
+      <w:r>
+        <w:rPr>
+          <w:rFonts w:ascii="돋움체" w:eastAsia="돋움체" w:cs="돋움체" w:hint="eastAsia"/>
+          <w:color w:val="008000"/>
+          <w:kern w:val="0"/>
+          <w:sz w:val="19"/>
+          <w:szCs w:val="19"/>
+        </w:rPr>
+        <w:t>대문자를</w:t>
+      </w:r>
+      <w:r>
+        <w:rPr>
+          <w:rFonts w:ascii="돋움체" w:eastAsia="돋움체" w:cs="돋움체"/>
+          <w:color w:val="008000"/>
+          <w:kern w:val="0"/>
+          <w:sz w:val="19"/>
+          <w:szCs w:val="19"/>
+        </w:rPr>
+        <w:t xml:space="preserve"> </w:t>
+      </w:r>
+      <w:r>
+        <w:rPr>
+          <w:rFonts w:ascii="돋움체" w:eastAsia="돋움체" w:cs="돋움체" w:hint="eastAsia"/>
+          <w:color w:val="008000"/>
+          <w:kern w:val="0"/>
+          <w:sz w:val="19"/>
+          <w:szCs w:val="19"/>
+        </w:rPr>
+        <w:t>소문자로</w:t>
+      </w:r>
+      <w:r>
+        <w:rPr>
+          <w:rFonts w:ascii="돋움체" w:eastAsia="돋움체" w:cs="돋움체"/>
+          <w:color w:val="008000"/>
+          <w:kern w:val="0"/>
+          <w:sz w:val="19"/>
+          <w:szCs w:val="19"/>
+        </w:rPr>
+        <w:t xml:space="preserve"> </w:t>
+      </w:r>
+      <w:r>
+        <w:rPr>
+          <w:rFonts w:ascii="돋움체" w:eastAsia="돋움체" w:cs="돋움체" w:hint="eastAsia"/>
+          <w:color w:val="008000"/>
+          <w:kern w:val="0"/>
+          <w:sz w:val="19"/>
+          <w:szCs w:val="19"/>
+        </w:rPr>
+        <w:t>변경</w:t>
+      </w:r>
+    </w:p>
+    <w:p>
+      <w:pPr>
+        <w:wordWrap/>
+        <w:adjustRightInd w:val="0"/>
+        <w:spacing w:after="0" w:line="240" w:lineRule="auto"/>
+        <w:jc w:val="left"/>
+        <w:rPr>
+          <w:rFonts w:ascii="돋움체" w:eastAsia="돋움체" w:cs="돋움체"/>
+          <w:color w:val="000000"/>
+          <w:kern w:val="0"/>
+          <w:sz w:val="19"/>
+          <w:szCs w:val="19"/>
+        </w:rPr>
+      </w:pPr>
+      <w:r>
+        <w:rPr>
+          <w:rFonts w:ascii="돋움체" w:eastAsia="돋움체" w:cs="돋움체"/>
+          <w:color w:val="000000"/>
+          <w:kern w:val="0"/>
+          <w:sz w:val="19"/>
+          <w:szCs w:val="19"/>
+        </w:rPr>
+        <w:t xml:space="preserve">            </w:t>
+      </w:r>
+      <w:r>
+        <w:rPr>
+          <w:rFonts w:ascii="돋움체" w:eastAsia="돋움체" w:cs="돋움체"/>
+          <w:color w:val="0000FF"/>
+          <w:kern w:val="0"/>
+          <w:sz w:val="19"/>
+          <w:szCs w:val="19"/>
+        </w:rPr>
+        <w:t>char</w:t>
+      </w:r>
+      <w:r>
+        <w:rPr>
+          <w:rFonts w:ascii="돋움체" w:eastAsia="돋움체" w:cs="돋움체"/>
+          <w:color w:val="000000"/>
+          <w:kern w:val="0"/>
+          <w:sz w:val="19"/>
+          <w:szCs w:val="19"/>
+        </w:rPr>
+        <w:t xml:space="preserve"> ToLowerChar(</w:t>
+      </w:r>
+      <w:r>
+        <w:rPr>
+          <w:rFonts w:ascii="돋움체" w:eastAsia="돋움체" w:cs="돋움체"/>
+          <w:color w:val="0000FF"/>
+          <w:kern w:val="0"/>
+          <w:sz w:val="19"/>
+          <w:szCs w:val="19"/>
+        </w:rPr>
+        <w:t>int</w:t>
+      </w:r>
+      <w:r>
+        <w:rPr>
+          <w:rFonts w:ascii="돋움체" w:eastAsia="돋움체" w:cs="돋움체"/>
+          <w:color w:val="000000"/>
+          <w:kern w:val="0"/>
+          <w:sz w:val="19"/>
+          <w:szCs w:val="19"/>
+        </w:rPr>
+        <w:t xml:space="preserve"> i)</w:t>
+      </w:r>
+    </w:p>
+    <w:p>
+      <w:pPr>
+        <w:wordWrap/>
+        <w:adjustRightInd w:val="0"/>
+        <w:spacing w:after="0" w:line="240" w:lineRule="auto"/>
+        <w:jc w:val="left"/>
+        <w:rPr>
+          <w:rFonts w:ascii="돋움체" w:eastAsia="돋움체" w:cs="돋움체"/>
+          <w:color w:val="000000"/>
+          <w:kern w:val="0"/>
+          <w:sz w:val="19"/>
+          <w:szCs w:val="19"/>
+        </w:rPr>
+      </w:pPr>
+      <w:r>
+        <w:rPr>
+          <w:rFonts w:ascii="돋움체" w:eastAsia="돋움체" w:cs="돋움체"/>
+          <w:color w:val="000000"/>
+          <w:kern w:val="0"/>
+          <w:sz w:val="19"/>
+          <w:szCs w:val="19"/>
+        </w:rPr>
+        <w:t xml:space="preserve">            {</w:t>
+      </w:r>
+    </w:p>
+    <w:p>
+      <w:pPr>
+        <w:wordWrap/>
+        <w:adjustRightInd w:val="0"/>
+        <w:spacing w:after="0" w:line="240" w:lineRule="auto"/>
+        <w:jc w:val="left"/>
+        <w:rPr>
+          <w:rFonts w:ascii="돋움체" w:eastAsia="돋움체" w:cs="돋움체"/>
+          <w:color w:val="000000"/>
+          <w:kern w:val="0"/>
+          <w:sz w:val="19"/>
+          <w:szCs w:val="19"/>
+        </w:rPr>
+      </w:pPr>
+      <w:r>
+        <w:rPr>
+          <w:rFonts w:ascii="돋움체" w:eastAsia="돋움체" w:cs="돋움체"/>
+          <w:color w:val="000000"/>
+          <w:kern w:val="0"/>
+          <w:sz w:val="19"/>
+          <w:szCs w:val="19"/>
+        </w:rPr>
+        <w:t xml:space="preserve">                </w:t>
+      </w:r>
+      <w:r>
+        <w:rPr>
+          <w:rFonts w:ascii="돋움체" w:eastAsia="돋움체" w:cs="돋움체"/>
+          <w:color w:val="0000FF"/>
+          <w:kern w:val="0"/>
+          <w:sz w:val="19"/>
+          <w:szCs w:val="19"/>
+        </w:rPr>
+        <w:t>if</w:t>
+      </w:r>
+      <w:r>
+        <w:rPr>
+          <w:rFonts w:ascii="돋움체" w:eastAsia="돋움체" w:cs="돋움체"/>
+          <w:color w:val="000000"/>
+          <w:kern w:val="0"/>
+          <w:sz w:val="19"/>
+          <w:szCs w:val="19"/>
+        </w:rPr>
+        <w:t xml:space="preserve"> (arr[i] &lt; 65 || arr[i] &gt; 90) </w:t>
+      </w:r>
+      <w:r>
+        <w:rPr>
+          <w:rFonts w:ascii="돋움체" w:eastAsia="돋움체" w:cs="돋움체"/>
+          <w:color w:val="008000"/>
+          <w:kern w:val="0"/>
+          <w:sz w:val="19"/>
+          <w:szCs w:val="19"/>
+        </w:rPr>
+        <w:t>//</w:t>
+      </w:r>
+    </w:p>
+    <w:p>
+      <w:pPr>
+        <w:wordWrap/>
+        <w:adjustRightInd w:val="0"/>
+        <w:spacing w:after="0" w:line="240" w:lineRule="auto"/>
+        <w:jc w:val="left"/>
+        <w:rPr>
+          <w:rFonts w:ascii="돋움체" w:eastAsia="돋움체" w:cs="돋움체"/>
+          <w:color w:val="000000"/>
+          <w:kern w:val="0"/>
+          <w:sz w:val="19"/>
+          <w:szCs w:val="19"/>
+        </w:rPr>
+      </w:pPr>
+      <w:r>
+        <w:rPr>
+          <w:rFonts w:ascii="돋움체" w:eastAsia="돋움체" w:cs="돋움체"/>
+          <w:color w:val="000000"/>
+          <w:kern w:val="0"/>
+          <w:sz w:val="19"/>
+          <w:szCs w:val="19"/>
+        </w:rPr>
+        <w:t xml:space="preserve">                    </w:t>
+      </w:r>
+      <w:r>
+        <w:rPr>
+          <w:rFonts w:ascii="돋움체" w:eastAsia="돋움체" w:cs="돋움체"/>
+          <w:color w:val="0000FF"/>
+          <w:kern w:val="0"/>
+          <w:sz w:val="19"/>
+          <w:szCs w:val="19"/>
+        </w:rPr>
+        <w:t>return</w:t>
+      </w:r>
+      <w:r>
+        <w:rPr>
+          <w:rFonts w:ascii="돋움체" w:eastAsia="돋움체" w:cs="돋움체"/>
+          <w:color w:val="000000"/>
+          <w:kern w:val="0"/>
+          <w:sz w:val="19"/>
+          <w:szCs w:val="19"/>
+        </w:rPr>
+        <w:t xml:space="preserve"> arr[i];</w:t>
+      </w:r>
+    </w:p>
+    <w:p>
+      <w:pPr>
+        <w:wordWrap/>
+        <w:adjustRightInd w:val="0"/>
+        <w:spacing w:after="0" w:line="240" w:lineRule="auto"/>
+        <w:jc w:val="left"/>
+        <w:rPr>
+          <w:rFonts w:ascii="돋움체" w:eastAsia="돋움체" w:cs="돋움체"/>
+          <w:color w:val="000000"/>
+          <w:kern w:val="0"/>
+          <w:sz w:val="19"/>
+          <w:szCs w:val="19"/>
+        </w:rPr>
+      </w:pPr>
+      <w:r>
+        <w:rPr>
+          <w:rFonts w:ascii="돋움체" w:eastAsia="돋움체" w:cs="돋움체"/>
+          <w:color w:val="000000"/>
+          <w:kern w:val="0"/>
+          <w:sz w:val="19"/>
+          <w:szCs w:val="19"/>
+        </w:rPr>
+        <w:t xml:space="preserve">                </w:t>
+      </w:r>
+      <w:r>
+        <w:rPr>
+          <w:rFonts w:ascii="돋움체" w:eastAsia="돋움체" w:cs="돋움체"/>
+          <w:color w:val="0000FF"/>
+          <w:kern w:val="0"/>
+          <w:sz w:val="19"/>
+          <w:szCs w:val="19"/>
+        </w:rPr>
+        <w:t>else</w:t>
       </w:r>
       <w:bookmarkStart w:id="0" w:name="_GoBack"/>
       <w:bookmarkEnd w:id="0"/>
     </w:p>
     <w:p>
       <w:pPr>
+        <w:wordWrap/>
+        <w:adjustRightInd w:val="0"/>
+        <w:spacing w:after="0" w:line="240" w:lineRule="auto"/>
+        <w:jc w:val="left"/>
+        <w:rPr>
+          <w:rFonts w:ascii="돋움체" w:eastAsia="돋움체" w:cs="돋움체"/>
+          <w:color w:val="000000"/>
+          <w:kern w:val="0"/>
+          <w:sz w:val="19"/>
+          <w:szCs w:val="19"/>
+        </w:rPr>
+      </w:pPr>
+      <w:r>
+        <w:rPr>
+          <w:rFonts w:ascii="돋움체" w:eastAsia="돋움체" w:cs="돋움체"/>
+          <w:color w:val="000000"/>
+          <w:kern w:val="0"/>
+          <w:sz w:val="19"/>
+          <w:szCs w:val="19"/>
+        </w:rPr>
+        <w:t xml:space="preserve">                    </w:t>
+      </w:r>
+      <w:r>
+        <w:rPr>
+          <w:rFonts w:ascii="돋움체" w:eastAsia="돋움체" w:cs="돋움체"/>
+          <w:color w:val="0000FF"/>
+          <w:kern w:val="0"/>
+          <w:sz w:val="19"/>
+          <w:szCs w:val="19"/>
+        </w:rPr>
+        <w:t>return</w:t>
+      </w:r>
+      <w:r>
+        <w:rPr>
+          <w:rFonts w:ascii="돋움체" w:eastAsia="돋움체" w:cs="돋움체"/>
+          <w:color w:val="000000"/>
+          <w:kern w:val="0"/>
+          <w:sz w:val="19"/>
+          <w:szCs w:val="19"/>
+        </w:rPr>
+        <w:t xml:space="preserve"> (</w:t>
+      </w:r>
+      <w:r>
+        <w:rPr>
+          <w:rFonts w:ascii="돋움체" w:eastAsia="돋움체" w:cs="돋움체"/>
+          <w:color w:val="0000FF"/>
+          <w:kern w:val="0"/>
+          <w:sz w:val="19"/>
+          <w:szCs w:val="19"/>
+        </w:rPr>
+        <w:t>char</w:t>
+      </w:r>
+      <w:r>
+        <w:rPr>
+          <w:rFonts w:ascii="돋움체" w:eastAsia="돋움체" w:cs="돋움체"/>
+          <w:color w:val="000000"/>
+          <w:kern w:val="0"/>
+          <w:sz w:val="19"/>
+          <w:szCs w:val="19"/>
+        </w:rPr>
+        <w:t>)(arr[i] + 32);</w:t>
+      </w:r>
+    </w:p>
+    <w:p>
+      <w:pPr>
+        <w:wordWrap/>
+        <w:adjustRightInd w:val="0"/>
+        <w:spacing w:after="0" w:line="240" w:lineRule="auto"/>
+        <w:jc w:val="left"/>
+        <w:rPr>
+          <w:rFonts w:ascii="돋움체" w:eastAsia="돋움체" w:cs="돋움체"/>
+          <w:color w:val="000000"/>
+          <w:kern w:val="0"/>
+          <w:sz w:val="19"/>
+          <w:szCs w:val="19"/>
+        </w:rPr>
+      </w:pPr>
+      <w:r>
+        <w:rPr>
+          <w:rFonts w:ascii="돋움체" w:eastAsia="돋움체" w:cs="돋움체"/>
+          <w:color w:val="000000"/>
+          <w:kern w:val="0"/>
+          <w:sz w:val="19"/>
+          <w:szCs w:val="19"/>
+        </w:rPr>
+        <w:t xml:space="preserve">            }</w:t>
+      </w:r>
+    </w:p>
+    <w:p>
+      <w:pPr>
+        <w:wordWrap/>
+        <w:adjustRightInd w:val="0"/>
+        <w:spacing w:after="0" w:line="240" w:lineRule="auto"/>
+        <w:jc w:val="left"/>
+        <w:rPr>
+          <w:rFonts w:ascii="돋움체" w:eastAsia="돋움체" w:cs="돋움체"/>
+          <w:color w:val="000000"/>
+          <w:kern w:val="0"/>
+          <w:sz w:val="19"/>
+          <w:szCs w:val="19"/>
+        </w:rPr>
+      </w:pPr>
+    </w:p>
+    <w:p>
+      <w:pPr>
+        <w:wordWrap/>
+        <w:adjustRightInd w:val="0"/>
+        <w:spacing w:after="0" w:line="240" w:lineRule="auto"/>
+        <w:jc w:val="left"/>
+        <w:rPr>
+          <w:rFonts w:ascii="돋움체" w:eastAsia="돋움체" w:cs="돋움체"/>
+          <w:color w:val="000000"/>
+          <w:kern w:val="0"/>
+          <w:sz w:val="19"/>
+          <w:szCs w:val="19"/>
+        </w:rPr>
+      </w:pPr>
+      <w:r>
+        <w:rPr>
+          <w:rFonts w:ascii="돋움체" w:eastAsia="돋움체" w:cs="돋움체"/>
+          <w:color w:val="000000"/>
+          <w:kern w:val="0"/>
+          <w:sz w:val="19"/>
+          <w:szCs w:val="19"/>
+        </w:rPr>
+        <w:lastRenderedPageBreak/>
+        <w:t xml:space="preserve">            </w:t>
+      </w:r>
+      <w:r>
+        <w:rPr>
+          <w:rFonts w:ascii="돋움체" w:eastAsia="돋움체" w:cs="돋움체"/>
+          <w:color w:val="0000FF"/>
+          <w:kern w:val="0"/>
+          <w:sz w:val="19"/>
+          <w:szCs w:val="19"/>
+        </w:rPr>
+        <w:t>return</w:t>
+      </w:r>
+      <w:r>
+        <w:rPr>
+          <w:rFonts w:ascii="돋움체" w:eastAsia="돋움체" w:cs="돋움체"/>
+          <w:color w:val="000000"/>
+          <w:kern w:val="0"/>
+          <w:sz w:val="19"/>
+          <w:szCs w:val="19"/>
+        </w:rPr>
+        <w:t xml:space="preserve"> </w:t>
+      </w:r>
+      <w:r>
+        <w:rPr>
+          <w:rFonts w:ascii="돋움체" w:eastAsia="돋움체" w:cs="돋움체"/>
+          <w:color w:val="0000FF"/>
+          <w:kern w:val="0"/>
+          <w:sz w:val="19"/>
+          <w:szCs w:val="19"/>
+        </w:rPr>
+        <w:t>new</w:t>
+      </w:r>
+      <w:r>
+        <w:rPr>
+          <w:rFonts w:ascii="돋움체" w:eastAsia="돋움체" w:cs="돋움체"/>
+          <w:color w:val="000000"/>
+          <w:kern w:val="0"/>
+          <w:sz w:val="19"/>
+          <w:szCs w:val="19"/>
+        </w:rPr>
+        <w:t xml:space="preserve"> </w:t>
+      </w:r>
+      <w:r>
+        <w:rPr>
+          <w:rFonts w:ascii="돋움체" w:eastAsia="돋움체" w:cs="돋움체"/>
+          <w:color w:val="0000FF"/>
+          <w:kern w:val="0"/>
+          <w:sz w:val="19"/>
+          <w:szCs w:val="19"/>
+        </w:rPr>
+        <w:t>string</w:t>
+      </w:r>
+      <w:r>
+        <w:rPr>
+          <w:rFonts w:ascii="돋움체" w:eastAsia="돋움체" w:cs="돋움체"/>
+          <w:color w:val="000000"/>
+          <w:kern w:val="0"/>
+          <w:sz w:val="19"/>
+          <w:szCs w:val="19"/>
+        </w:rPr>
+        <w:t>(arr);</w:t>
+      </w:r>
+    </w:p>
+    <w:p>
+      <w:pPr>
+        <w:wordWrap/>
+        <w:adjustRightInd w:val="0"/>
+        <w:spacing w:after="0" w:line="240" w:lineRule="auto"/>
+        <w:jc w:val="left"/>
+        <w:rPr>
+          <w:rFonts w:ascii="돋움체" w:eastAsia="돋움체" w:cs="돋움체"/>
+          <w:color w:val="000000"/>
+          <w:kern w:val="0"/>
+          <w:sz w:val="19"/>
+          <w:szCs w:val="19"/>
+        </w:rPr>
+      </w:pPr>
+      <w:r>
+        <w:rPr>
+          <w:rFonts w:ascii="돋움체" w:eastAsia="돋움체" w:cs="돋움체"/>
+          <w:color w:val="000000"/>
+          <w:kern w:val="0"/>
+          <w:sz w:val="19"/>
+          <w:szCs w:val="19"/>
+        </w:rPr>
+        <w:t xml:space="preserve">        }</w:t>
+      </w:r>
+    </w:p>
+    <w:p>
+      <w:pPr>
+        <w:wordWrap/>
+        <w:adjustRightInd w:val="0"/>
+        <w:spacing w:after="0" w:line="240" w:lineRule="auto"/>
+        <w:jc w:val="left"/>
+        <w:rPr>
+          <w:rFonts w:ascii="돋움체" w:eastAsia="돋움체" w:cs="돋움체"/>
+          <w:color w:val="000000"/>
+          <w:kern w:val="0"/>
+          <w:sz w:val="19"/>
+          <w:szCs w:val="19"/>
+        </w:rPr>
+      </w:pPr>
+      <w:r>
+        <w:rPr>
+          <w:rFonts w:ascii="돋움체" w:eastAsia="돋움체" w:cs="돋움체"/>
+          <w:color w:val="000000"/>
+          <w:kern w:val="0"/>
+          <w:sz w:val="19"/>
+          <w:szCs w:val="19"/>
+        </w:rPr>
+        <w:t xml:space="preserve">    </w:t>
+      </w:r>
+    </w:p>
+    <w:p>
+      <w:pPr>
+        <w:wordWrap/>
+        <w:adjustRightInd w:val="0"/>
+        <w:spacing w:after="0" w:line="240" w:lineRule="auto"/>
+        <w:jc w:val="left"/>
+        <w:rPr>
+          <w:rFonts w:ascii="돋움체" w:eastAsia="돋움체" w:cs="돋움체"/>
+          <w:color w:val="000000"/>
+          <w:kern w:val="0"/>
+          <w:sz w:val="19"/>
+          <w:szCs w:val="19"/>
+        </w:rPr>
+      </w:pPr>
+    </w:p>
+    <w:p>
+      <w:pPr>
+        <w:wordWrap/>
+        <w:adjustRightInd w:val="0"/>
+        <w:spacing w:after="0" w:line="240" w:lineRule="auto"/>
+        <w:jc w:val="left"/>
+        <w:rPr>
+          <w:rFonts w:ascii="돋움체" w:eastAsia="돋움체" w:cs="돋움체"/>
+          <w:color w:val="000000"/>
+          <w:kern w:val="0"/>
+          <w:sz w:val="19"/>
+          <w:szCs w:val="19"/>
+        </w:rPr>
+      </w:pPr>
+      <w:r>
+        <w:rPr>
+          <w:rFonts w:ascii="돋움체" w:eastAsia="돋움체" w:cs="돋움체"/>
+          <w:color w:val="000000"/>
+          <w:kern w:val="0"/>
+          <w:sz w:val="19"/>
+          <w:szCs w:val="19"/>
+        </w:rPr>
+        <w:t xml:space="preserve">    </w:t>
+      </w:r>
+    </w:p>
+    <w:p>
+      <w:pPr>
+        <w:wordWrap/>
+        <w:adjustRightInd w:val="0"/>
+        <w:spacing w:after="0" w:line="240" w:lineRule="auto"/>
+        <w:jc w:val="left"/>
+        <w:rPr>
+          <w:rFonts w:ascii="돋움체" w:eastAsia="돋움체" w:cs="돋움체"/>
+          <w:color w:val="000000"/>
+          <w:kern w:val="0"/>
+          <w:sz w:val="19"/>
+          <w:szCs w:val="19"/>
+        </w:rPr>
+      </w:pPr>
+      <w:r>
+        <w:rPr>
+          <w:rFonts w:ascii="돋움체" w:eastAsia="돋움체" w:cs="돋움체"/>
+          <w:color w:val="000000"/>
+          <w:kern w:val="0"/>
+          <w:sz w:val="19"/>
+          <w:szCs w:val="19"/>
+        </w:rPr>
+        <w:t xml:space="preserve">        </w:t>
+      </w:r>
+      <w:r>
+        <w:rPr>
+          <w:rFonts w:ascii="돋움체" w:eastAsia="돋움체" w:cs="돋움체"/>
+          <w:color w:val="0000FF"/>
+          <w:kern w:val="0"/>
+          <w:sz w:val="19"/>
+          <w:szCs w:val="19"/>
+        </w:rPr>
+        <w:t>static</w:t>
+      </w:r>
+      <w:r>
+        <w:rPr>
+          <w:rFonts w:ascii="돋움체" w:eastAsia="돋움체" w:cs="돋움체"/>
+          <w:color w:val="000000"/>
+          <w:kern w:val="0"/>
+          <w:sz w:val="19"/>
+          <w:szCs w:val="19"/>
+        </w:rPr>
+        <w:t xml:space="preserve"> </w:t>
+      </w:r>
+      <w:r>
+        <w:rPr>
+          <w:rFonts w:ascii="돋움체" w:eastAsia="돋움체" w:cs="돋움체"/>
+          <w:color w:val="0000FF"/>
+          <w:kern w:val="0"/>
+          <w:sz w:val="19"/>
+          <w:szCs w:val="19"/>
+        </w:rPr>
+        <w:t>void</w:t>
+      </w:r>
+      <w:r>
+        <w:rPr>
+          <w:rFonts w:ascii="돋움체" w:eastAsia="돋움체" w:cs="돋움체"/>
+          <w:color w:val="000000"/>
+          <w:kern w:val="0"/>
+          <w:sz w:val="19"/>
+          <w:szCs w:val="19"/>
+        </w:rPr>
+        <w:t xml:space="preserve"> Main(</w:t>
+      </w:r>
+      <w:r>
+        <w:rPr>
+          <w:rFonts w:ascii="돋움체" w:eastAsia="돋움체" w:cs="돋움체"/>
+          <w:color w:val="0000FF"/>
+          <w:kern w:val="0"/>
+          <w:sz w:val="19"/>
+          <w:szCs w:val="19"/>
+        </w:rPr>
+        <w:t>string</w:t>
+      </w:r>
+      <w:r>
+        <w:rPr>
+          <w:rFonts w:ascii="돋움체" w:eastAsia="돋움체" w:cs="돋움체"/>
+          <w:color w:val="000000"/>
+          <w:kern w:val="0"/>
+          <w:sz w:val="19"/>
+          <w:szCs w:val="19"/>
+        </w:rPr>
+        <w:t>[] args)</w:t>
+      </w:r>
+    </w:p>
+    <w:p>
+      <w:pPr>
+        <w:wordWrap/>
+        <w:adjustRightInd w:val="0"/>
+        <w:spacing w:after="0" w:line="240" w:lineRule="auto"/>
+        <w:jc w:val="left"/>
+        <w:rPr>
+          <w:rFonts w:ascii="돋움체" w:eastAsia="돋움체" w:cs="돋움체"/>
+          <w:color w:val="000000"/>
+          <w:kern w:val="0"/>
+          <w:sz w:val="19"/>
+          <w:szCs w:val="19"/>
+        </w:rPr>
+      </w:pPr>
+      <w:r>
+        <w:rPr>
+          <w:rFonts w:ascii="돋움체" w:eastAsia="돋움체" w:cs="돋움체"/>
+          <w:color w:val="000000"/>
+          <w:kern w:val="0"/>
+          <w:sz w:val="19"/>
+          <w:szCs w:val="19"/>
+        </w:rPr>
+        <w:t xml:space="preserve">        {</w:t>
+      </w:r>
+    </w:p>
+    <w:p>
+      <w:pPr>
+        <w:wordWrap/>
+        <w:adjustRightInd w:val="0"/>
+        <w:spacing w:after="0" w:line="240" w:lineRule="auto"/>
+        <w:jc w:val="left"/>
+        <w:rPr>
+          <w:rFonts w:ascii="돋움체" w:eastAsia="돋움체" w:cs="돋움체"/>
+          <w:color w:val="000000"/>
+          <w:kern w:val="0"/>
+          <w:sz w:val="19"/>
+          <w:szCs w:val="19"/>
+        </w:rPr>
+      </w:pPr>
+    </w:p>
+    <w:p>
+      <w:pPr>
+        <w:wordWrap/>
+        <w:adjustRightInd w:val="0"/>
+        <w:spacing w:after="0" w:line="240" w:lineRule="auto"/>
+        <w:jc w:val="left"/>
+        <w:rPr>
+          <w:rFonts w:ascii="돋움체" w:eastAsia="돋움체" w:cs="돋움체"/>
+          <w:color w:val="000000"/>
+          <w:kern w:val="0"/>
+          <w:sz w:val="19"/>
+          <w:szCs w:val="19"/>
+        </w:rPr>
+      </w:pPr>
+      <w:r>
+        <w:rPr>
+          <w:rFonts w:ascii="돋움체" w:eastAsia="돋움체" w:cs="돋움체"/>
+          <w:color w:val="000000"/>
+          <w:kern w:val="0"/>
+          <w:sz w:val="19"/>
+          <w:szCs w:val="19"/>
+        </w:rPr>
+        <w:t xml:space="preserve">            Console.WriteLine(ToLowerString(</w:t>
+      </w:r>
+      <w:r>
+        <w:rPr>
+          <w:rFonts w:ascii="돋움체" w:eastAsia="돋움체" w:cs="돋움체"/>
+          <w:color w:val="A31515"/>
+          <w:kern w:val="0"/>
+          <w:sz w:val="19"/>
+          <w:szCs w:val="19"/>
+        </w:rPr>
+        <w:t>"Hello"</w:t>
+      </w:r>
+      <w:r>
+        <w:rPr>
+          <w:rFonts w:ascii="돋움체" w:eastAsia="돋움체" w:cs="돋움체"/>
+          <w:color w:val="000000"/>
+          <w:kern w:val="0"/>
+          <w:sz w:val="19"/>
+          <w:szCs w:val="19"/>
+        </w:rPr>
+        <w:t>));</w:t>
+      </w:r>
+    </w:p>
+    <w:p>
+      <w:pPr>
+        <w:wordWrap/>
+        <w:adjustRightInd w:val="0"/>
+        <w:spacing w:after="0" w:line="240" w:lineRule="auto"/>
+        <w:jc w:val="left"/>
+        <w:rPr>
+          <w:rFonts w:ascii="돋움체" w:eastAsia="돋움체" w:cs="돋움체"/>
+          <w:color w:val="000000"/>
+          <w:kern w:val="0"/>
+          <w:sz w:val="19"/>
+          <w:szCs w:val="19"/>
+        </w:rPr>
+      </w:pPr>
+      <w:r>
+        <w:rPr>
+          <w:rFonts w:ascii="돋움체" w:eastAsia="돋움체" w:cs="돋움체"/>
+          <w:color w:val="000000"/>
+          <w:kern w:val="0"/>
+          <w:sz w:val="19"/>
+          <w:szCs w:val="19"/>
+        </w:rPr>
+        <w:t xml:space="preserve">            Console.WriteLine(ToLowerString(</w:t>
+      </w:r>
+      <w:r>
+        <w:rPr>
+          <w:rFonts w:ascii="돋움체" w:eastAsia="돋움체" w:cs="돋움체"/>
+          <w:color w:val="A31515"/>
+          <w:kern w:val="0"/>
+          <w:sz w:val="19"/>
+          <w:szCs w:val="19"/>
+        </w:rPr>
+        <w:t>"GOOD MORNING"</w:t>
+      </w:r>
+      <w:r>
+        <w:rPr>
+          <w:rFonts w:ascii="돋움체" w:eastAsia="돋움체" w:cs="돋움체"/>
+          <w:color w:val="000000"/>
+          <w:kern w:val="0"/>
+          <w:sz w:val="19"/>
+          <w:szCs w:val="19"/>
+        </w:rPr>
+        <w:t>));</w:t>
+      </w:r>
+    </w:p>
+    <w:p>
+      <w:pPr>
+        <w:wordWrap/>
+        <w:adjustRightInd w:val="0"/>
+        <w:spacing w:after="0" w:line="240" w:lineRule="auto"/>
+        <w:jc w:val="left"/>
+        <w:rPr>
+          <w:rFonts w:ascii="돋움체" w:eastAsia="돋움체" w:cs="돋움체"/>
+          <w:color w:val="000000"/>
+          <w:kern w:val="0"/>
+          <w:sz w:val="19"/>
+          <w:szCs w:val="19"/>
+        </w:rPr>
+      </w:pPr>
+      <w:r>
+        <w:rPr>
+          <w:rFonts w:ascii="돋움체" w:eastAsia="돋움체" w:cs="돋움체"/>
+          <w:color w:val="000000"/>
+          <w:kern w:val="0"/>
+          <w:sz w:val="19"/>
+          <w:szCs w:val="19"/>
+        </w:rPr>
+        <w:t xml:space="preserve">            Console.WriteLine(ToLowerString(</w:t>
+      </w:r>
+      <w:r>
+        <w:rPr>
+          <w:rFonts w:ascii="돋움체" w:eastAsia="돋움체" w:cs="돋움체"/>
+          <w:color w:val="A31515"/>
+          <w:kern w:val="0"/>
+          <w:sz w:val="19"/>
+          <w:szCs w:val="19"/>
+        </w:rPr>
+        <w:t>"This is C#"</w:t>
+      </w:r>
+      <w:r>
+        <w:rPr>
+          <w:rFonts w:ascii="돋움체" w:eastAsia="돋움체" w:cs="돋움체"/>
+          <w:color w:val="000000"/>
+          <w:kern w:val="0"/>
+          <w:sz w:val="19"/>
+          <w:szCs w:val="19"/>
+        </w:rPr>
+        <w:t>));</w:t>
+      </w:r>
+    </w:p>
+    <w:p>
+      <w:pPr>
+        <w:wordWrap/>
+        <w:adjustRightInd w:val="0"/>
+        <w:spacing w:after="0" w:line="240" w:lineRule="auto"/>
+        <w:jc w:val="left"/>
+        <w:rPr>
+          <w:rFonts w:ascii="돋움체" w:eastAsia="돋움체" w:cs="돋움체"/>
+          <w:color w:val="000000"/>
+          <w:kern w:val="0"/>
+          <w:sz w:val="19"/>
+          <w:szCs w:val="19"/>
+        </w:rPr>
+      </w:pPr>
+      <w:r>
+        <w:rPr>
+          <w:rFonts w:ascii="돋움체" w:eastAsia="돋움체" w:cs="돋움체"/>
+          <w:color w:val="000000"/>
+          <w:kern w:val="0"/>
+          <w:sz w:val="19"/>
+          <w:szCs w:val="19"/>
+        </w:rPr>
+        <w:t xml:space="preserve">            </w:t>
+      </w:r>
+    </w:p>
+    <w:p>
+      <w:pPr>
+        <w:wordWrap/>
+        <w:adjustRightInd w:val="0"/>
+        <w:spacing w:after="0" w:line="240" w:lineRule="auto"/>
+        <w:jc w:val="left"/>
+        <w:rPr>
+          <w:rFonts w:ascii="돋움체" w:eastAsia="돋움체" w:cs="돋움체"/>
+          <w:color w:val="000000"/>
+          <w:kern w:val="0"/>
+          <w:sz w:val="19"/>
+          <w:szCs w:val="19"/>
+        </w:rPr>
+      </w:pPr>
+      <w:r>
+        <w:rPr>
+          <w:rFonts w:ascii="돋움체" w:eastAsia="돋움체" w:cs="돋움체"/>
+          <w:color w:val="000000"/>
+          <w:kern w:val="0"/>
+          <w:sz w:val="19"/>
+          <w:szCs w:val="19"/>
+        </w:rPr>
+        <w:t xml:space="preserve">        }</w:t>
+      </w:r>
+    </w:p>
+    <w:p>
+      <w:pPr>
+        <w:ind w:leftChars="100" w:left="200"/>
+      </w:pPr>
+      <w:r>
+        <w:rPr>
+          <w:rFonts w:ascii="돋움체" w:eastAsia="돋움체" w:cs="돋움체"/>
+          <w:color w:val="000000"/>
+          <w:kern w:val="0"/>
+          <w:sz w:val="19"/>
+          <w:szCs w:val="19"/>
+        </w:rPr>
+        <w:t xml:space="preserve">    }</w:t>
+      </w:r>
+    </w:p>
+    <w:p>
+      <w:pPr>
+        <w:ind w:leftChars="100" w:left="200"/>
         <w:rPr>
           <w:rFonts w:hint="eastAsia"/>
         </w:rPr>
       </w:pPr>
+      <w:r>
+        <w:drawing>
+          <wp:inline distT="0" distB="0" distL="0" distR="0" wp14:anchorId="63A52F7F" wp14:editId="531C133F">
+            <wp:extent cx="4048690" cy="1409897"/>
+            <wp:effectExtent l="0" t="0" r="0" b="0"/>
+            <wp:docPr id="8" name="그림 8"/>
+            <wp:cNvGraphicFramePr>
+              <a:graphicFrameLocks xmlns:a="http://schemas.openxmlformats.org/drawingml/2006/main" noChangeAspect="1"/>
+            </wp:cNvGraphicFramePr>
+            <a:graphic xmlns:a="http://schemas.openxmlformats.org/drawingml/2006/main">
+              <a:graphicData uri="http://schemas.openxmlformats.org/drawingml/2006/picture">
+                <pic:pic xmlns:pic="http://schemas.openxmlformats.org/drawingml/2006/picture">
+                  <pic:nvPicPr>
+                    <pic:cNvPr id="1" name=""/>
+                    <pic:cNvPicPr/>
+                  </pic:nvPicPr>
+                  <pic:blipFill>
+                    <a:blip r:embed="rId11"/>
+                    <a:stretch>
+                      <a:fillRect/>
+                    </a:stretch>
+                  </pic:blipFill>
+                  <pic:spPr>
+                    <a:xfrm>
+                      <a:off x="0" y="0"/>
+                      <a:ext cx="4048690" cy="1409897"/>
+                    </a:xfrm>
+                    <a:prstGeom prst="rect">
+                      <a:avLst/>
+                    </a:prstGeom>
+                  </pic:spPr>
+                </pic:pic>
+              </a:graphicData>
+            </a:graphic>
+          </wp:inline>
+        </w:drawing>
+      </w:r>
     </w:p>
     <w:sectPr>
       <w:pgSz w:w="11906" w:h="16838"/>
@@ -2646,6 +9557,7 @@
     <w:lsdException w:name="HTML Sample" w:semiHidden="1" w:unhideWhenUsed="1"/>
     <w:lsdException w:name="HTML Typewriter" w:semiHidden="1" w:unhideWhenUsed="1"/>
     <w:lsdException w:name="HTML Variable" w:semiHidden="1" w:unhideWhenUsed="1"/>
+    <w:lsdException w:name="Normal Table" w:semiHidden="1" w:unhideWhenUsed="1"/>
     <w:lsdException w:name="annotation subject" w:semiHidden="1" w:unhideWhenUsed="1"/>
     <w:lsdException w:name="No List" w:semiHidden="1" w:unhideWhenUsed="1"/>
     <w:lsdException w:name="Outline List 1" w:semiHidden="1" w:unhideWhenUsed="1"/>
@@ -2692,8 +9604,10 @@
     <w:lsdException w:name="Table Subtle 2" w:semiHidden="1" w:unhideWhenUsed="1"/>
     <w:lsdException w:name="Table Web 1" w:semiHidden="1" w:unhideWhenUsed="1"/>
     <w:lsdException w:name="Table Web 2" w:semiHidden="1" w:unhideWhenUsed="1"/>
+    <w:lsdException w:name="Table Web 3" w:semiHidden="1" w:unhideWhenUsed="1"/>
     <w:lsdException w:name="Balloon Text" w:semiHidden="1" w:unhideWhenUsed="1"/>
     <w:lsdException w:name="Table Grid" w:uiPriority="39"/>
+    <w:lsdException w:name="Table Theme" w:semiHidden="1" w:unhideWhenUsed="1"/>
     <w:lsdException w:name="Placeholder Text" w:semiHidden="1"/>
     <w:lsdException w:name="No Spacing" w:uiPriority="1" w:qFormat="1"/>
     <w:lsdException w:name="Light Shading" w:uiPriority="60"/>
